--- a/Version Espanol - A4.docx
+++ b/Version Espanol - A4.docx
@@ -502,7 +502,6 @@
           <w:headerReference r:id="rId6" w:type="even"/>
           <w:pgSz w:w="11905" w:h="16838"/>
           <w:pgMar w:top="862" w:right="864" w:bottom="862" w:left="864" w:header="576" w:footer="578" w:gutter="289"/>
-          <w:paperSrc/>
           <w:pgNumType w:fmt="decimal"/>
           <w:cols w:space="0" w:num="1"/>
           <w:formProt w:val="0"/>
@@ -892,7 +891,6 @@
               <w:footerReference r:id="rId11" w:type="even"/>
               <w:pgSz w:w="11905" w:h="16838"/>
               <w:pgMar w:top="862" w:right="864" w:bottom="862" w:left="864" w:header="576" w:footer="578" w:gutter="289"/>
-              <w:paperSrc/>
               <w:pgNumType w:fmt="lowerRoman"/>
               <w:cols w:space="0" w:num="1"/>
               <w:formProt w:val="0"/>
@@ -981,7 +979,6 @@
           <w:footerReference r:id="rId16" w:type="even"/>
           <w:pgSz w:w="11905" w:h="16838"/>
           <w:pgMar w:top="862" w:right="864" w:bottom="862" w:left="864" w:header="576" w:footer="578" w:gutter="289"/>
-          <w:paperSrc/>
           <w:pgNumType w:fmt="lowerRoman"/>
           <w:cols w:space="0" w:num="1"/>
           <w:formProt w:val="0"/>
@@ -1050,7 +1047,6 @@
           <w:footerReference r:id="rId22" w:type="even"/>
           <w:pgSz w:w="11905" w:h="16838"/>
           <w:pgMar w:top="862" w:right="864" w:bottom="862" w:left="864" w:header="576" w:footer="578" w:gutter="289"/>
-          <w:paperSrc/>
           <w:pgNumType w:fmt="lowerRoman"/>
           <w:cols w:space="0" w:num="1"/>
           <w:formProt w:val="0"/>
@@ -1136,7 +1132,6 @@
           <w:footerReference r:id="rId27" w:type="even"/>
           <w:pgSz w:w="11905" w:h="16838"/>
           <w:pgMar w:top="862" w:right="864" w:bottom="862" w:left="864" w:header="576" w:footer="578" w:gutter="289"/>
-          <w:paperSrc/>
           <w:pgNumType w:fmt="lowerRoman"/>
           <w:cols w:space="0" w:num="1"/>
           <w:formProt w:val="0"/>
@@ -1444,7 +1439,6 @@
           <w:footerReference r:id="rId32" w:type="even"/>
           <w:pgSz w:w="11905" w:h="16838"/>
           <w:pgMar w:top="862" w:right="864" w:bottom="862" w:left="864" w:header="576" w:footer="578" w:gutter="289"/>
-          <w:paperSrc/>
           <w:pgNumType w:fmt="decimal" w:start="1"/>
           <w:cols w:space="0" w:num="1"/>
           <w:formProt w:val="0"/>
@@ -2054,7 +2048,6 @@
           <w:footerReference r:id="rId38" w:type="even"/>
           <w:pgSz w:w="11905" w:h="16838"/>
           <w:pgMar w:top="862" w:right="864" w:bottom="862" w:left="864" w:header="576" w:footer="578" w:gutter="289"/>
-          <w:paperSrc/>
           <w:pgNumType w:fmt="decimal"/>
           <w:cols w:space="0" w:num="1"/>
           <w:formProt w:val="0"/>
@@ -9612,79 +9605,727 @@
         </w:rPr>
         <w:t xml:space="preserve"> </w:t>
       </w:r>
+      <w:r>
+        <w:rPr>
+          <w:rFonts w:hint="default"/>
+        </w:rPr>
+        <w:t>tiende a infinito.</w:t>
+      </w:r>
+    </w:p>
+    <w:p>
+      <w:pPr>
+        <w:rPr>
+          <w:rFonts w:hint="default"/>
+        </w:rPr>
+      </w:pPr>
+    </w:p>
+    <w:p>
+      <w:pPr>
+        <w:rPr>
+          <w:rFonts w:hint="default"/>
+        </w:rPr>
+      </w:pPr>
+      <w:r>
+        <w:rPr>
+          <w:rFonts w:hint="default"/>
+          <w:lang w:val="en-US"/>
+        </w:rPr>
+        <w:t>P</w:t>
+      </w:r>
+      <w:r>
+        <w:rPr>
+          <w:rFonts w:hint="default"/>
+        </w:rPr>
+        <w:t xml:space="preserve">ara que los computadores </w:t>
+      </w:r>
+      <w:r>
+        <w:rPr>
+          <w:rFonts w:hint="default"/>
+          <w:lang w:val="en-US"/>
+        </w:rPr>
+        <w:t xml:space="preserve">electrónicos puedan </w:t>
+      </w:r>
+      <w:r>
+        <w:rPr>
+          <w:rFonts w:hint="default"/>
+        </w:rPr>
+        <w:t>abordar problemas de este tipo</w:t>
+      </w:r>
+      <w:r>
+        <w:rPr>
+          <w:rFonts w:hint="default"/>
+          <w:lang w:val="en-US"/>
+        </w:rPr>
+        <w:t xml:space="preserve"> </w:t>
+      </w:r>
+      <w:r>
+        <w:rPr>
+          <w:rFonts w:hint="default"/>
+        </w:rPr>
+        <w:t>se</w:t>
+      </w:r>
+      <w:r>
+        <w:rPr>
+          <w:rFonts w:hint="default"/>
+          <w:lang w:val="en-US"/>
+        </w:rPr>
+        <w:t>ra</w:t>
+      </w:r>
+      <w:r>
+        <w:rPr>
+          <w:rFonts w:hint="default"/>
+        </w:rPr>
+        <w:t xml:space="preserve"> neces</w:t>
+      </w:r>
+      <w:r>
+        <w:rPr>
+          <w:rFonts w:hint="default"/>
+          <w:lang w:val="en-US"/>
+        </w:rPr>
+        <w:t>aria</w:t>
+      </w:r>
+      <w:r>
+        <w:rPr>
+          <w:rFonts w:hint="default"/>
+        </w:rPr>
+        <w:t xml:space="preserve"> una estrategia que evite recorrer todos los caminos de principio a fin</w:t>
+      </w:r>
+      <w:r>
+        <w:rPr>
+          <w:rFonts w:hint="default"/>
+          <w:lang w:val="en-US"/>
+        </w:rPr>
+        <w:t>, p</w:t>
+      </w:r>
+      <w:r>
+        <w:rPr>
+          <w:rFonts w:hint="default"/>
+        </w:rPr>
+        <w:t>orque no sera posible dotar a una maquina de una cantidad de memoria infinita.</w:t>
+      </w:r>
+    </w:p>
+    <w:p>
+      <w:pPr>
+        <w:rPr>
+          <w:rFonts w:hint="default"/>
+        </w:rPr>
+      </w:pPr>
+    </w:p>
+    <w:p>
+      <w:pPr>
+        <w:rPr>
+          <w:rFonts w:hint="default"/>
+        </w:rPr>
+      </w:pPr>
+      <w:r>
+        <w:rPr>
+          <w:rFonts w:hint="default"/>
+          <w:lang w:val="en-US"/>
+        </w:rPr>
+        <w:t xml:space="preserve"> </w:t>
+      </w:r>
+      <w:r>
+        <w:rPr>
+          <w:rFonts w:hint="default"/>
+        </w:rPr>
+        <w:t>Y en cuanto a la complejidad de los problemas.</w:t>
+      </w:r>
+    </w:p>
+    <w:p>
+      <w:pPr>
+        <w:rPr>
+          <w:rFonts w:hint="default"/>
+        </w:rPr>
+      </w:pPr>
+    </w:p>
+    <w:p>
+      <w:pPr>
+        <w:rPr>
+          <w:rFonts w:hint="default"/>
+        </w:rPr>
+      </w:pPr>
+      <w:r>
+        <w:rPr>
+          <w:rFonts w:hint="default"/>
+        </w:rPr>
+        <w:t xml:space="preserve">Un sistema inteligente basado en familias de seres vivientes, que clase de problemas </w:t>
+      </w:r>
+      <w:r>
+        <w:rPr>
+          <w:rFonts w:hint="default"/>
+          <w:lang w:val="en-US"/>
+        </w:rPr>
+        <w:t>podría</w:t>
+      </w:r>
+      <w:r>
+        <w:rPr>
+          <w:rFonts w:hint="default"/>
+        </w:rPr>
+        <w:t xml:space="preserve"> resolver?, o dicho de otra forma, problemas de que complejidad </w:t>
+      </w:r>
+      <w:r>
+        <w:rPr>
+          <w:rFonts w:hint="default"/>
+          <w:lang w:val="en-US"/>
+        </w:rPr>
+        <w:t>podría</w:t>
+      </w:r>
+      <w:r>
+        <w:rPr>
+          <w:rFonts w:hint="default"/>
+        </w:rPr>
+        <w:t xml:space="preserve"> abordar?</w:t>
+      </w:r>
+    </w:p>
+    <w:p>
+      <w:pPr>
+        <w:rPr>
+          <w:rFonts w:hint="default"/>
+        </w:rPr>
+      </w:pPr>
+    </w:p>
+    <w:p>
+      <w:pPr>
+        <w:rPr>
+          <w:rFonts w:hint="default"/>
+        </w:rPr>
+      </w:pPr>
+      <w:r>
+        <w:rPr>
+          <w:rFonts w:hint="default"/>
+        </w:rPr>
+        <w:t>Veamos otra vez como ha resuelto el problema del laberinto.</w:t>
+      </w:r>
+    </w:p>
+    <w:p>
+      <w:pPr>
+        <w:rPr>
+          <w:rFonts w:hint="default"/>
+        </w:rPr>
+      </w:pPr>
+      <w:r>
+        <w:rPr>
+          <w:rFonts w:hint="default"/>
+        </w:rPr>
+        <w:t>Inicialmente creamos un individuo que representa el estado inicial.</w:t>
+      </w:r>
+      <w:r>
+        <w:rPr>
+          <w:rFonts w:hint="default"/>
+          <w:lang w:val="en-US"/>
+        </w:rPr>
+        <w:t xml:space="preserve"> </w:t>
+      </w:r>
+      <w:r>
+        <w:rPr>
+          <w:rFonts w:hint="default"/>
+        </w:rPr>
+        <w:t>Un tablero con una ficha en la entrada del laberinto, 'A1'.</w:t>
+      </w:r>
+    </w:p>
+    <w:p>
+      <w:pPr>
+        <w:rPr>
+          <w:rFonts w:hint="default"/>
+        </w:rPr>
+      </w:pPr>
+    </w:p>
+    <w:p>
+      <w:pPr>
+        <w:rPr>
+          <w:rFonts w:hint="default"/>
+        </w:rPr>
+      </w:pPr>
+      <w:r>
+        <w:rPr>
+          <w:rFonts w:hint="default"/>
+        </w:rPr>
+        <w:t>Desde esta posicion, existen 3 caminos posibles, que empiezan en</w:t>
+      </w:r>
+      <w:r>
+        <w:rPr>
+          <w:rFonts w:hint="default"/>
+          <w:lang w:val="en-US"/>
+        </w:rPr>
+        <w:t xml:space="preserve"> </w:t>
+      </w:r>
+      <w:r>
+        <w:rPr>
+          <w:rFonts w:hint="default"/>
+        </w:rPr>
+        <w:t>'A2', 'B1', 'B2'.</w:t>
+      </w:r>
+    </w:p>
+    <w:p>
+      <w:pPr>
+        <w:rPr>
+          <w:rFonts w:hint="default"/>
+        </w:rPr>
+      </w:pPr>
+    </w:p>
+    <w:p>
+      <w:pPr>
+        <w:rPr>
+          <w:rFonts w:hint="default"/>
+        </w:rPr>
+      </w:pPr>
+      <w:r>
+        <w:rPr>
+          <w:rFonts w:hint="default"/>
+        </w:rPr>
+        <w:t>Cual de ellos sera el mejor ?</w:t>
+      </w:r>
+    </w:p>
+    <w:p>
+      <w:pPr>
+        <w:rPr>
+          <w:rFonts w:hint="default"/>
+        </w:rPr>
+      </w:pPr>
+      <w:r>
+        <w:rPr>
+          <w:rFonts w:hint="default"/>
+        </w:rPr>
+        <w:t xml:space="preserve">Como decidir por cual de ellos continuar la </w:t>
+      </w:r>
+      <w:r>
+        <w:rPr>
+          <w:rFonts w:hint="default"/>
+          <w:lang w:val="en-US"/>
+        </w:rPr>
+        <w:t>exploración</w:t>
+      </w:r>
+      <w:r>
+        <w:rPr>
+          <w:rFonts w:hint="default"/>
+        </w:rPr>
+        <w:t xml:space="preserve"> ?</w:t>
+      </w:r>
+    </w:p>
+    <w:p>
+      <w:pPr>
+        <w:rPr>
+          <w:rFonts w:hint="default"/>
+        </w:rPr>
+      </w:pPr>
+    </w:p>
+    <w:p>
+      <w:pPr>
+        <w:rPr>
+          <w:rFonts w:hint="default"/>
+        </w:rPr>
+      </w:pPr>
+      <w:r>
+        <w:rPr>
+          <w:rFonts w:hint="default"/>
+        </w:rPr>
+        <w:t>El individuo genera tantos hijos como caminos posibles exist</w:t>
+      </w:r>
+      <w:r>
+        <w:rPr>
+          <w:rFonts w:hint="default"/>
+          <w:lang w:val="en-US"/>
+        </w:rPr>
+        <w:t>e</w:t>
+      </w:r>
+      <w:r>
+        <w:rPr>
+          <w:rFonts w:hint="default"/>
+        </w:rPr>
+        <w:t>n, coloca a un nuevo individuo en la entrada de cada camino,</w:t>
+      </w:r>
+      <w:r>
+        <w:rPr>
+          <w:rFonts w:hint="default"/>
+          <w:lang w:val="en-US"/>
+        </w:rPr>
+        <w:t xml:space="preserve"> </w:t>
+      </w:r>
+      <w:r>
+        <w:rPr>
+          <w:rFonts w:hint="default"/>
+        </w:rPr>
+        <w:t xml:space="preserve">y encarga a cada uno de ellos la </w:t>
+      </w:r>
+      <w:r>
+        <w:rPr>
+          <w:rFonts w:hint="default"/>
+          <w:lang w:val="en-US"/>
+        </w:rPr>
+        <w:t>exploración</w:t>
+      </w:r>
+      <w:r>
+        <w:rPr>
+          <w:rFonts w:hint="default"/>
+        </w:rPr>
+        <w:t xml:space="preserve"> de 1 </w:t>
+      </w:r>
+      <w:r>
+        <w:rPr>
+          <w:rFonts w:hint="default"/>
+          <w:lang w:val="en-US"/>
+        </w:rPr>
+        <w:t>único</w:t>
+      </w:r>
+      <w:r>
+        <w:rPr>
+          <w:rFonts w:hint="default"/>
+        </w:rPr>
+        <w:t xml:space="preserve"> camino.</w:t>
+      </w:r>
+    </w:p>
+    <w:p>
+      <w:pPr>
+        <w:rPr>
+          <w:rFonts w:hint="default"/>
+        </w:rPr>
+      </w:pPr>
+    </w:p>
+    <w:p>
+      <w:pPr>
+        <w:rPr>
+          <w:rFonts w:hint="default"/>
+        </w:rPr>
+      </w:pPr>
+      <w:r>
+        <w:rPr>
+          <w:rFonts w:hint="default"/>
+        </w:rPr>
+        <w:t>El sistema no decide.</w:t>
+      </w:r>
+    </w:p>
+    <w:p>
+      <w:pPr>
+        <w:rPr>
+          <w:rFonts w:hint="default"/>
+        </w:rPr>
+      </w:pPr>
+      <w:r>
+        <w:rPr>
+          <w:rFonts w:hint="default"/>
+        </w:rPr>
+        <w:t xml:space="preserve">Simplemente recorre todos </w:t>
+      </w:r>
+      <w:r>
+        <w:rPr>
+          <w:rFonts w:hint="default"/>
+          <w:lang w:val="en-US"/>
+        </w:rPr>
+        <w:t xml:space="preserve">los caminos </w:t>
+      </w:r>
+      <w:r>
+        <w:rPr>
+          <w:rFonts w:hint="default"/>
+        </w:rPr>
+        <w:t>a la vez, en paralelo.</w:t>
+      </w:r>
+      <w:r>
+        <w:rPr>
+          <w:rFonts w:hint="default"/>
+          <w:lang w:val="en-US"/>
+        </w:rPr>
+        <w:t xml:space="preserve"> </w:t>
+      </w:r>
+      <w:r>
+        <w:rPr>
+          <w:rFonts w:hint="default"/>
+        </w:rPr>
+        <w:t xml:space="preserve">No importa cuantos </w:t>
+      </w:r>
+      <w:r>
+        <w:rPr>
+          <w:rFonts w:hint="default"/>
+          <w:lang w:val="en-US"/>
+        </w:rPr>
+        <w:t xml:space="preserve">nuevos </w:t>
+      </w:r>
+      <w:r>
+        <w:rPr>
+          <w:rFonts w:hint="default"/>
+        </w:rPr>
+        <w:t>caminos aparezcan</w:t>
+      </w:r>
+      <w:r>
+        <w:rPr>
+          <w:rFonts w:hint="default"/>
+          <w:lang w:val="en-US"/>
+        </w:rPr>
+        <w:t xml:space="preserve">, la maquina </w:t>
+      </w:r>
+      <w:r>
+        <w:rPr>
+          <w:rFonts w:hint="default"/>
+        </w:rPr>
+        <w:t>continua</w:t>
+      </w:r>
+      <w:r>
+        <w:rPr>
+          <w:rFonts w:hint="default"/>
+          <w:lang w:val="en-US"/>
+        </w:rPr>
+        <w:t>ra</w:t>
+      </w:r>
+      <w:r>
+        <w:rPr>
+          <w:rFonts w:hint="default"/>
+        </w:rPr>
+        <w:t xml:space="preserve"> avanzando como si no existiera mas que un </w:t>
+      </w:r>
+      <w:r>
+        <w:rPr>
+          <w:rFonts w:hint="default"/>
+          <w:lang w:val="en-US"/>
+        </w:rPr>
+        <w:t>único</w:t>
+      </w:r>
+      <w:r>
+        <w:rPr>
+          <w:rFonts w:hint="default"/>
+        </w:rPr>
+        <w:t xml:space="preserve"> camino.</w:t>
+      </w:r>
+    </w:p>
+    <w:p>
+      <w:pPr>
+        <w:rPr>
+          <w:rFonts w:hint="default"/>
+        </w:rPr>
+      </w:pPr>
+    </w:p>
+    <w:p>
+      <w:pPr>
+        <w:rPr>
+          <w:rFonts w:hint="default"/>
+        </w:rPr>
+      </w:pPr>
+      <w:r>
+        <w:rPr>
+          <w:rFonts w:hint="default"/>
+        </w:rPr>
+        <w:t xml:space="preserve">Hasta llegar a la salida </w:t>
+      </w:r>
+      <w:r>
+        <w:rPr>
+          <w:rFonts w:hint="default"/>
+          <w:lang w:val="en-US"/>
+        </w:rPr>
+        <w:t>habrán</w:t>
+      </w:r>
+      <w:r>
+        <w:rPr>
+          <w:rFonts w:hint="default"/>
+        </w:rPr>
+        <w:t xml:space="preserve"> aparecido una gran numero de caminos diferentes posibles.</w:t>
+      </w:r>
+      <w:r>
+        <w:rPr>
+          <w:rFonts w:hint="default"/>
+          <w:lang w:val="en-US"/>
+        </w:rPr>
+        <w:t xml:space="preserve"> </w:t>
+      </w:r>
+      <w:r>
+        <w:rPr>
+          <w:rFonts w:hint="default"/>
+        </w:rPr>
+        <w:t>Habra sido necesario tomar una gran cantidad de decisiones.</w:t>
+      </w:r>
+    </w:p>
+    <w:p>
+      <w:pPr>
+        <w:rPr>
+          <w:rFonts w:hint="default"/>
+        </w:rPr>
+      </w:pPr>
+      <w:r>
+        <w:rPr>
+          <w:rFonts w:hint="default"/>
+        </w:rPr>
+        <w:t>Para un computador que explora los diferentes caminos de forma secuencial, el coste en tiempo y memoria seria elevado.</w:t>
+      </w:r>
+    </w:p>
+    <w:p>
+      <w:pPr>
+        <w:rPr>
+          <w:rFonts w:hint="default"/>
+        </w:rPr>
+      </w:pPr>
+      <w:r>
+        <w:rPr>
+          <w:rFonts w:hint="default"/>
+        </w:rPr>
+        <w:t>Para un sistema inteligente basado en familias de criaturas vivientes, las decisiones no incrementaran el tiempo necesario para resolver el problema.</w:t>
+      </w:r>
+    </w:p>
+    <w:p>
+      <w:pPr>
+        <w:rPr>
+          <w:rFonts w:hint="default"/>
+        </w:rPr>
+      </w:pPr>
+      <w:r>
+        <w:rPr>
+          <w:rFonts w:hint="default"/>
+        </w:rPr>
+        <w:t xml:space="preserve">La familia ha encontrado la </w:t>
+      </w:r>
+      <w:r>
+        <w:rPr>
+          <w:rFonts w:hint="default"/>
+          <w:lang w:val="en-US"/>
+        </w:rPr>
+        <w:t>solución</w:t>
+      </w:r>
+      <w:r>
+        <w:rPr>
+          <w:rFonts w:hint="default"/>
+        </w:rPr>
+        <w:t xml:space="preserve"> </w:t>
+      </w:r>
+      <w:r>
+        <w:rPr>
+          <w:rFonts w:hint="default"/>
+          <w:lang w:val="en-US"/>
+        </w:rPr>
+        <w:t>después</w:t>
+      </w:r>
+      <w:r>
+        <w:rPr>
+          <w:rFonts w:hint="default"/>
+        </w:rPr>
+        <w:t xml:space="preserve"> de 7 generaciones. En 7 movimientos ha llegado a la salida. Como si no existiera mas que un </w:t>
+      </w:r>
+      <w:r>
+        <w:rPr>
+          <w:rFonts w:hint="default"/>
+          <w:lang w:val="en-US"/>
+        </w:rPr>
+        <w:t>único</w:t>
+      </w:r>
+      <w:r>
+        <w:rPr>
+          <w:rFonts w:hint="default"/>
+        </w:rPr>
+        <w:t xml:space="preserve"> camino.</w:t>
+      </w:r>
+    </w:p>
+    <w:p>
+      <w:pPr>
+        <w:rPr>
+          <w:rFonts w:hint="default"/>
+        </w:rPr>
+      </w:pPr>
+      <w:r>
+        <w:rPr>
+          <w:rFonts w:hint="default"/>
+        </w:rPr>
+        <w:t>El efecto es el de no existir la complejidad. La forma en que el sistema trabaja disuelve la complejidad, la desmenuza, haciendo que las decisiones, no existan.</w:t>
+      </w:r>
+    </w:p>
+    <w:p>
+      <w:pPr>
+        <w:rPr>
+          <w:rFonts w:hint="default"/>
+        </w:rPr>
+      </w:pPr>
+      <w:r>
+        <w:rPr>
+          <w:rFonts w:hint="default"/>
+        </w:rPr>
+        <w:t xml:space="preserve">La </w:t>
+      </w:r>
+      <w:r>
+        <w:rPr>
+          <w:rFonts w:hint="default"/>
+          <w:lang w:val="en-US"/>
+        </w:rPr>
+        <w:t>exploración</w:t>
+      </w:r>
+      <w:r>
+        <w:rPr>
+          <w:rFonts w:hint="default"/>
+        </w:rPr>
+        <w:t xml:space="preserve"> se realiza en paralelo, de forma concurrente, como si cada individuo fuera una nueva maquina que inicia la </w:t>
+      </w:r>
+      <w:r>
+        <w:rPr>
+          <w:rFonts w:hint="default"/>
+          <w:lang w:val="en-US"/>
+        </w:rPr>
+        <w:t>exploración</w:t>
+      </w:r>
+      <w:r>
+        <w:rPr>
+          <w:rFonts w:hint="default"/>
+        </w:rPr>
+        <w:t xml:space="preserve"> por su cuenta, independientemente del resto de la colonia.</w:t>
+      </w:r>
+    </w:p>
+    <w:p>
+      <w:pPr>
+        <w:rPr>
+          <w:rFonts w:hint="default"/>
+        </w:rPr>
+      </w:pPr>
+      <w:r>
+        <w:rPr>
+          <w:rFonts w:hint="default"/>
+        </w:rPr>
+        <w:t xml:space="preserve">Y el trabajo de cada individuo no encontrara complejidad, porque el individuo no </w:t>
+      </w:r>
+      <w:r>
+        <w:rPr>
+          <w:rFonts w:hint="default"/>
+          <w:lang w:val="en-US"/>
+        </w:rPr>
+        <w:t>recorrerá</w:t>
+      </w:r>
+      <w:r>
+        <w:rPr>
+          <w:rFonts w:hint="default"/>
+        </w:rPr>
+        <w:t xml:space="preserve"> todo el camino, el individuo no </w:t>
+      </w:r>
+      <w:r>
+        <w:rPr>
+          <w:rFonts w:hint="default"/>
+          <w:lang w:val="en-US"/>
+        </w:rPr>
+        <w:t>tendrá</w:t>
+      </w:r>
+      <w:r>
+        <w:rPr>
+          <w:rFonts w:hint="default"/>
+        </w:rPr>
+        <w:t xml:space="preserve"> que enfrentarse a todas las decisiones que se pre</w:t>
+      </w:r>
+      <w:r>
+        <w:rPr>
+          <w:rFonts w:hint="default"/>
+          <w:lang w:val="en-US"/>
+        </w:rPr>
+        <w:t>se</w:t>
+      </w:r>
+      <w:r>
+        <w:rPr>
+          <w:rFonts w:hint="default"/>
+        </w:rPr>
+        <w:t xml:space="preserve">ntaran en el futuro, porque el trabajo de un individuo se reduce a dar un </w:t>
+      </w:r>
+      <w:r>
+        <w:rPr>
+          <w:rFonts w:hint="default"/>
+          <w:lang w:val="en-US"/>
+        </w:rPr>
+        <w:t>único</w:t>
+      </w:r>
       <w:bookmarkStart w:id="16" w:name="_GoBack"/>
       <w:bookmarkEnd w:id="16"/>
       <w:r>
         <w:rPr>
           <w:rFonts w:hint="default"/>
         </w:rPr>
-        <w:t>tiende a infinito.</w:t>
-      </w:r>
-    </w:p>
-    <w:p>
-      <w:pPr>
-        <w:rPr>
-          <w:rFonts w:hint="default"/>
-        </w:rPr>
-      </w:pPr>
-    </w:p>
-    <w:p>
-      <w:pPr>
-        <w:rPr>
-          <w:rFonts w:hint="default"/>
-        </w:rPr>
-      </w:pPr>
-      <w:r>
-        <w:rPr>
-          <w:rFonts w:hint="default"/>
-        </w:rPr>
-        <w:t xml:space="preserve">para que los computadores electronicos </w:t>
-      </w:r>
-    </w:p>
-    <w:p>
-      <w:pPr>
-        <w:rPr>
-          <w:rFonts w:hint="default"/>
-        </w:rPr>
-      </w:pPr>
-      <w:r>
-        <w:rPr>
-          <w:rFonts w:hint="default"/>
-        </w:rPr>
-        <w:t>sean capaces de abordar problemas de este tipo</w:t>
-      </w:r>
-    </w:p>
-    <w:p>
-      <w:pPr>
-        <w:rPr>
-          <w:rFonts w:hint="default"/>
-        </w:rPr>
-      </w:pPr>
-      <w:r>
-        <w:rPr>
-          <w:rFonts w:hint="default"/>
-        </w:rPr>
-        <w:t>se necesita una estrategia que evite recorrer todos los caminos de principio a fin.</w:t>
-      </w:r>
-    </w:p>
-    <w:p>
-      <w:pPr>
-        <w:rPr>
-          <w:rFonts w:hint="default"/>
-        </w:rPr>
-      </w:pPr>
-    </w:p>
-    <w:p>
-      <w:pPr>
-        <w:rPr>
-          <w:rFonts w:hint="default"/>
-        </w:rPr>
-      </w:pPr>
-      <w:r>
-        <w:rPr>
-          <w:rFonts w:hint="default"/>
-        </w:rPr>
-        <w:t>Porque no sera posible dotar a una maquina de una cantidad de memoria infinita.</w:t>
+        <w:t xml:space="preserve"> paso simple.</w:t>
       </w:r>
     </w:p>
     <w:p/>
@@ -10198,7 +10839,6 @@
       <w:footerReference r:id="rId44" w:type="even"/>
       <w:pgSz w:w="11905" w:h="16838"/>
       <w:pgMar w:top="862" w:right="864" w:bottom="862" w:left="864" w:header="576" w:footer="578" w:gutter="289"/>
-      <w:paperSrc/>
       <w:pgNumType w:fmt="decimal"/>
       <w:cols w:space="0" w:num="1"/>
       <w:formProt w:val="0"/>

--- a/Version Espanol - A4.docx
+++ b/Version Espanol - A4.docx
@@ -10219,7 +10219,7 @@
         <w:rPr>
           <w:rFonts w:hint="default"/>
         </w:rPr>
-        <w:t>El efecto es el de no existir la complejidad. La forma en que el sistema trabaja disuelve la complejidad, la desmenuza, haciendo que las decisiones, no existan.</w:t>
+        <w:t>El efecto es el de no existir la complejidad. La forma en que el sistema trabaja disuelve la complejidad, haciendo que las decisiones, no existan.</w:t>
       </w:r>
     </w:p>
     <w:p>
@@ -10318,18 +10318,476 @@
           <w:lang w:val="en-US"/>
         </w:rPr>
         <w:t>único</w:t>
+      </w:r>
+      <w:r>
+        <w:rPr>
+          <w:rFonts w:hint="default"/>
+        </w:rPr>
+        <w:t xml:space="preserve"> paso simple.</w:t>
+      </w:r>
+    </w:p>
+    <w:p/>
+    <w:p/>
+    <w:p>
+      <w:pPr>
+        <w:rPr>
+          <w:rFonts w:hint="default"/>
+        </w:rPr>
+      </w:pPr>
+      <w:r>
+        <w:rPr>
+          <w:rFonts w:hint="default"/>
+          <w:lang w:val="en-US"/>
+        </w:rPr>
+        <w:t>Así</w:t>
+      </w:r>
+      <w:r>
+        <w:rPr>
+          <w:rFonts w:hint="default"/>
+        </w:rPr>
+        <w:t>, todos los problemas son simples, triviales</w:t>
+      </w:r>
+      <w:r>
+        <w:rPr>
+          <w:rFonts w:hint="default"/>
+          <w:lang w:val="en-US"/>
+        </w:rPr>
+        <w:t>, i</w:t>
+      </w:r>
+      <w:r>
+        <w:rPr>
+          <w:rFonts w:hint="default"/>
+        </w:rPr>
+        <w:t xml:space="preserve">ndependientemente de </w:t>
+      </w:r>
+      <w:r>
+        <w:rPr>
+          <w:rFonts w:hint="default"/>
+          <w:lang w:val="en-US"/>
+        </w:rPr>
+        <w:t xml:space="preserve">su </w:t>
+      </w:r>
+      <w:r>
+        <w:rPr>
+          <w:rFonts w:hint="default"/>
+        </w:rPr>
+        <w:t>complejidad intrinsica.</w:t>
+      </w:r>
+      <w:r>
+        <w:rPr>
+          <w:rFonts w:hint="default"/>
+          <w:lang w:val="en-US"/>
+        </w:rPr>
+        <w:t xml:space="preserve"> </w:t>
+      </w:r>
+      <w:r>
+        <w:rPr>
+          <w:rFonts w:hint="default"/>
+        </w:rPr>
+        <w:t xml:space="preserve">El problema se desmenuza en </w:t>
+      </w:r>
+      <w:r>
+        <w:rPr>
+          <w:rFonts w:hint="default"/>
+          <w:lang w:val="en-US"/>
+        </w:rPr>
+        <w:t>pequeños</w:t>
+      </w:r>
+      <w:r>
+        <w:rPr>
+          <w:rFonts w:hint="default"/>
+        </w:rPr>
+        <w:t xml:space="preserve"> problemas triviales,</w:t>
+      </w:r>
+      <w:r>
+        <w:rPr>
+          <w:rFonts w:hint="default"/>
+          <w:lang w:val="en-US"/>
+        </w:rPr>
+        <w:t xml:space="preserve"> </w:t>
+      </w:r>
+      <w:r>
+        <w:rPr>
+          <w:rFonts w:hint="default"/>
+        </w:rPr>
+        <w:t>y se crean tantas computadoras como pasos elementales tenga el problema.</w:t>
+      </w:r>
+      <w:r>
+        <w:rPr>
+          <w:rFonts w:hint="default"/>
+          <w:lang w:val="en-US"/>
+        </w:rPr>
+        <w:t xml:space="preserve"> </w:t>
+      </w:r>
+      <w:r>
+        <w:rPr>
+          <w:rFonts w:hint="default"/>
+        </w:rPr>
+        <w:t>Y cada computadora realiza</w:t>
+      </w:r>
+      <w:r>
+        <w:rPr>
+          <w:rFonts w:hint="default"/>
+          <w:lang w:val="en-US"/>
+        </w:rPr>
+        <w:t>ra una única operación simple</w:t>
+      </w:r>
+      <w:r>
+        <w:rPr>
+          <w:rFonts w:hint="default"/>
+        </w:rPr>
+        <w:t>.</w:t>
+      </w:r>
+    </w:p>
+    <w:p>
+      <w:pPr>
+        <w:rPr>
+          <w:rFonts w:hint="default"/>
+        </w:rPr>
+      </w:pPr>
+      <w:r>
+        <w:rPr>
+          <w:rFonts w:hint="default"/>
+          <w:lang w:val="en-US"/>
+        </w:rPr>
+        <w:t>S</w:t>
+      </w:r>
+      <w:r>
+        <w:rPr>
+          <w:rFonts w:hint="default"/>
+        </w:rPr>
+        <w:t>i pensamos en los individuos de la colonia como en computadores,</w:t>
+      </w:r>
+      <w:r>
+        <w:rPr>
+          <w:rFonts w:hint="default"/>
+          <w:lang w:val="en-US"/>
+        </w:rPr>
+        <w:t xml:space="preserve"> </w:t>
+      </w:r>
+      <w:r>
+        <w:rPr>
+          <w:rFonts w:hint="default"/>
+        </w:rPr>
+        <w:t>entonces,</w:t>
+      </w:r>
+      <w:r>
+        <w:rPr>
+          <w:rFonts w:hint="default"/>
+          <w:lang w:val="en-US"/>
+        </w:rPr>
+        <w:t xml:space="preserve"> </w:t>
+      </w:r>
+      <w:r>
+        <w:rPr>
+          <w:rFonts w:hint="default"/>
+        </w:rPr>
+        <w:t xml:space="preserve">el procesador no necesita conocer un gran conjunto de operaciones, porque solo realiza una </w:t>
+      </w:r>
+      <w:r>
+        <w:rPr>
+          <w:rFonts w:hint="default"/>
+          <w:lang w:val="en-US"/>
+        </w:rPr>
+        <w:t>única</w:t>
+      </w:r>
+      <w:r>
+        <w:rPr>
+          <w:rFonts w:hint="default"/>
+        </w:rPr>
+        <w:t xml:space="preserve"> </w:t>
+      </w:r>
+      <w:r>
+        <w:rPr>
+          <w:rFonts w:hint="default"/>
+          <w:lang w:val="en-US"/>
+        </w:rPr>
+        <w:t>operación</w:t>
+      </w:r>
+      <w:r>
+        <w:rPr>
+          <w:rFonts w:hint="default"/>
+        </w:rPr>
+        <w:t>, siempre la misma,</w:t>
+      </w:r>
+      <w:r>
+        <w:rPr>
+          <w:rFonts w:hint="default"/>
+          <w:lang w:val="en-US"/>
+        </w:rPr>
+        <w:t xml:space="preserve"> que c</w:t>
+      </w:r>
+      <w:r>
+        <w:rPr>
+          <w:rFonts w:hint="default"/>
+        </w:rPr>
+        <w:t>onsiste en generar los siguientes estados posibles.</w:t>
+      </w:r>
+    </w:p>
+    <w:p>
+      <w:pPr>
+        <w:rPr>
+          <w:rFonts w:hint="default"/>
+        </w:rPr>
+      </w:pPr>
+      <w:r>
+        <w:rPr>
+          <w:rFonts w:hint="default"/>
+          <w:lang w:val="en-US"/>
+        </w:rPr>
+        <w:t>T</w:t>
+      </w:r>
+      <w:r>
+        <w:rPr>
+          <w:rFonts w:hint="default"/>
+        </w:rPr>
+        <w:t>ampoco es necesario que sea capaz de realizar</w:t>
+      </w:r>
+      <w:r>
+        <w:rPr>
+          <w:rFonts w:hint="default"/>
+          <w:lang w:val="en-US"/>
+        </w:rPr>
+        <w:t xml:space="preserve"> </w:t>
+      </w:r>
+      <w:r>
+        <w:rPr>
+          <w:rFonts w:hint="default"/>
+        </w:rPr>
+        <w:t xml:space="preserve">una gran cantidad de </w:t>
+      </w:r>
+      <w:r>
+        <w:rPr>
+          <w:rFonts w:hint="default"/>
+          <w:lang w:val="en-US"/>
+        </w:rPr>
+        <w:t>cálculos</w:t>
+      </w:r>
+      <w:r>
+        <w:rPr>
+          <w:rFonts w:hint="default"/>
+        </w:rPr>
+        <w:t xml:space="preserve"> por unidad de tiempo,</w:t>
+      </w:r>
+      <w:r>
+        <w:rPr>
+          <w:rFonts w:hint="default"/>
+          <w:lang w:val="en-US"/>
+        </w:rPr>
+        <w:t xml:space="preserve"> </w:t>
+      </w:r>
+      <w:r>
+        <w:rPr>
+          <w:rFonts w:hint="default"/>
+        </w:rPr>
+        <w:t xml:space="preserve">porque solo realizara una </w:t>
+      </w:r>
+      <w:r>
+        <w:rPr>
+          <w:rFonts w:hint="default"/>
+          <w:lang w:val="en-US"/>
+        </w:rPr>
+        <w:t>única</w:t>
+      </w:r>
+      <w:r>
+        <w:rPr>
+          <w:rFonts w:hint="default"/>
+        </w:rPr>
+        <w:t xml:space="preserve"> </w:t>
+      </w:r>
+      <w:r>
+        <w:rPr>
+          <w:rFonts w:hint="default"/>
+          <w:lang w:val="en-US"/>
+        </w:rPr>
+        <w:t>operación</w:t>
+      </w:r>
+      <w:r>
+        <w:rPr>
+          <w:rFonts w:hint="default"/>
+        </w:rPr>
+        <w:t>, una.</w:t>
+      </w:r>
+    </w:p>
+    <w:p>
+      <w:pPr>
+        <w:rPr>
+          <w:rFonts w:hint="default"/>
+        </w:rPr>
+      </w:pPr>
+      <w:r>
+        <w:rPr>
+          <w:rFonts w:hint="default"/>
+          <w:lang w:val="en-US"/>
+        </w:rPr>
+        <w:t>E</w:t>
+      </w:r>
+      <w:r>
+        <w:rPr>
+          <w:rFonts w:hint="default"/>
+        </w:rPr>
+        <w:t>n el caso de la memoria,</w:t>
+      </w:r>
+      <w:r>
+        <w:rPr>
+          <w:rFonts w:hint="default"/>
+          <w:lang w:val="en-US"/>
+        </w:rPr>
+        <w:t xml:space="preserve"> </w:t>
+      </w:r>
+      <w:r>
+        <w:rPr>
+          <w:rFonts w:hint="default"/>
+        </w:rPr>
+        <w:t>no es necesario que sea capaz de recordar</w:t>
+      </w:r>
+      <w:r>
+        <w:rPr>
+          <w:rFonts w:hint="default"/>
+          <w:lang w:val="en-US"/>
+        </w:rPr>
+        <w:t xml:space="preserve"> </w:t>
+      </w:r>
+      <w:r>
+        <w:rPr>
+          <w:rFonts w:hint="default"/>
+        </w:rPr>
+        <w:t xml:space="preserve">todos los infinitos posibles caminos en los que pueda descomponerse el problema para tomar una </w:t>
+      </w:r>
+      <w:r>
+        <w:rPr>
+          <w:rFonts w:hint="default"/>
+          <w:lang w:val="en-US"/>
+        </w:rPr>
+        <w:t>decisión</w:t>
+      </w:r>
+      <w:r>
+        <w:rPr>
+          <w:rFonts w:hint="default"/>
+        </w:rPr>
+        <w:t xml:space="preserve"> </w:t>
+      </w:r>
+      <w:r>
+        <w:rPr>
+          <w:rFonts w:hint="default"/>
+          <w:lang w:val="en-US"/>
+        </w:rPr>
+        <w:t>después</w:t>
+      </w:r>
+      <w:r>
+        <w:rPr>
+          <w:rFonts w:hint="default"/>
+        </w:rPr>
+        <w:t xml:space="preserve"> de haberlos recorrido todos.</w:t>
+      </w:r>
+    </w:p>
+    <w:p>
+      <w:pPr>
+        <w:rPr>
+          <w:rFonts w:hint="default"/>
+        </w:rPr>
+      </w:pPr>
+      <w:r>
+        <w:rPr>
+          <w:rFonts w:hint="default"/>
+          <w:lang w:val="en-US"/>
+        </w:rPr>
+        <w:t>E</w:t>
+      </w:r>
+      <w:r>
+        <w:rPr>
+          <w:rFonts w:hint="default"/>
+        </w:rPr>
+        <w:t xml:space="preserve">so </w:t>
+      </w:r>
+      <w:r>
+        <w:rPr>
+          <w:rFonts w:hint="default"/>
+          <w:lang w:val="en-US"/>
+        </w:rPr>
+        <w:t>podría</w:t>
+      </w:r>
+      <w:r>
+        <w:rPr>
+          <w:rFonts w:hint="default"/>
+        </w:rPr>
+        <w:t xml:space="preserve"> requerir una gran cantidad de memoria</w:t>
+      </w:r>
+      <w:r>
+        <w:rPr>
+          <w:rFonts w:hint="default"/>
+          <w:lang w:val="en-US"/>
+        </w:rPr>
+        <w:t xml:space="preserve">, </w:t>
+      </w:r>
+      <w:r>
+        <w:rPr>
+          <w:rFonts w:hint="default"/>
+        </w:rPr>
+        <w:t>en cambio,</w:t>
+      </w:r>
+      <w:r>
+        <w:rPr>
+          <w:rFonts w:hint="default"/>
+          <w:lang w:val="en-US"/>
+        </w:rPr>
+        <w:t xml:space="preserve"> </w:t>
+      </w:r>
+      <w:r>
+        <w:rPr>
+          <w:rFonts w:hint="default"/>
+        </w:rPr>
+        <w:t>solo necesita recordar el camino que su familia ha recorrido</w:t>
+      </w:r>
+      <w:r>
+        <w:rPr>
+          <w:rFonts w:hint="default"/>
+          <w:lang w:val="en-US"/>
+        </w:rPr>
+        <w:t xml:space="preserve"> hasta ese momento.</w:t>
+      </w:r>
+      <w:r>
+        <w:rPr>
+          <w:rFonts w:hint="default"/>
+        </w:rPr>
+        <w:t xml:space="preserve"> </w:t>
+      </w:r>
+    </w:p>
+    <w:p>
+      <w:pPr>
+        <w:rPr>
+          <w:rFonts w:hint="default"/>
+        </w:rPr>
+      </w:pPr>
+      <w:r>
+        <w:rPr>
+          <w:rFonts w:hint="default"/>
+          <w:lang w:val="en-US"/>
+        </w:rPr>
+        <w:t xml:space="preserve">Y </w:t>
+      </w:r>
+      <w:r>
+        <w:rPr>
+          <w:rFonts w:hint="default"/>
+        </w:rPr>
+        <w:t xml:space="preserve">eso es un </w:t>
+      </w:r>
+      <w:r>
+        <w:rPr>
+          <w:rFonts w:hint="default"/>
+          <w:lang w:val="en-US"/>
+        </w:rPr>
+        <w:t>único</w:t>
+      </w:r>
+      <w:r>
+        <w:rPr>
+          <w:rFonts w:hint="default"/>
+        </w:rPr>
+        <w:t xml:space="preserve"> camino finito.</w:t>
       </w:r>
       <w:bookmarkStart w:id="16" w:name="_GoBack"/>
       <w:bookmarkEnd w:id="16"/>
-      <w:r>
-        <w:rPr>
-          <w:rFonts w:hint="default"/>
-        </w:rPr>
-        <w:t xml:space="preserve"> paso simple.</w:t>
-      </w:r>
-    </w:p>
-    <w:p/>
-    <w:p/>
+    </w:p>
     <w:p/>
     <w:p/>
     <w:p/>

--- a/Version Espanol - A4.docx
+++ b/Version Espanol - A4.docx
@@ -41,27 +41,59 @@
     <w:p>
       <w:pPr>
         <w:pStyle w:val="38"/>
-        <w:rPr>
-          <w:lang w:val="en-US"/>
-        </w:rPr>
-      </w:pPr>
-      <w:r>
-        <w:rPr>
-          <w:lang w:val="en-US"/>
-        </w:rPr>
-        <w:t>Vida, Muerte</w:t>
-      </w:r>
-    </w:p>
-    <w:p>
-      <w:pPr>
-        <w:pStyle w:val="38"/>
-      </w:pPr>
-      <w:r>
-        <w:rPr>
-          <w:lang w:val="en-US"/>
-        </w:rPr>
-        <w:t xml:space="preserve"> e Inteligencia Superior</w:t>
-      </w:r>
+        <w:ind w:left="2160" w:leftChars="0" w:firstLine="720" w:firstLineChars="0"/>
+        <w:rPr>
+          <w:rFonts w:hint="default"/>
+          <w:lang w:val="en-US"/>
+        </w:rPr>
+      </w:pPr>
+      <w:r>
+        <w:rPr>
+          <w:rFonts w:hint="default"/>
+          <w:lang w:val="en-US"/>
+        </w:rPr>
+        <w:t>Inteligencia Natural</w:t>
+      </w:r>
+    </w:p>
+    <w:p>
+      <w:pPr>
+        <w:rPr>
+          <w:rFonts w:hint="default"/>
+          <w:lang w:val="en-US"/>
+        </w:rPr>
+      </w:pPr>
+    </w:p>
+    <w:p>
+      <w:pPr>
+        <w:rPr>
+          <w:rFonts w:hint="default"/>
+          <w:lang w:val="en-US"/>
+        </w:rPr>
+      </w:pPr>
+    </w:p>
+    <w:p>
+      <w:pPr>
+        <w:rPr>
+          <w:rFonts w:hint="default"/>
+          <w:lang w:val="en-US"/>
+        </w:rPr>
+      </w:pPr>
+    </w:p>
+    <w:p>
+      <w:pPr>
+        <w:rPr>
+          <w:rFonts w:hint="default"/>
+          <w:lang w:val="en-US"/>
+        </w:rPr>
+      </w:pPr>
+    </w:p>
+    <w:p>
+      <w:pPr>
+        <w:rPr>
+          <w:rFonts w:hint="default"/>
+          <w:lang w:val="en-US"/>
+        </w:rPr>
+      </w:pPr>
     </w:p>
     <w:p>
       <w:pPr>
@@ -91,10 +123,12 @@
         <w:ind w:left="0" w:right="0" w:firstLine="0"/>
         <w:jc w:val="center"/>
         <w:rPr>
+          <w:rFonts w:hint="default"/>
           <w:b/>
           <w:bCs/>
           <w:i/>
           <w:iCs/>
+          <w:lang w:val="en-US"/>
         </w:rPr>
       </w:pPr>
       <w:r>
@@ -106,6 +140,17 @@
           <w:lang w:val="en-US"/>
         </w:rPr>
         <w:t>acerca de la existencia del individuo</w:t>
+      </w:r>
+      <w:r>
+        <w:rPr>
+          <w:rFonts w:hint="default"/>
+          <w:b/>
+          <w:bCs/>
+          <w:i/>
+          <w:iCs/>
+          <w:lang w:val="en-US"/>
+        </w:rPr>
+        <w:t>, y el sentido de la vida.</w:t>
       </w:r>
     </w:p>
     <w:p>
@@ -10371,7 +10416,20 @@
         <w:rPr>
           <w:rFonts w:hint="default"/>
         </w:rPr>
-        <w:t>complejidad intrinsica.</w:t>
+        <w:t>complejidad intrins</w:t>
+      </w:r>
+      <w:r>
+        <w:rPr>
+          <w:rFonts w:hint="default"/>
+          <w:lang w:val="en-US"/>
+        </w:rPr>
+        <w:t>e</w:t>
+      </w:r>
+      <w:r>
+        <w:rPr>
+          <w:rFonts w:hint="default"/>
+        </w:rPr>
+        <w:t>ca.</w:t>
       </w:r>
       <w:r>
         <w:rPr>
@@ -10784,9 +10842,828 @@
           <w:rFonts w:hint="default"/>
         </w:rPr>
         <w:t xml:space="preserve"> camino finito.</w:t>
+      </w:r>
+    </w:p>
+    <w:p>
+      <w:pPr>
+        <w:rPr>
+          <w:rFonts w:hint="default"/>
+          <w:lang w:val="en-US"/>
+        </w:rPr>
+      </w:pPr>
+    </w:p>
+    <w:p>
+      <w:pPr>
+        <w:rPr>
+          <w:rFonts w:hint="default"/>
+          <w:lang w:val="en-US"/>
+        </w:rPr>
+      </w:pPr>
+      <w:r>
+        <w:rPr>
+          <w:rFonts w:hint="default"/>
+          <w:lang w:val="en-US"/>
+        </w:rPr>
+        <w:t>V</w:t>
+      </w:r>
+      <w:r>
+        <w:rPr>
+          <w:rFonts w:hint="default"/>
+        </w:rPr>
+        <w:t xml:space="preserve">olviendo a la </w:t>
+      </w:r>
+      <w:r>
+        <w:rPr>
+          <w:rFonts w:hint="default"/>
+          <w:lang w:val="en-US"/>
+        </w:rPr>
+        <w:t>comparación</w:t>
+      </w:r>
+      <w:r>
+        <w:rPr>
+          <w:rFonts w:hint="default"/>
+        </w:rPr>
+        <w:t xml:space="preserve"> </w:t>
+      </w:r>
+      <w:r>
+        <w:rPr>
+          <w:rFonts w:hint="default"/>
+          <w:lang w:val="en-US"/>
+        </w:rPr>
+        <w:t xml:space="preserve">entre </w:t>
+      </w:r>
+      <w:r>
+        <w:rPr>
+          <w:rFonts w:hint="default"/>
+        </w:rPr>
+        <w:t>los computadores</w:t>
+      </w:r>
+      <w:r>
+        <w:rPr>
+          <w:rFonts w:hint="default"/>
+          <w:lang w:val="en-US"/>
+        </w:rPr>
+        <w:t xml:space="preserve"> electrónicos y los sistemas inteligentes basados en familias de seres vivientes. (en adelante llamaremos a estos sistemas, N.I.S., o Natural Intelligence Systems).</w:t>
+      </w:r>
+    </w:p>
+    <w:p>
+      <w:pPr>
+        <w:rPr>
+          <w:rFonts w:hint="default"/>
+          <w:lang w:val="en-US"/>
+        </w:rPr>
+      </w:pPr>
+    </w:p>
+    <w:p>
+      <w:pPr>
+        <w:rPr>
+          <w:rFonts w:hint="default"/>
+        </w:rPr>
+      </w:pPr>
+      <w:r>
+        <w:rPr>
+          <w:rFonts w:hint="default"/>
+        </w:rPr>
+        <w:t xml:space="preserve"> </w:t>
+      </w:r>
+    </w:p>
+    <w:p>
+      <w:pPr>
+        <w:rPr>
+          <w:rFonts w:hint="default"/>
+        </w:rPr>
+      </w:pPr>
+      <w:r>
+        <w:rPr>
+          <w:rFonts w:hint="default"/>
+          <w:lang w:val="en-US"/>
+        </w:rPr>
+        <w:t xml:space="preserve">Hemos establecido que, </w:t>
+      </w:r>
+      <w:r>
+        <w:rPr>
+          <w:rFonts w:hint="default"/>
+        </w:rPr>
+        <w:t>la complejidad de los problemas no es importante para un “N</w:t>
+      </w:r>
+      <w:r>
+        <w:rPr>
+          <w:rFonts w:hint="default"/>
+          <w:lang w:val="en-US"/>
+        </w:rPr>
+        <w:t>.</w:t>
+      </w:r>
+      <w:r>
+        <w:rPr>
+          <w:rFonts w:hint="default"/>
+        </w:rPr>
+        <w:t>I</w:t>
+      </w:r>
+      <w:r>
+        <w:rPr>
+          <w:rFonts w:hint="default"/>
+          <w:lang w:val="en-US"/>
+        </w:rPr>
+        <w:t>.</w:t>
+      </w:r>
+      <w:r>
+        <w:rPr>
+          <w:rFonts w:hint="default"/>
+        </w:rPr>
+        <w:t>S”</w:t>
+      </w:r>
+      <w:r>
+        <w:rPr>
+          <w:rFonts w:hint="default"/>
+          <w:lang w:val="en-US"/>
+        </w:rPr>
+        <w:t xml:space="preserve">, </w:t>
+      </w:r>
+      <w:r>
+        <w:rPr>
+          <w:rFonts w:hint="default"/>
+        </w:rPr>
+        <w:t xml:space="preserve">y </w:t>
+      </w:r>
+      <w:r>
+        <w:rPr>
+          <w:rFonts w:hint="default"/>
+          <w:lang w:val="en-US"/>
+        </w:rPr>
+        <w:t>podría</w:t>
+      </w:r>
+      <w:r>
+        <w:rPr>
+          <w:rFonts w:hint="default"/>
+        </w:rPr>
+        <w:t xml:space="preserve"> abordar problemas de cualquier complejidad,</w:t>
+      </w:r>
+      <w:r>
+        <w:rPr>
+          <w:rFonts w:hint="default"/>
+          <w:lang w:val="en-US"/>
+        </w:rPr>
+        <w:t xml:space="preserve"> </w:t>
+      </w:r>
+      <w:r>
+        <w:rPr>
+          <w:rFonts w:hint="default"/>
+        </w:rPr>
+        <w:t>entonces en este sentido</w:t>
+      </w:r>
+      <w:r>
+        <w:rPr>
+          <w:rFonts w:hint="default"/>
+          <w:lang w:val="en-US"/>
+        </w:rPr>
+        <w:t>, n</w:t>
+      </w:r>
+      <w:r>
+        <w:rPr>
+          <w:rFonts w:hint="default"/>
+        </w:rPr>
+        <w:t>o puede ser superado.</w:t>
+      </w:r>
+    </w:p>
+    <w:p>
+      <w:pPr>
+        <w:rPr>
+          <w:rFonts w:hint="default"/>
+        </w:rPr>
+      </w:pPr>
+    </w:p>
+    <w:p>
+      <w:pPr>
+        <w:rPr>
+          <w:rFonts w:hint="default"/>
+        </w:rPr>
+      </w:pPr>
+      <w:r>
+        <w:rPr>
+          <w:rFonts w:hint="default"/>
+          <w:lang w:val="en-US"/>
+        </w:rPr>
+        <w:t xml:space="preserve">Hemos establecido también que </w:t>
+      </w:r>
+      <w:r>
+        <w:rPr>
+          <w:rFonts w:hint="default"/>
+        </w:rPr>
+        <w:t>la memoria tampoco es un problema</w:t>
+      </w:r>
+      <w:r>
+        <w:rPr>
+          <w:rFonts w:hint="default"/>
+          <w:lang w:val="en-US"/>
+        </w:rPr>
+        <w:t xml:space="preserve">, </w:t>
+      </w:r>
+      <w:r>
+        <w:rPr>
+          <w:rFonts w:hint="default"/>
+        </w:rPr>
+        <w:t>porque un individuo no tiene que recordar todas las posibles ramificaciones del calculo,</w:t>
+      </w:r>
+      <w:r>
+        <w:rPr>
+          <w:rFonts w:hint="default"/>
+          <w:lang w:val="en-US"/>
+        </w:rPr>
+        <w:t xml:space="preserve"> </w:t>
+      </w:r>
+      <w:r>
+        <w:rPr>
+          <w:rFonts w:hint="default"/>
+        </w:rPr>
+        <w:t>sino solo su camino</w:t>
+      </w:r>
+      <w:r>
+        <w:rPr>
+          <w:rFonts w:hint="default"/>
+          <w:lang w:val="en-US"/>
+        </w:rPr>
+        <w:t>, e</w:t>
+      </w:r>
+      <w:r>
+        <w:rPr>
+          <w:rFonts w:hint="default"/>
+        </w:rPr>
+        <w:t>sto hace que la cantidad de  memoria necesaria siempre sea discreta,</w:t>
+      </w:r>
+      <w:r>
+        <w:rPr>
+          <w:rFonts w:hint="default"/>
+          <w:lang w:val="en-US"/>
+        </w:rPr>
+        <w:t xml:space="preserve"> </w:t>
+      </w:r>
+      <w:r>
+        <w:rPr>
+          <w:rFonts w:hint="default"/>
+        </w:rPr>
+        <w:t>independientemente de la complejidad que pueda tener el problema.</w:t>
+      </w:r>
+    </w:p>
+    <w:p>
+      <w:pPr>
+        <w:rPr>
+          <w:rFonts w:hint="default"/>
+        </w:rPr>
+      </w:pPr>
+      <w:r>
+        <w:rPr>
+          <w:rFonts w:hint="default"/>
+        </w:rPr>
+        <w:t>Ademas, en el momento de crear a un hijo, ya sabe cuanta memoria necesitara, porque ya tiene los datos que debe almacenar, y la memoria una vez creada no se modificara.</w:t>
+      </w:r>
+      <w:r>
+        <w:rPr>
+          <w:rFonts w:hint="default"/>
+          <w:lang w:val="en-US"/>
+        </w:rPr>
+        <w:t xml:space="preserve"> Esto le confiere la capacidad de </w:t>
+      </w:r>
+      <w:r>
+        <w:rPr>
+          <w:rFonts w:hint="default"/>
+        </w:rPr>
+        <w:t>abordar problemas de complejidad que tiende a infinito,</w:t>
+      </w:r>
+      <w:r>
+        <w:rPr>
+          <w:rFonts w:hint="default"/>
+          <w:lang w:val="en-US"/>
+        </w:rPr>
+        <w:t xml:space="preserve"> </w:t>
+      </w:r>
+      <w:r>
+        <w:rPr>
+          <w:rFonts w:hint="default"/>
+        </w:rPr>
+        <w:t>con una cantidad de memoria discreta.</w:t>
+      </w:r>
+      <w:r>
+        <w:rPr>
+          <w:rFonts w:hint="default"/>
+          <w:lang w:val="en-US"/>
+        </w:rPr>
+        <w:t xml:space="preserve"> De modo que, </w:t>
+      </w:r>
+      <w:r>
+        <w:rPr>
+          <w:rFonts w:hint="default"/>
+        </w:rPr>
+        <w:t>en este aspecto, tampoco puede ser superado.</w:t>
+      </w:r>
+    </w:p>
+    <w:p>
+      <w:pPr>
+        <w:rPr>
+          <w:rFonts w:hint="default"/>
+        </w:rPr>
+      </w:pPr>
+    </w:p>
+    <w:p>
+      <w:pPr>
+        <w:rPr>
+          <w:rFonts w:hint="default"/>
+        </w:rPr>
+      </w:pPr>
+      <w:r>
+        <w:rPr>
+          <w:rFonts w:hint="default"/>
+          <w:lang w:val="en-US"/>
+        </w:rPr>
+        <w:t xml:space="preserve">Veamos ahora </w:t>
+      </w:r>
+      <w:r>
+        <w:rPr>
+          <w:rFonts w:hint="default"/>
+        </w:rPr>
+        <w:t>la velocidad de proceso.</w:t>
+      </w:r>
+    </w:p>
+    <w:p>
+      <w:pPr>
+        <w:rPr>
+          <w:rFonts w:hint="default"/>
+        </w:rPr>
+      </w:pPr>
+    </w:p>
+    <w:p>
+      <w:pPr>
+        <w:rPr>
+          <w:rFonts w:hint="default"/>
+        </w:rPr>
+      </w:pPr>
+      <w:r>
+        <w:rPr>
+          <w:rFonts w:hint="default"/>
+        </w:rPr>
+        <w:t>En el caso de un computador</w:t>
+      </w:r>
+      <w:r>
+        <w:rPr>
+          <w:rFonts w:hint="default"/>
+          <w:lang w:val="en-US"/>
+        </w:rPr>
+        <w:t xml:space="preserve"> electrónico</w:t>
+      </w:r>
+      <w:r>
+        <w:rPr>
+          <w:rFonts w:hint="default"/>
+        </w:rPr>
+        <w:t>,</w:t>
+      </w:r>
+      <w:r>
+        <w:rPr>
+          <w:rFonts w:hint="default"/>
+          <w:lang w:val="en-US"/>
+        </w:rPr>
+        <w:t xml:space="preserve"> u</w:t>
+      </w:r>
+      <w:r>
+        <w:rPr>
+          <w:rFonts w:hint="default"/>
+        </w:rPr>
+        <w:t xml:space="preserve">na medida de la velocidad de proceso nos la </w:t>
+      </w:r>
+      <w:r>
+        <w:rPr>
+          <w:rFonts w:hint="default"/>
+          <w:lang w:val="en-US"/>
+        </w:rPr>
+        <w:t>daría el numero</w:t>
+      </w:r>
+      <w:r>
+        <w:rPr>
+          <w:rFonts w:hint="default"/>
+        </w:rPr>
+        <w:t xml:space="preserve"> de operaciones que puede ejecutar por unidad de tiempo.</w:t>
+      </w:r>
+    </w:p>
+    <w:p>
+      <w:pPr>
+        <w:rPr>
+          <w:rFonts w:hint="default"/>
+        </w:rPr>
+      </w:pPr>
+    </w:p>
+    <w:p>
+      <w:pPr>
+        <w:rPr>
+          <w:rFonts w:hint="default"/>
+        </w:rPr>
+      </w:pPr>
+      <w:r>
+        <w:rPr>
+          <w:rFonts w:hint="default"/>
+        </w:rPr>
+        <w:t>En el caso de un N</w:t>
+      </w:r>
+      <w:r>
+        <w:rPr>
+          <w:rFonts w:hint="default"/>
+          <w:lang w:val="en-US"/>
+        </w:rPr>
+        <w:t>.</w:t>
+      </w:r>
+      <w:r>
+        <w:rPr>
+          <w:rFonts w:hint="default"/>
+        </w:rPr>
+        <w:t>I</w:t>
+      </w:r>
+      <w:r>
+        <w:rPr>
+          <w:rFonts w:hint="default"/>
+          <w:lang w:val="en-US"/>
+        </w:rPr>
+        <w:t>.</w:t>
+      </w:r>
+      <w:r>
+        <w:rPr>
+          <w:rFonts w:hint="default"/>
+        </w:rPr>
+        <w:t>S,</w:t>
+      </w:r>
+      <w:r>
+        <w:rPr>
+          <w:rFonts w:hint="default"/>
+          <w:lang w:val="en-US"/>
+        </w:rPr>
+        <w:t xml:space="preserve"> n</w:t>
+      </w:r>
+      <w:r>
+        <w:rPr>
+          <w:rFonts w:hint="default"/>
+        </w:rPr>
+        <w:t>o podemos medirlo</w:t>
+      </w:r>
+      <w:r>
+        <w:rPr>
+          <w:rFonts w:hint="default"/>
+          <w:lang w:val="en-US"/>
+        </w:rPr>
+        <w:t xml:space="preserve"> con la misma facilidad, </w:t>
+      </w:r>
+      <w:r>
+        <w:rPr>
+          <w:rFonts w:hint="default"/>
+        </w:rPr>
+        <w:t>sin embargo podemos aproximarlo.</w:t>
+      </w:r>
+    </w:p>
+    <w:p>
+      <w:pPr>
+        <w:rPr>
+          <w:rFonts w:hint="default"/>
+          <w:lang w:val="en-US"/>
+        </w:rPr>
+      </w:pPr>
+    </w:p>
+    <w:p>
+      <w:pPr>
+        <w:rPr>
+          <w:rFonts w:hint="default"/>
+          <w:lang w:val="en-US"/>
+        </w:rPr>
+      </w:pPr>
+      <w:r>
+        <w:rPr>
+          <w:rFonts w:hint="default"/>
+          <w:lang w:val="en-US"/>
+        </w:rPr>
+        <w:t>Hemos visto ya, en el capitulo dedicado a la “Eficiencia”, que resolverá los problemas en el menor numero de operaciones posibles, y por lo tanto, en este sentido, no puede ser superado, pero veamos a que velocidad ejecutaría esas operaciones y cuanto tiempo sera necesario para resolver el problema.</w:t>
+      </w:r>
+    </w:p>
+    <w:p>
+      <w:pPr>
+        <w:rPr>
+          <w:rFonts w:hint="default"/>
+          <w:lang w:val="en-US"/>
+        </w:rPr>
+      </w:pPr>
+    </w:p>
+    <w:p>
+      <w:pPr>
+        <w:rPr>
+          <w:rFonts w:hint="default"/>
+          <w:lang w:val="en-US"/>
+        </w:rPr>
+      </w:pPr>
+      <w:r>
+        <w:rPr>
+          <w:rFonts w:hint="default"/>
+          <w:lang w:val="en-US"/>
+        </w:rPr>
+        <w:t>Un N.I.S. resultara mas rápido que un computador electrónico, o mas lento ?</w:t>
+      </w:r>
+    </w:p>
+    <w:p>
+      <w:pPr>
+        <w:rPr>
+          <w:rFonts w:hint="default"/>
+          <w:lang w:val="en-US"/>
+        </w:rPr>
+      </w:pPr>
+    </w:p>
+    <w:p>
+      <w:pPr>
+        <w:rPr>
+          <w:rFonts w:hint="default"/>
+          <w:lang w:val="en-US"/>
+        </w:rPr>
+      </w:pPr>
+      <w:r>
+        <w:rPr>
+          <w:rFonts w:hint="default"/>
+          <w:lang w:val="en-US"/>
+        </w:rPr>
+        <w:t>Un NIS ejecutara un paso en el proceso de resolución del problema con cada generación.</w:t>
+      </w:r>
+    </w:p>
+    <w:p>
+      <w:pPr>
+        <w:rPr>
+          <w:rFonts w:hint="default"/>
+          <w:lang w:val="en-US"/>
+        </w:rPr>
+      </w:pPr>
+      <w:r>
+        <w:rPr>
+          <w:rFonts w:hint="default"/>
+          <w:lang w:val="en-US"/>
+        </w:rPr>
+        <w:t>Es en la reproducción cuando la información se modifica, y dicho asi, podría parecer lento.</w:t>
+      </w:r>
+    </w:p>
+    <w:p>
+      <w:pPr>
+        <w:rPr>
+          <w:rFonts w:hint="default"/>
+          <w:lang w:val="en-US"/>
+        </w:rPr>
+      </w:pPr>
+      <w:r>
+        <w:rPr>
+          <w:rFonts w:hint="default"/>
+          <w:lang w:val="en-US"/>
+        </w:rPr>
+        <w:t>En el caso de algunas especies de mamíferos, el tiempo parece enorme, una generación en la especie humana requiere unos 20 anyos de media.</w:t>
+      </w:r>
+    </w:p>
+    <w:p>
+      <w:pPr>
+        <w:rPr>
+          <w:rFonts w:hint="default"/>
+          <w:lang w:val="en-US"/>
+        </w:rPr>
+      </w:pPr>
+      <w:r>
+        <w:rPr>
+          <w:rFonts w:hint="default"/>
+          <w:lang w:val="en-US"/>
+        </w:rPr>
+        <w:t>Existen especies que se reproducen mas rapidamente, como las bacterias que podrían producir una nueva generación cada 15 minutos.</w:t>
+      </w:r>
+    </w:p>
+    <w:p>
+      <w:pPr>
+        <w:rPr>
+          <w:rFonts w:hint="default"/>
+          <w:lang w:val="en-US"/>
+        </w:rPr>
+      </w:pPr>
+    </w:p>
+    <w:p>
+      <w:pPr>
+        <w:rPr>
+          <w:rFonts w:hint="default"/>
+          <w:lang w:val="en-US"/>
+        </w:rPr>
+      </w:pPr>
+      <w:r>
+        <w:rPr>
+          <w:rFonts w:hint="default"/>
+          <w:lang w:val="en-US"/>
+        </w:rPr>
+        <w:t>Pero digamos que utilizamos humanos, con una generación cada  20 anyos.</w:t>
+      </w:r>
+    </w:p>
+    <w:p>
+      <w:pPr>
+        <w:rPr>
+          <w:rFonts w:hint="default"/>
+          <w:lang w:val="en-US"/>
+        </w:rPr>
+      </w:pPr>
+      <w:r>
+        <w:rPr>
+          <w:rFonts w:hint="default"/>
+          <w:lang w:val="en-US"/>
+        </w:rPr>
+        <w:t>Y por otro lado, tenemos un computador electrónico que puede ejecutar billones de operaciones por segundo.</w:t>
+      </w:r>
+    </w:p>
+    <w:p>
+      <w:pPr>
+        <w:rPr>
+          <w:rFonts w:hint="default"/>
+          <w:lang w:val="en-US"/>
+        </w:rPr>
+      </w:pPr>
+      <w:r>
+        <w:rPr>
+          <w:rFonts w:hint="default"/>
+          <w:lang w:val="en-US"/>
+        </w:rPr>
+        <w:t>A simple vista puede parecer mas rápido el computador electrónico, sin embargo, lo realmente importante es,</w:t>
+      </w:r>
+    </w:p>
+    <w:p>
+      <w:pPr>
+        <w:rPr>
+          <w:rFonts w:hint="default"/>
+          <w:lang w:val="en-US"/>
+        </w:rPr>
+      </w:pPr>
+      <w:r>
+        <w:rPr>
+          <w:rFonts w:hint="default"/>
+          <w:lang w:val="en-US"/>
+        </w:rPr>
+        <w:t>Cual de los 2 resuelve el problema antes ?</w:t>
+      </w:r>
+    </w:p>
+    <w:p>
+      <w:pPr>
+        <w:rPr>
+          <w:rFonts w:hint="default"/>
+          <w:lang w:val="en-US"/>
+        </w:rPr>
+      </w:pPr>
+      <w:r>
+        <w:rPr>
+          <w:rFonts w:hint="default"/>
+          <w:lang w:val="en-US"/>
+        </w:rPr>
+        <w:t>Cual de los 2 encontrara la solución en menos tiempo ?</w:t>
+      </w:r>
+    </w:p>
+    <w:p>
+      <w:pPr>
+        <w:rPr>
+          <w:rFonts w:hint="default"/>
+          <w:lang w:val="en-US"/>
+        </w:rPr>
+      </w:pPr>
+    </w:p>
+    <w:p>
+      <w:pPr>
+        <w:rPr>
+          <w:rFonts w:hint="default"/>
+          <w:lang w:val="en-US"/>
+        </w:rPr>
+      </w:pPr>
+      <w:r>
+        <w:rPr>
+          <w:rFonts w:hint="default"/>
+          <w:lang w:val="en-US"/>
+        </w:rPr>
+        <w:t>Recordemos que, un sistema basado en familias de seres vivientes, un N.I.S, recorrerá todos los caminos a la vez, en paralelo.</w:t>
+      </w:r>
+    </w:p>
+    <w:p>
+      <w:pPr>
+        <w:rPr>
+          <w:rFonts w:hint="default"/>
+          <w:lang w:val="en-US"/>
+        </w:rPr>
+      </w:pPr>
+      <w:r>
+        <w:rPr>
+          <w:rFonts w:hint="default"/>
+          <w:lang w:val="en-US"/>
+        </w:rPr>
+        <w:t>Y aun cuando, los computadores electrónicos pueden utilizar cierto grado de concurrencia, esta siempre tendrá un limite.</w:t>
+      </w:r>
+    </w:p>
+    <w:p>
+      <w:pPr>
+        <w:rPr>
+          <w:rFonts w:hint="default"/>
+          <w:lang w:val="en-US"/>
+        </w:rPr>
+      </w:pPr>
+    </w:p>
+    <w:p>
+      <w:pPr>
+        <w:rPr>
+          <w:rFonts w:hint="default"/>
+          <w:lang w:val="en-US"/>
+        </w:rPr>
+      </w:pPr>
+      <w:r>
+        <w:rPr>
+          <w:rFonts w:hint="default"/>
+          <w:lang w:val="en-US"/>
+        </w:rPr>
+        <w:t>En el caso de un N.I.S, la concurrencia tiende a infinito, de modo que, no importa cuantos caminos posibles existan, los recorrerá todos en el mismo tiempo que recorre uno.</w:t>
+      </w:r>
+    </w:p>
+    <w:p>
+      <w:pPr>
+        <w:rPr>
+          <w:rFonts w:hint="default"/>
+          <w:lang w:val="en-US"/>
+        </w:rPr>
+      </w:pPr>
+      <w:r>
+        <w:rPr>
+          <w:rFonts w:hint="default"/>
+          <w:lang w:val="en-US"/>
+        </w:rPr>
+        <w:t>Esto no puede ser igualado por un computador electrónico.</w:t>
+      </w:r>
+    </w:p>
+    <w:p>
+      <w:pPr>
+        <w:rPr>
+          <w:rFonts w:hint="default"/>
+          <w:lang w:val="en-US"/>
+        </w:rPr>
+      </w:pPr>
+    </w:p>
+    <w:p>
+      <w:pPr>
+        <w:rPr>
+          <w:rFonts w:hint="default"/>
+          <w:lang w:val="en-US"/>
+        </w:rPr>
+      </w:pPr>
+      <w:r>
+        <w:rPr>
+          <w:rFonts w:hint="default"/>
+          <w:lang w:val="en-US"/>
+        </w:rPr>
+        <w:t>Y aunque al principio puede parecer lento, el numero de individuos crece de forma exponencial con el tiempo.</w:t>
+      </w:r>
+    </w:p>
+    <w:p>
+      <w:pPr>
+        <w:rPr>
+          <w:rFonts w:hint="default"/>
+          <w:lang w:val="en-US"/>
+        </w:rPr>
+      </w:pPr>
+      <w:r>
+        <w:rPr>
+          <w:rFonts w:hint="default"/>
+          <w:lang w:val="en-US"/>
+        </w:rPr>
+        <w:t>Al principio, partimos de un unico individuo, pero el numero de individuos de la familia crece rapidamente, y en poco tiempo el numero de individuos de la familia tendera a infinito.</w:t>
+      </w:r>
+    </w:p>
+    <w:p>
+      <w:pPr>
+        <w:rPr>
+          <w:rFonts w:hint="default"/>
+          <w:lang w:val="en-US"/>
+        </w:rPr>
+      </w:pPr>
+      <w:r>
+        <w:rPr>
+          <w:rFonts w:hint="default"/>
+          <w:lang w:val="en-US"/>
+        </w:rPr>
+        <w:t>De modo que, después de un tiempo de "puesta en marcha", la velocidad de proceso tiende</w:t>
       </w:r>
       <w:bookmarkStart w:id="16" w:name="_GoBack"/>
       <w:bookmarkEnd w:id="16"/>
+      <w:r>
+        <w:rPr>
+          <w:rFonts w:hint="default"/>
+          <w:lang w:val="en-US"/>
+        </w:rPr>
+        <w:t xml:space="preserve"> a infinito, y sera difícilmente superada.</w:t>
+      </w:r>
+    </w:p>
+    <w:p>
+      <w:pPr>
+        <w:rPr>
+          <w:rFonts w:hint="default"/>
+          <w:lang w:val="en-US"/>
+        </w:rPr>
+      </w:pPr>
+    </w:p>
+    <w:p>
+      <w:pPr>
+        <w:rPr>
+          <w:rFonts w:hint="default"/>
+          <w:lang w:val="en-US"/>
+        </w:rPr>
+      </w:pPr>
     </w:p>
     <w:p/>
     <w:p/>

--- a/Version Espanol - A4.docx
+++ b/Version Espanol - A4.docx
@@ -11622,22 +11622,998 @@
           <w:rFonts w:hint="default"/>
           <w:lang w:val="en-US"/>
         </w:rPr>
-        <w:t>Al principio, partimos de un unico individuo, pero el numero de individuos de la familia crece rapidamente, y en poco tiempo el numero de individuos de la familia tendera a infinito.</w:t>
-      </w:r>
-    </w:p>
-    <w:p>
-      <w:pPr>
-        <w:rPr>
-          <w:rFonts w:hint="default"/>
-          <w:lang w:val="en-US"/>
-        </w:rPr>
-      </w:pPr>
-      <w:r>
-        <w:rPr>
-          <w:rFonts w:hint="default"/>
-          <w:lang w:val="en-US"/>
-        </w:rPr>
-        <w:t>De modo que, después de un tiempo de "puesta en marcha", la velocidad de proceso tiende</w:t>
+        <w:t>Al principio, partimos de un único individuo, pero el numero de individuos de la familia crece rápidamente, y en poco tiempo el numero de individuos de la familia tendera a infinito.</w:t>
+      </w:r>
+    </w:p>
+    <w:p>
+      <w:pPr>
+        <w:rPr>
+          <w:rFonts w:hint="default"/>
+          <w:lang w:val="en-US"/>
+        </w:rPr>
+      </w:pPr>
+      <w:r>
+        <w:rPr>
+          <w:rFonts w:hint="default"/>
+          <w:lang w:val="en-US"/>
+        </w:rPr>
+        <w:t>De modo que, después de un tiempo de "puesta en marcha", la velocidad de proceso tiende a infinito, y sera difícilmente superada.</w:t>
+      </w:r>
+    </w:p>
+    <w:p>
+      <w:pPr>
+        <w:rPr>
+          <w:rFonts w:hint="default"/>
+          <w:lang w:val="en-US"/>
+        </w:rPr>
+      </w:pPr>
+    </w:p>
+    <w:p>
+      <w:pPr>
+        <w:rPr>
+          <w:rFonts w:hint="default"/>
+          <w:lang w:val="en-US"/>
+        </w:rPr>
+      </w:pPr>
+    </w:p>
+    <w:p/>
+    <w:p/>
+    <w:p>
+      <w:pPr>
+        <w:rPr>
+          <w:rFonts w:hint="default"/>
+        </w:rPr>
+      </w:pPr>
+      <w:r>
+        <w:rPr>
+          <w:rFonts w:hint="default"/>
+          <w:lang w:val="en-US"/>
+        </w:rPr>
+        <w:t>N</w:t>
+      </w:r>
+      <w:r>
+        <w:rPr>
+          <w:rFonts w:hint="default"/>
+        </w:rPr>
+        <w:t xml:space="preserve">o todas las especies </w:t>
+      </w:r>
+      <w:r>
+        <w:rPr>
+          <w:rFonts w:hint="default"/>
+          <w:lang w:val="en-US"/>
+        </w:rPr>
+        <w:t>requerirán</w:t>
+      </w:r>
+      <w:r>
+        <w:rPr>
+          <w:rFonts w:hint="default"/>
+        </w:rPr>
+        <w:t xml:space="preserve"> 20 anyos para producir una </w:t>
+      </w:r>
+      <w:r>
+        <w:rPr>
+          <w:rFonts w:hint="default"/>
+          <w:lang w:val="en-US"/>
+        </w:rPr>
+        <w:t>generación</w:t>
+      </w:r>
+      <w:r>
+        <w:rPr>
+          <w:rFonts w:hint="default"/>
+        </w:rPr>
+        <w:t xml:space="preserve">, pero aun </w:t>
+      </w:r>
+      <w:r>
+        <w:rPr>
+          <w:rFonts w:hint="default"/>
+          <w:lang w:val="en-US"/>
+        </w:rPr>
+        <w:t>así</w:t>
+      </w:r>
+      <w:r>
+        <w:rPr>
+          <w:rFonts w:hint="default"/>
+        </w:rPr>
+        <w:t>,</w:t>
+      </w:r>
+      <w:r>
+        <w:rPr>
+          <w:rFonts w:hint="default"/>
+          <w:lang w:val="en-US"/>
+        </w:rPr>
+        <w:t xml:space="preserve"> </w:t>
+      </w:r>
+      <w:r>
+        <w:rPr>
+          <w:rFonts w:hint="default"/>
+        </w:rPr>
+        <w:t>cuando hablamos de problemas de una complejidad tal</w:t>
+      </w:r>
+      <w:r>
+        <w:rPr>
+          <w:rFonts w:hint="default"/>
+          <w:lang w:val="en-US"/>
+        </w:rPr>
+        <w:t xml:space="preserve"> que </w:t>
+      </w:r>
+      <w:r>
+        <w:rPr>
+          <w:rFonts w:hint="default"/>
+        </w:rPr>
+        <w:t xml:space="preserve">un computador </w:t>
+      </w:r>
+      <w:r>
+        <w:rPr>
+          <w:rFonts w:hint="default"/>
+          <w:lang w:val="en-US"/>
+        </w:rPr>
+        <w:t>electrónico</w:t>
+      </w:r>
+      <w:r>
+        <w:rPr>
+          <w:rFonts w:hint="default"/>
+        </w:rPr>
+        <w:t xml:space="preserve"> </w:t>
+      </w:r>
+      <w:r>
+        <w:rPr>
+          <w:rFonts w:hint="default"/>
+          <w:lang w:val="en-US"/>
+        </w:rPr>
+        <w:t>necesitaría</w:t>
+      </w:r>
+      <w:r>
+        <w:rPr>
+          <w:rFonts w:hint="default"/>
+        </w:rPr>
+        <w:t xml:space="preserve"> muchos millones de anyos para encontrar una </w:t>
+      </w:r>
+      <w:r>
+        <w:rPr>
+          <w:rFonts w:hint="default"/>
+          <w:lang w:val="en-US"/>
+        </w:rPr>
+        <w:t>solución, e</w:t>
+      </w:r>
+      <w:r>
+        <w:rPr>
+          <w:rFonts w:hint="default"/>
+        </w:rPr>
+        <w:t>n ese caso,</w:t>
+      </w:r>
+      <w:r>
+        <w:rPr>
+          <w:rFonts w:hint="default"/>
+          <w:lang w:val="en-US"/>
+        </w:rPr>
+        <w:t xml:space="preserve"> </w:t>
+      </w:r>
+      <w:r>
+        <w:rPr>
+          <w:rFonts w:hint="default"/>
+        </w:rPr>
+        <w:t>un N</w:t>
+      </w:r>
+      <w:r>
+        <w:rPr>
+          <w:rFonts w:hint="default"/>
+          <w:lang w:val="en-US"/>
+        </w:rPr>
+        <w:t>.</w:t>
+      </w:r>
+      <w:r>
+        <w:rPr>
+          <w:rFonts w:hint="default"/>
+        </w:rPr>
+        <w:t>I</w:t>
+      </w:r>
+      <w:r>
+        <w:rPr>
+          <w:rFonts w:hint="default"/>
+          <w:lang w:val="en-US"/>
+        </w:rPr>
+        <w:t>.</w:t>
+      </w:r>
+      <w:r>
+        <w:rPr>
+          <w:rFonts w:hint="default"/>
+        </w:rPr>
+        <w:t>S</w:t>
+      </w:r>
+      <w:r>
+        <w:rPr>
+          <w:rFonts w:hint="default"/>
+          <w:lang w:val="en-US"/>
+        </w:rPr>
+        <w:t>.</w:t>
+      </w:r>
+      <w:r>
+        <w:rPr>
+          <w:rFonts w:hint="default"/>
+        </w:rPr>
+        <w:t xml:space="preserve"> tendria ventaja.</w:t>
+      </w:r>
+    </w:p>
+    <w:p>
+      <w:pPr>
+        <w:rPr>
+          <w:rFonts w:hint="default"/>
+        </w:rPr>
+      </w:pPr>
+    </w:p>
+    <w:p>
+      <w:pPr>
+        <w:rPr>
+          <w:rFonts w:hint="default"/>
+        </w:rPr>
+      </w:pPr>
+    </w:p>
+    <w:p>
+      <w:pPr>
+        <w:rPr>
+          <w:rFonts w:hint="default"/>
+        </w:rPr>
+      </w:pPr>
+    </w:p>
+    <w:p>
+      <w:pPr>
+        <w:rPr>
+          <w:rFonts w:hint="default"/>
+        </w:rPr>
+      </w:pPr>
+    </w:p>
+    <w:p>
+      <w:pPr>
+        <w:rPr>
+          <w:rFonts w:hint="default"/>
+        </w:rPr>
+      </w:pPr>
+      <w:r>
+        <w:rPr>
+          <w:rFonts w:hint="default"/>
+          <w:lang w:val="en-US"/>
+        </w:rPr>
+        <w:t>C</w:t>
+      </w:r>
+      <w:r>
+        <w:rPr>
+          <w:rFonts w:hint="default"/>
+        </w:rPr>
+        <w:t>uantos individuos existen hoy</w:t>
+      </w:r>
+      <w:r>
+        <w:rPr>
+          <w:rFonts w:hint="default"/>
+          <w:lang w:val="en-US"/>
+        </w:rPr>
+        <w:t xml:space="preserve"> en el mundo,</w:t>
+      </w:r>
+      <w:r>
+        <w:rPr>
+          <w:rFonts w:hint="default"/>
+        </w:rPr>
+        <w:t xml:space="preserve"> sumando todos los que forman las diferentes especies de criaturas vivientes ?,</w:t>
+      </w:r>
+    </w:p>
+    <w:p>
+      <w:pPr>
+        <w:rPr>
+          <w:rFonts w:hint="default"/>
+        </w:rPr>
+      </w:pPr>
+      <w:r>
+        <w:rPr>
+          <w:rFonts w:hint="default"/>
+          <w:lang w:val="en-US"/>
+        </w:rPr>
+        <w:t xml:space="preserve">Las </w:t>
+      </w:r>
+      <w:r>
+        <w:rPr>
+          <w:rFonts w:hint="default"/>
+        </w:rPr>
+        <w:t xml:space="preserve">plantas, </w:t>
+      </w:r>
+      <w:r>
+        <w:rPr>
+          <w:rFonts w:hint="default"/>
+          <w:lang w:val="en-US"/>
+        </w:rPr>
+        <w:t xml:space="preserve">los </w:t>
+      </w:r>
+      <w:r>
+        <w:rPr>
+          <w:rFonts w:hint="default"/>
+        </w:rPr>
+        <w:t xml:space="preserve">peces, </w:t>
+      </w:r>
+      <w:r>
+        <w:rPr>
+          <w:rFonts w:hint="default"/>
+          <w:lang w:val="en-US"/>
+        </w:rPr>
+        <w:t xml:space="preserve">las </w:t>
+      </w:r>
+      <w:r>
+        <w:rPr>
+          <w:rFonts w:hint="default"/>
+        </w:rPr>
+        <w:t xml:space="preserve">bacterias, </w:t>
+      </w:r>
+      <w:r>
+        <w:rPr>
+          <w:rFonts w:hint="default"/>
+          <w:lang w:val="en-US"/>
+        </w:rPr>
+        <w:t xml:space="preserve">los </w:t>
+      </w:r>
+      <w:r>
+        <w:rPr>
+          <w:rFonts w:hint="default"/>
+        </w:rPr>
+        <w:t xml:space="preserve">insectos, </w:t>
+      </w:r>
+      <w:r>
+        <w:rPr>
+          <w:rFonts w:hint="default"/>
+          <w:lang w:val="en-US"/>
+        </w:rPr>
+        <w:t xml:space="preserve">las </w:t>
+      </w:r>
+      <w:r>
+        <w:rPr>
+          <w:rFonts w:hint="default"/>
+        </w:rPr>
+        <w:t>aves,</w:t>
+      </w:r>
+      <w:r>
+        <w:rPr>
+          <w:rFonts w:hint="default"/>
+          <w:lang w:val="en-US"/>
+        </w:rPr>
+        <w:t xml:space="preserve"> los</w:t>
+      </w:r>
+      <w:r>
+        <w:rPr>
+          <w:rFonts w:hint="default"/>
+        </w:rPr>
+        <w:t xml:space="preserve"> reptiles, todos</w:t>
+      </w:r>
+      <w:r>
+        <w:rPr>
+          <w:rFonts w:hint="default"/>
+          <w:lang w:val="en-US"/>
+        </w:rPr>
+        <w:t xml:space="preserve"> ellos, todas los ejemplares de todas las cosas que están vivas</w:t>
+      </w:r>
+      <w:r>
+        <w:rPr>
+          <w:rFonts w:hint="default"/>
+        </w:rPr>
+        <w:t>.</w:t>
+      </w:r>
+    </w:p>
+    <w:p>
+      <w:pPr>
+        <w:rPr>
+          <w:rFonts w:hint="default"/>
+        </w:rPr>
+      </w:pPr>
+    </w:p>
+    <w:p>
+      <w:pPr>
+        <w:rPr>
+          <w:rFonts w:hint="default"/>
+          <w:lang w:val="en-US"/>
+        </w:rPr>
+      </w:pPr>
+      <w:r>
+        <w:rPr>
+          <w:rFonts w:hint="default"/>
+          <w:lang w:val="en-US"/>
+        </w:rPr>
+        <w:t>T</w:t>
+      </w:r>
+      <w:r>
+        <w:rPr>
+          <w:rFonts w:hint="default"/>
+        </w:rPr>
+        <w:t>odos ellos son descendientes de</w:t>
+      </w:r>
+      <w:r>
+        <w:rPr>
+          <w:rFonts w:hint="default"/>
+          <w:lang w:val="en-US"/>
+        </w:rPr>
+        <w:t xml:space="preserve">l primer organismo </w:t>
+      </w:r>
+      <w:r>
+        <w:rPr>
+          <w:rFonts w:hint="default"/>
+        </w:rPr>
+        <w:t>que ha cobrado vida.</w:t>
+      </w:r>
+      <w:r>
+        <w:rPr>
+          <w:rFonts w:hint="default"/>
+          <w:lang w:val="en-US"/>
+        </w:rPr>
+        <w:t xml:space="preserve"> </w:t>
+      </w:r>
+      <w:r>
+        <w:rPr>
+          <w:rFonts w:hint="default"/>
+        </w:rPr>
+        <w:t>Y por lo tanto,</w:t>
+      </w:r>
+      <w:r>
+        <w:rPr>
+          <w:rFonts w:hint="default"/>
+          <w:lang w:val="en-US"/>
+        </w:rPr>
+        <w:t xml:space="preserve"> </w:t>
+      </w:r>
+      <w:r>
+        <w:rPr>
+          <w:rFonts w:hint="default"/>
+        </w:rPr>
+        <w:t>todos forman parte del mismo proceso.</w:t>
+      </w:r>
+    </w:p>
+    <w:p>
+      <w:pPr>
+        <w:rPr>
+          <w:rFonts w:hint="default"/>
+          <w:lang w:val="en-US"/>
+        </w:rPr>
+      </w:pPr>
+      <w:r>
+        <w:rPr>
+          <w:rFonts w:hint="default"/>
+          <w:lang w:val="en-US"/>
+        </w:rPr>
+        <w:t>T</w:t>
+      </w:r>
+      <w:r>
+        <w:rPr>
+          <w:rFonts w:hint="default"/>
+        </w:rPr>
+        <w:t>odos ellos buscan respuesta a las mismas preguntas,</w:t>
+      </w:r>
+      <w:r>
+        <w:rPr>
+          <w:rFonts w:hint="default"/>
+          <w:lang w:val="en-US"/>
+        </w:rPr>
+        <w:t xml:space="preserve"> </w:t>
+      </w:r>
+      <w:r>
+        <w:rPr>
+          <w:rFonts w:hint="default"/>
+        </w:rPr>
+        <w:t>pero todos ellos por caminos diferentes.</w:t>
+      </w:r>
+      <w:r>
+        <w:rPr>
+          <w:rFonts w:hint="default"/>
+          <w:lang w:val="en-US"/>
+        </w:rPr>
+        <w:t xml:space="preserve"> </w:t>
+      </w:r>
+    </w:p>
+    <w:p>
+      <w:pPr>
+        <w:rPr>
+          <w:rFonts w:hint="default"/>
+        </w:rPr>
+      </w:pPr>
+      <w:r>
+        <w:rPr>
+          <w:rFonts w:hint="default"/>
+          <w:lang w:val="en-US"/>
+        </w:rPr>
+        <w:t>T</w:t>
+      </w:r>
+      <w:r>
+        <w:rPr>
+          <w:rFonts w:hint="default"/>
+        </w:rPr>
+        <w:t>odos los individuos son diferentes, no existen 2 iguales</w:t>
+      </w:r>
+      <w:r>
+        <w:rPr>
+          <w:rFonts w:hint="default"/>
+          <w:lang w:val="en-US"/>
+        </w:rPr>
+        <w:t xml:space="preserve"> </w:t>
+      </w:r>
+      <w:r>
+        <w:rPr>
+          <w:rFonts w:hint="default"/>
+        </w:rPr>
+        <w:t>para asegurar que no hay 2 realizando el mismo trabajo.</w:t>
+      </w:r>
+    </w:p>
+    <w:p>
+      <w:pPr>
+        <w:rPr>
+          <w:rFonts w:hint="default"/>
+        </w:rPr>
+      </w:pPr>
+      <w:r>
+        <w:rPr>
+          <w:rFonts w:hint="default"/>
+          <w:lang w:val="en-US"/>
+        </w:rPr>
+        <w:t>Y</w:t>
+      </w:r>
+      <w:r>
+        <w:rPr>
+          <w:rFonts w:hint="default"/>
+        </w:rPr>
+        <w:t xml:space="preserve"> todos ellos inician una nueva </w:t>
+      </w:r>
+      <w:r>
+        <w:rPr>
+          <w:rFonts w:hint="default"/>
+          <w:lang w:val="en-US"/>
+        </w:rPr>
+        <w:t>búsqueda</w:t>
+      </w:r>
+      <w:r>
+        <w:rPr>
+          <w:rFonts w:hint="default"/>
+        </w:rPr>
+        <w:t>, creando una nueva familia que buscara la respuesta por su propio camino.</w:t>
+      </w:r>
+    </w:p>
+    <w:p>
+      <w:pPr>
+        <w:rPr>
+          <w:rFonts w:hint="default"/>
+        </w:rPr>
+      </w:pPr>
+      <w:r>
+        <w:rPr>
+          <w:rFonts w:hint="default"/>
+          <w:lang w:val="en-US"/>
+        </w:rPr>
+        <w:t>C</w:t>
+      </w:r>
+      <w:r>
+        <w:rPr>
+          <w:rFonts w:hint="default"/>
+        </w:rPr>
+        <w:t xml:space="preserve">ada individuo que nace representa un paso hacia adelante en el proceso, una nueva </w:t>
+      </w:r>
+      <w:r>
+        <w:rPr>
+          <w:rFonts w:hint="default"/>
+          <w:lang w:val="en-US"/>
+        </w:rPr>
+        <w:t>operación</w:t>
+      </w:r>
+      <w:r>
+        <w:rPr>
+          <w:rFonts w:hint="default"/>
+        </w:rPr>
+        <w:t xml:space="preserve"> sobre los datos.</w:t>
+      </w:r>
+    </w:p>
+    <w:p>
+      <w:pPr>
+        <w:rPr>
+          <w:rFonts w:hint="default"/>
+          <w:lang w:val="en-US"/>
+        </w:rPr>
+      </w:pPr>
+      <w:r>
+        <w:rPr>
+          <w:rFonts w:hint="default"/>
+          <w:lang w:val="en-US"/>
+        </w:rPr>
+        <w:t>Y</w:t>
+      </w:r>
+      <w:r>
+        <w:rPr>
+          <w:rFonts w:hint="default"/>
+        </w:rPr>
+        <w:t xml:space="preserve"> todos ellos representas operaciones diferentes.</w:t>
+      </w:r>
+      <w:r>
+        <w:rPr>
+          <w:rFonts w:hint="default"/>
+          <w:lang w:val="en-US"/>
+        </w:rPr>
+        <w:t xml:space="preserve"> Dos operaciones jamas darán el mismo resultado.</w:t>
+      </w:r>
+    </w:p>
+    <w:p/>
+    <w:p/>
+    <w:p/>
+    <w:p>
+      <w:pPr>
+        <w:rPr>
+          <w:rFonts w:hint="default"/>
+        </w:rPr>
+      </w:pPr>
+      <w:r>
+        <w:rPr>
+          <w:rFonts w:hint="default"/>
+          <w:lang w:val="en-US"/>
+        </w:rPr>
+        <w:t xml:space="preserve">Entonces, </w:t>
+      </w:r>
+      <w:r>
+        <w:rPr>
+          <w:rFonts w:hint="default"/>
+        </w:rPr>
+        <w:t xml:space="preserve">cuantas operaciones por segundo </w:t>
+      </w:r>
+      <w:r>
+        <w:rPr>
+          <w:rFonts w:hint="default"/>
+          <w:lang w:val="en-US"/>
+        </w:rPr>
+        <w:t>podría</w:t>
+      </w:r>
+      <w:r>
+        <w:rPr>
+          <w:rFonts w:hint="default"/>
+        </w:rPr>
+        <w:t xml:space="preserve"> ejecutar esta maquina viviente ?</w:t>
+      </w:r>
+    </w:p>
+    <w:p>
+      <w:pPr>
+        <w:rPr>
+          <w:rFonts w:hint="default"/>
+          <w:lang w:val="en-US"/>
+        </w:rPr>
+      </w:pPr>
+      <w:r>
+        <w:rPr>
+          <w:rFonts w:hint="default"/>
+          <w:lang w:val="en-US"/>
+        </w:rPr>
+        <w:t>T</w:t>
+      </w:r>
+      <w:r>
+        <w:rPr>
+          <w:rFonts w:hint="default"/>
+        </w:rPr>
+        <w:t xml:space="preserve">antas como nuevos individuos </w:t>
+      </w:r>
+      <w:r>
+        <w:rPr>
+          <w:rFonts w:hint="default"/>
+          <w:lang w:val="en-US"/>
+        </w:rPr>
+        <w:t>nacerán</w:t>
+      </w:r>
+      <w:r>
+        <w:rPr>
+          <w:rFonts w:hint="default"/>
+        </w:rPr>
+        <w:t xml:space="preserve"> en 1 segundo</w:t>
+      </w:r>
+      <w:r>
+        <w:rPr>
+          <w:rFonts w:hint="default"/>
+          <w:lang w:val="en-US"/>
+        </w:rPr>
+        <w:t>.</w:t>
+      </w:r>
+    </w:p>
+    <w:p>
+      <w:pPr>
+        <w:rPr>
+          <w:rFonts w:hint="default"/>
+        </w:rPr>
+      </w:pPr>
+    </w:p>
+    <w:p>
+      <w:pPr>
+        <w:rPr>
+          <w:rFonts w:hint="default"/>
+        </w:rPr>
+      </w:pPr>
+    </w:p>
+    <w:p>
+      <w:pPr>
+        <w:rPr>
+          <w:rFonts w:hint="default"/>
+        </w:rPr>
+      </w:pPr>
+      <w:r>
+        <w:rPr>
+          <w:rFonts w:hint="default"/>
+        </w:rPr>
+        <w:t>Como referencia</w:t>
+      </w:r>
+      <w:r>
+        <w:rPr>
+          <w:rFonts w:hint="default"/>
+          <w:lang w:val="en-US"/>
+        </w:rPr>
+        <w:t xml:space="preserve"> dire que, </w:t>
+      </w:r>
+      <w:r>
+        <w:rPr>
+          <w:rFonts w:hint="default"/>
+        </w:rPr>
+        <w:t xml:space="preserve">dentro del organismo de un </w:t>
+      </w:r>
+      <w:r>
+        <w:rPr>
+          <w:rFonts w:hint="default"/>
+          <w:lang w:val="en-US"/>
+        </w:rPr>
+        <w:t>único</w:t>
+      </w:r>
+      <w:r>
+        <w:rPr>
+          <w:rFonts w:hint="default"/>
+        </w:rPr>
+        <w:t xml:space="preserve"> ser humano, viven varias decenas de billones de bacterias.</w:t>
+      </w:r>
+    </w:p>
+    <w:p>
+      <w:pPr>
+        <w:rPr>
+          <w:rFonts w:hint="default"/>
+        </w:rPr>
+      </w:pPr>
+      <w:r>
+        <w:rPr>
+          <w:rFonts w:hint="default"/>
+          <w:lang w:val="en-US"/>
+        </w:rPr>
+        <w:t>U</w:t>
+      </w:r>
+      <w:r>
+        <w:rPr>
+          <w:rFonts w:hint="default"/>
+        </w:rPr>
+        <w:t>n computador</w:t>
+      </w:r>
+      <w:r>
+        <w:rPr>
+          <w:rFonts w:hint="default"/>
+          <w:lang w:val="en-US"/>
+        </w:rPr>
+        <w:t xml:space="preserve"> electrónico</w:t>
+      </w:r>
+      <w:r>
+        <w:rPr>
+          <w:rFonts w:hint="default"/>
+        </w:rPr>
+        <w:t xml:space="preserve"> </w:t>
+      </w:r>
+      <w:r>
+        <w:rPr>
+          <w:rFonts w:hint="default"/>
+          <w:lang w:val="en-US"/>
+        </w:rPr>
+        <w:t xml:space="preserve">podría </w:t>
+      </w:r>
+      <w:r>
+        <w:rPr>
+          <w:rFonts w:hint="default"/>
+        </w:rPr>
+        <w:t xml:space="preserve">realizar </w:t>
+      </w:r>
+      <w:r>
+        <w:rPr>
+          <w:rFonts w:hint="default"/>
+          <w:lang w:val="en-US"/>
+        </w:rPr>
+        <w:t>billones</w:t>
+      </w:r>
+      <w:r>
+        <w:rPr>
+          <w:rFonts w:hint="default"/>
+        </w:rPr>
+        <w:t xml:space="preserve"> de operaciones por segundo.</w:t>
+      </w:r>
+    </w:p>
+    <w:p>
+      <w:pPr>
+        <w:rPr>
+          <w:rFonts w:hint="default"/>
+        </w:rPr>
+      </w:pPr>
+      <w:r>
+        <w:rPr>
+          <w:rFonts w:hint="default"/>
+          <w:lang w:val="en-US"/>
+        </w:rPr>
+        <w:t xml:space="preserve">Ahora, </w:t>
+      </w:r>
+      <w:r>
+        <w:rPr>
+          <w:rFonts w:hint="default"/>
+        </w:rPr>
+        <w:t xml:space="preserve">mirando alrededor, e intentando adivinar cuantos individuos </w:t>
+      </w:r>
+      <w:r>
+        <w:rPr>
+          <w:rFonts w:hint="default"/>
+          <w:lang w:val="en-US"/>
+        </w:rPr>
+        <w:t>nacerán</w:t>
+      </w:r>
+      <w:r>
+        <w:rPr>
+          <w:rFonts w:hint="default"/>
+        </w:rPr>
+        <w:t xml:space="preserve"> en un segundo en la tierra,</w:t>
+      </w:r>
+      <w:r>
+        <w:rPr>
+          <w:rFonts w:hint="default"/>
+          <w:lang w:val="en-US"/>
+        </w:rPr>
+        <w:t xml:space="preserve"> </w:t>
+      </w:r>
+      <w:r>
+        <w:rPr>
+          <w:rFonts w:hint="default"/>
+        </w:rPr>
+        <w:t xml:space="preserve">es evidente que </w:t>
+      </w:r>
+      <w:r>
+        <w:rPr>
+          <w:rFonts w:hint="default"/>
+          <w:lang w:val="en-US"/>
+        </w:rPr>
+        <w:t>ningún</w:t>
+      </w:r>
+      <w:r>
+        <w:rPr>
+          <w:rFonts w:hint="default"/>
+        </w:rPr>
+        <w:t xml:space="preserve"> computador </w:t>
+      </w:r>
+      <w:r>
+        <w:rPr>
+          <w:rFonts w:hint="default"/>
+          <w:lang w:val="en-US"/>
+        </w:rPr>
+        <w:t>electrónico</w:t>
+      </w:r>
+      <w:r>
+        <w:rPr>
+          <w:rFonts w:hint="default"/>
+        </w:rPr>
+        <w:t xml:space="preserve"> </w:t>
+      </w:r>
+      <w:r>
+        <w:rPr>
+          <w:rFonts w:hint="default"/>
+          <w:lang w:val="en-US"/>
+        </w:rPr>
+        <w:t>conseguirá</w:t>
+      </w:r>
+      <w:r>
+        <w:rPr>
+          <w:rFonts w:hint="default"/>
+        </w:rPr>
+        <w:t xml:space="preserve"> nunca competir</w:t>
+      </w:r>
+      <w:r>
+        <w:rPr>
+          <w:rFonts w:hint="default"/>
+          <w:lang w:val="en-US"/>
+        </w:rPr>
+        <w:t xml:space="preserve"> </w:t>
+      </w:r>
+      <w:r>
+        <w:rPr>
+          <w:rFonts w:hint="default"/>
+        </w:rPr>
+        <w:t>con la potencia de calculo que la vida tiene.</w:t>
+      </w:r>
+    </w:p>
+    <w:p>
+      <w:pPr>
+        <w:rPr>
+          <w:rFonts w:hint="default"/>
+        </w:rPr>
+      </w:pPr>
+    </w:p>
+    <w:p/>
+    <w:p/>
+    <w:p/>
+    <w:p/>
+    <w:p/>
+    <w:p/>
+    <w:p/>
+    <w:p/>
+    <w:p>
+      <w:pPr>
+        <w:rPr>
+          <w:rFonts w:hint="default"/>
+        </w:rPr>
+      </w:pPr>
+      <w:r>
+        <w:rPr>
+          <w:rFonts w:hint="default"/>
+          <w:lang w:val="en-US"/>
+        </w:rPr>
+        <w:t>U</w:t>
+      </w:r>
+      <w:r>
+        <w:rPr>
+          <w:rFonts w:hint="default"/>
+        </w:rPr>
+        <w:t xml:space="preserve">n computador </w:t>
+      </w:r>
+      <w:r>
+        <w:rPr>
+          <w:rFonts w:hint="default"/>
+          <w:lang w:val="en-US"/>
+        </w:rPr>
+        <w:t>electrónico</w:t>
+      </w:r>
+      <w:r>
+        <w:rPr>
+          <w:rFonts w:hint="default"/>
+        </w:rPr>
+        <w:t>,</w:t>
+      </w:r>
+      <w:r>
+        <w:rPr>
+          <w:rFonts w:hint="default"/>
+          <w:lang w:val="en-US"/>
+        </w:rPr>
+        <w:t xml:space="preserve"> </w:t>
+      </w:r>
+      <w:r>
+        <w:rPr>
+          <w:rFonts w:hint="default"/>
+        </w:rPr>
+        <w:t>no puede abordar problemas del universo real</w:t>
+      </w:r>
+      <w:r>
+        <w:rPr>
+          <w:rFonts w:hint="default"/>
+          <w:lang w:val="en-US"/>
+        </w:rPr>
+        <w:t>, cuando este no tiene limites</w:t>
+      </w:r>
+      <w:r>
+        <w:rPr>
+          <w:rFonts w:hint="default"/>
+        </w:rPr>
+        <w:t>.</w:t>
+      </w:r>
+    </w:p>
+    <w:p>
+      <w:pPr>
+        <w:rPr>
+          <w:rFonts w:hint="default"/>
+        </w:rPr>
+      </w:pPr>
+      <w:r>
+        <w:rPr>
+          <w:rFonts w:hint="default"/>
+          <w:lang w:val="en-US"/>
+        </w:rPr>
+        <w:t>S</w:t>
+      </w:r>
+      <w:r>
+        <w:rPr>
+          <w:rFonts w:hint="default"/>
+        </w:rPr>
+        <w:t xml:space="preserve">olo </w:t>
+      </w:r>
+      <w:r>
+        <w:rPr>
+          <w:rFonts w:hint="default"/>
+          <w:lang w:val="en-US"/>
+        </w:rPr>
+        <w:t>podrá</w:t>
       </w:r>
       <w:bookmarkStart w:id="16" w:name="_GoBack"/>
       <w:bookmarkEnd w:id="16"/>
@@ -11646,31 +12622,247 @@
           <w:rFonts w:hint="default"/>
           <w:lang w:val="en-US"/>
         </w:rPr>
-        <w:t xml:space="preserve"> a infinito, y sera difícilmente superada.</w:t>
-      </w:r>
-    </w:p>
-    <w:p>
-      <w:pPr>
-        <w:rPr>
-          <w:rFonts w:hint="default"/>
-          <w:lang w:val="en-US"/>
-        </w:rPr>
-      </w:pPr>
-    </w:p>
-    <w:p>
-      <w:pPr>
-        <w:rPr>
-          <w:rFonts w:hint="default"/>
-          <w:lang w:val="en-US"/>
-        </w:rPr>
-      </w:pPr>
-    </w:p>
-    <w:p/>
-    <w:p/>
-    <w:p/>
-    <w:p/>
-    <w:p/>
-    <w:p/>
+        <w:t xml:space="preserve"> abordar </w:t>
+      </w:r>
+      <w:r>
+        <w:rPr>
+          <w:rFonts w:hint="default"/>
+        </w:rPr>
+        <w:t>problemas que pertenezcan a un dominio discreto, acotado.</w:t>
+      </w:r>
+    </w:p>
+    <w:p>
+      <w:pPr>
+        <w:rPr>
+          <w:rFonts w:hint="default"/>
+        </w:rPr>
+      </w:pPr>
+    </w:p>
+    <w:p>
+      <w:pPr>
+        <w:rPr>
+          <w:rFonts w:hint="default"/>
+        </w:rPr>
+      </w:pPr>
+      <w:r>
+        <w:rPr>
+          <w:rFonts w:hint="default"/>
+          <w:lang w:val="en-US"/>
+        </w:rPr>
+        <w:t>L</w:t>
+      </w:r>
+      <w:r>
+        <w:rPr>
+          <w:rFonts w:hint="default"/>
+        </w:rPr>
+        <w:t xml:space="preserve">as principales limitaciones de los computadores </w:t>
+      </w:r>
+      <w:r>
+        <w:rPr>
+          <w:rFonts w:hint="default"/>
+          <w:lang w:val="en-US"/>
+        </w:rPr>
+        <w:t>electrónicos s</w:t>
+      </w:r>
+      <w:r>
+        <w:rPr>
+          <w:rFonts w:hint="default"/>
+        </w:rPr>
+        <w:t>e encuentran en</w:t>
+      </w:r>
+    </w:p>
+    <w:p>
+      <w:pPr>
+        <w:rPr>
+          <w:rFonts w:hint="default"/>
+        </w:rPr>
+      </w:pPr>
+      <w:r>
+        <w:rPr>
+          <w:rFonts w:hint="default"/>
+        </w:rPr>
+        <w:t>la memoria disponible,</w:t>
+      </w:r>
+    </w:p>
+    <w:p>
+      <w:pPr>
+        <w:rPr>
+          <w:rFonts w:hint="default"/>
+        </w:rPr>
+      </w:pPr>
+      <w:r>
+        <w:rPr>
+          <w:rFonts w:hint="default"/>
+        </w:rPr>
+        <w:t>y el tiempo disponible.</w:t>
+      </w:r>
+    </w:p>
+    <w:p>
+      <w:pPr>
+        <w:rPr>
+          <w:rFonts w:hint="default"/>
+        </w:rPr>
+      </w:pPr>
+    </w:p>
+    <w:p>
+      <w:pPr>
+        <w:rPr>
+          <w:rFonts w:hint="default"/>
+        </w:rPr>
+      </w:pPr>
+    </w:p>
+    <w:p>
+      <w:pPr>
+        <w:rPr>
+          <w:rFonts w:hint="default"/>
+        </w:rPr>
+      </w:pPr>
+      <w:r>
+        <w:rPr>
+          <w:rFonts w:hint="default"/>
+          <w:lang w:val="en-US"/>
+        </w:rPr>
+        <w:t>L</w:t>
+      </w:r>
+      <w:r>
+        <w:rPr>
+          <w:rFonts w:hint="default"/>
+        </w:rPr>
+        <w:t>a realidad es demasiado grande,</w:t>
+      </w:r>
+      <w:r>
+        <w:rPr>
+          <w:rFonts w:hint="default"/>
+          <w:lang w:val="en-US"/>
+        </w:rPr>
+        <w:t xml:space="preserve"> </w:t>
+      </w:r>
+      <w:r>
+        <w:rPr>
+          <w:rFonts w:hint="default"/>
+        </w:rPr>
+        <w:t>inabarcable.</w:t>
+      </w:r>
+    </w:p>
+    <w:p>
+      <w:pPr>
+        <w:rPr>
+          <w:rFonts w:hint="default"/>
+        </w:rPr>
+      </w:pPr>
+    </w:p>
+    <w:p>
+      <w:pPr>
+        <w:rPr>
+          <w:rFonts w:hint="default"/>
+        </w:rPr>
+      </w:pPr>
+      <w:r>
+        <w:rPr>
+          <w:rFonts w:hint="default"/>
+        </w:rPr>
+        <w:t>La vida, sin embargo,</w:t>
+      </w:r>
+      <w:r>
+        <w:rPr>
+          <w:rFonts w:hint="default"/>
+          <w:lang w:val="en-US"/>
+        </w:rPr>
+        <w:t xml:space="preserve"> </w:t>
+      </w:r>
+      <w:r>
+        <w:rPr>
+          <w:rFonts w:hint="default"/>
+        </w:rPr>
+        <w:t>como sistema inteligente,</w:t>
+      </w:r>
+      <w:r>
+        <w:rPr>
+          <w:rFonts w:hint="default"/>
+          <w:lang w:val="en-US"/>
+        </w:rPr>
+        <w:t xml:space="preserve"> </w:t>
+      </w:r>
+      <w:r>
+        <w:rPr>
+          <w:rFonts w:hint="default"/>
+        </w:rPr>
+        <w:t xml:space="preserve">debe ser capaz de realizar </w:t>
+      </w:r>
+      <w:r>
+        <w:rPr>
+          <w:rFonts w:hint="default"/>
+          <w:lang w:val="en-US"/>
+        </w:rPr>
+        <w:t>cálculos</w:t>
+      </w:r>
+      <w:r>
+        <w:rPr>
+          <w:rFonts w:hint="default"/>
+        </w:rPr>
+        <w:t>,</w:t>
+      </w:r>
+      <w:r>
+        <w:rPr>
+          <w:rFonts w:hint="default"/>
+          <w:lang w:val="en-US"/>
+        </w:rPr>
+        <w:t xml:space="preserve"> </w:t>
+      </w:r>
+      <w:r>
+        <w:rPr>
+          <w:rFonts w:hint="default"/>
+        </w:rPr>
+        <w:t>que le permitan, entender, aprender, mejorar, adaptarse, sobrevivir,</w:t>
+      </w:r>
+      <w:r>
+        <w:rPr>
+          <w:rFonts w:hint="default"/>
+          <w:lang w:val="en-US"/>
+        </w:rPr>
+        <w:t xml:space="preserve"> </w:t>
+      </w:r>
+      <w:r>
+        <w:rPr>
+          <w:rFonts w:hint="default"/>
+        </w:rPr>
+        <w:t>dentro de un dominio que a priori,</w:t>
+      </w:r>
+      <w:r>
+        <w:rPr>
+          <w:rFonts w:hint="default"/>
+          <w:lang w:val="en-US"/>
+        </w:rPr>
+        <w:t xml:space="preserve"> </w:t>
+      </w:r>
+      <w:r>
+        <w:rPr>
+          <w:rFonts w:hint="default"/>
+        </w:rPr>
+        <w:t>se muestra,</w:t>
+      </w:r>
+    </w:p>
+    <w:p>
+      <w:pPr>
+        <w:rPr>
+          <w:rFonts w:hint="default"/>
+        </w:rPr>
+      </w:pPr>
+      <w:r>
+        <w:rPr>
+          <w:rFonts w:hint="default"/>
+        </w:rPr>
+        <w:t xml:space="preserve"> </w:t>
+      </w:r>
+    </w:p>
+    <w:p>
+      <w:r>
+        <w:rPr>
+          <w:rFonts w:hint="default"/>
+        </w:rPr>
+        <w:t>infinito.</w:t>
+      </w:r>
+    </w:p>
     <w:p/>
     <w:p/>
     <w:p/>

--- a/Version Espanol - A4.docx
+++ b/Version Espanol - A4.docx
@@ -12613,336 +12613,906 @@
           <w:rFonts w:hint="default"/>
           <w:lang w:val="en-US"/>
         </w:rPr>
-        <w:t>podrá</w:t>
-      </w:r>
+        <w:t xml:space="preserve">podrá abordar </w:t>
+      </w:r>
+      <w:r>
+        <w:rPr>
+          <w:rFonts w:hint="default"/>
+        </w:rPr>
+        <w:t>problemas que pertenezcan a un dominio discreto, acotado.</w:t>
+      </w:r>
+    </w:p>
+    <w:p>
+      <w:pPr>
+        <w:rPr>
+          <w:rFonts w:hint="default"/>
+        </w:rPr>
+      </w:pPr>
+    </w:p>
+    <w:p>
+      <w:pPr>
+        <w:rPr>
+          <w:rFonts w:hint="default"/>
+        </w:rPr>
+      </w:pPr>
+      <w:r>
+        <w:rPr>
+          <w:rFonts w:hint="default"/>
+          <w:lang w:val="en-US"/>
+        </w:rPr>
+        <w:t>L</w:t>
+      </w:r>
+      <w:r>
+        <w:rPr>
+          <w:rFonts w:hint="default"/>
+        </w:rPr>
+        <w:t xml:space="preserve">as principales limitaciones de los computadores </w:t>
+      </w:r>
+      <w:r>
+        <w:rPr>
+          <w:rFonts w:hint="default"/>
+          <w:lang w:val="en-US"/>
+        </w:rPr>
+        <w:t>electrónicos s</w:t>
+      </w:r>
+      <w:r>
+        <w:rPr>
+          <w:rFonts w:hint="default"/>
+        </w:rPr>
+        <w:t>e encuentran en</w:t>
+      </w:r>
+    </w:p>
+    <w:p>
+      <w:pPr>
+        <w:rPr>
+          <w:rFonts w:hint="default"/>
+        </w:rPr>
+      </w:pPr>
+      <w:r>
+        <w:rPr>
+          <w:rFonts w:hint="default"/>
+        </w:rPr>
+        <w:t>la memoria disponible,</w:t>
+      </w:r>
+    </w:p>
+    <w:p>
+      <w:pPr>
+        <w:rPr>
+          <w:rFonts w:hint="default"/>
+        </w:rPr>
+      </w:pPr>
+      <w:r>
+        <w:rPr>
+          <w:rFonts w:hint="default"/>
+        </w:rPr>
+        <w:t>y el tiempo disponible.</w:t>
+      </w:r>
+    </w:p>
+    <w:p>
+      <w:pPr>
+        <w:rPr>
+          <w:rFonts w:hint="default"/>
+        </w:rPr>
+      </w:pPr>
+    </w:p>
+    <w:p>
+      <w:pPr>
+        <w:rPr>
+          <w:rFonts w:hint="default"/>
+        </w:rPr>
+      </w:pPr>
+    </w:p>
+    <w:p>
+      <w:pPr>
+        <w:rPr>
+          <w:rFonts w:hint="default"/>
+        </w:rPr>
+      </w:pPr>
+      <w:r>
+        <w:rPr>
+          <w:rFonts w:hint="default"/>
+          <w:lang w:val="en-US"/>
+        </w:rPr>
+        <w:t>L</w:t>
+      </w:r>
+      <w:r>
+        <w:rPr>
+          <w:rFonts w:hint="default"/>
+        </w:rPr>
+        <w:t>a realidad es demasiado grande,</w:t>
+      </w:r>
+      <w:r>
+        <w:rPr>
+          <w:rFonts w:hint="default"/>
+          <w:lang w:val="en-US"/>
+        </w:rPr>
+        <w:t xml:space="preserve"> </w:t>
+      </w:r>
+      <w:r>
+        <w:rPr>
+          <w:rFonts w:hint="default"/>
+        </w:rPr>
+        <w:t>inabarcable.</w:t>
+      </w:r>
+    </w:p>
+    <w:p>
+      <w:pPr>
+        <w:rPr>
+          <w:rFonts w:hint="default"/>
+        </w:rPr>
+      </w:pPr>
+    </w:p>
+    <w:p>
+      <w:pPr>
+        <w:rPr>
+          <w:rFonts w:hint="default"/>
+        </w:rPr>
+      </w:pPr>
+      <w:r>
+        <w:rPr>
+          <w:rFonts w:hint="default"/>
+        </w:rPr>
+        <w:t>La vida, sin embargo,</w:t>
+      </w:r>
+      <w:r>
+        <w:rPr>
+          <w:rFonts w:hint="default"/>
+          <w:lang w:val="en-US"/>
+        </w:rPr>
+        <w:t xml:space="preserve"> </w:t>
+      </w:r>
+      <w:r>
+        <w:rPr>
+          <w:rFonts w:hint="default"/>
+        </w:rPr>
+        <w:t>como sistema inteligente,</w:t>
+      </w:r>
+      <w:r>
+        <w:rPr>
+          <w:rFonts w:hint="default"/>
+          <w:lang w:val="en-US"/>
+        </w:rPr>
+        <w:t xml:space="preserve"> </w:t>
+      </w:r>
+      <w:r>
+        <w:rPr>
+          <w:rFonts w:hint="default"/>
+        </w:rPr>
+        <w:t xml:space="preserve">debe ser capaz de realizar </w:t>
+      </w:r>
+      <w:r>
+        <w:rPr>
+          <w:rFonts w:hint="default"/>
+          <w:lang w:val="en-US"/>
+        </w:rPr>
+        <w:t>cálculos</w:t>
+      </w:r>
+      <w:r>
+        <w:rPr>
+          <w:rFonts w:hint="default"/>
+        </w:rPr>
+        <w:t>,</w:t>
+      </w:r>
+      <w:r>
+        <w:rPr>
+          <w:rFonts w:hint="default"/>
+          <w:lang w:val="en-US"/>
+        </w:rPr>
+        <w:t xml:space="preserve"> </w:t>
+      </w:r>
+      <w:r>
+        <w:rPr>
+          <w:rFonts w:hint="default"/>
+        </w:rPr>
+        <w:t>que le permitan, entender, aprender, mejorar, adaptarse, sobrevivir,</w:t>
+      </w:r>
+      <w:r>
+        <w:rPr>
+          <w:rFonts w:hint="default"/>
+          <w:lang w:val="en-US"/>
+        </w:rPr>
+        <w:t xml:space="preserve"> </w:t>
+      </w:r>
+      <w:r>
+        <w:rPr>
+          <w:rFonts w:hint="default"/>
+        </w:rPr>
+        <w:t>dentro de un dominio que a priori,</w:t>
+      </w:r>
+      <w:r>
+        <w:rPr>
+          <w:rFonts w:hint="default"/>
+          <w:lang w:val="en-US"/>
+        </w:rPr>
+        <w:t xml:space="preserve"> </w:t>
+      </w:r>
+      <w:r>
+        <w:rPr>
+          <w:rFonts w:hint="default"/>
+        </w:rPr>
+        <w:t>se muestra,</w:t>
+      </w:r>
+    </w:p>
+    <w:p>
+      <w:pPr>
+        <w:rPr>
+          <w:rFonts w:hint="default"/>
+        </w:rPr>
+      </w:pPr>
+      <w:r>
+        <w:rPr>
+          <w:rFonts w:hint="default"/>
+        </w:rPr>
+        <w:t xml:space="preserve"> </w:t>
+      </w:r>
+    </w:p>
+    <w:p>
+      <w:r>
+        <w:rPr>
+          <w:rFonts w:hint="default"/>
+        </w:rPr>
+        <w:t>infinito.</w:t>
+      </w:r>
+    </w:p>
+    <w:p/>
+    <w:p/>
+    <w:p/>
+    <w:p/>
+    <w:p/>
+    <w:p/>
+    <w:p/>
+    <w:p/>
+    <w:p/>
+    <w:p/>
+    <w:p/>
+    <w:p/>
+    <w:p/>
+    <w:p/>
+    <w:p/>
+    <w:p/>
+    <w:p/>
+    <w:p/>
+    <w:p/>
+    <w:p/>
+    <w:p/>
+    <w:p/>
+    <w:p/>
+    <w:p/>
+    <w:p>
+      <w:pPr>
+        <w:rPr>
+          <w:rFonts w:hint="default"/>
+          <w:lang w:val="en-US"/>
+        </w:rPr>
+      </w:pPr>
+    </w:p>
+    <w:p/>
+    <w:p/>
+    <w:p/>
+    <w:p/>
+    <w:p/>
+    <w:p/>
+    <w:p/>
+    <w:p/>
+    <w:p/>
+    <w:p/>
+    <w:p/>
+    <w:p/>
+    <w:p/>
+    <w:p/>
+    <w:p/>
+    <w:p/>
+    <w:p/>
+    <w:p/>
+    <w:p/>
+    <w:p/>
+    <w:p/>
+    <w:p/>
+    <w:p/>
+    <w:p/>
+    <w:p/>
+    <w:p/>
+    <w:p/>
+    <w:p/>
+    <w:p/>
+    <w:p/>
+    <w:p/>
+    <w:p/>
+    <w:p/>
+    <w:p>
+      <w:pPr>
+        <w:pStyle w:val="63"/>
+        <w:rPr>
+          <w:rFonts w:hint="default"/>
+          <w:lang w:val="en-US"/>
+        </w:rPr>
+      </w:pPr>
+      <w:r>
+        <w:t xml:space="preserve">Capitulo </w:t>
+      </w:r>
+      <w:r>
+        <w:rPr>
+          <w:rFonts w:hint="default"/>
+          <w:lang w:val="en-US"/>
+        </w:rPr>
+        <w:t>7</w:t>
+      </w:r>
+    </w:p>
+    <w:p>
+      <w:pPr>
+        <w:pStyle w:val="2"/>
+        <w:ind w:left="432" w:right="432" w:firstLine="0"/>
+      </w:pPr>
+      <w:r>
+        <w:rPr>
+          <w:rFonts w:hint="default"/>
+          <w:lang w:val="en-US"/>
+        </w:rPr>
+        <w:t>cOsTE</w:t>
+      </w:r>
+    </w:p>
+    <w:p>
+      <w:pPr>
+        <w:rPr>
+          <w:rFonts w:hint="default"/>
+        </w:rPr>
+      </w:pPr>
+    </w:p>
+    <w:p>
+      <w:pPr>
+        <w:rPr>
+          <w:rFonts w:hint="default"/>
+        </w:rPr>
+      </w:pPr>
+    </w:p>
+    <w:p>
+      <w:pPr>
+        <w:rPr>
+          <w:rFonts w:hint="default"/>
+        </w:rPr>
+      </w:pPr>
+      <w:r>
+        <w:rPr>
+          <w:rFonts w:hint="default"/>
+        </w:rPr>
+        <w:t xml:space="preserve">Continuando con el </w:t>
+      </w:r>
+      <w:r>
+        <w:rPr>
+          <w:rFonts w:hint="default"/>
+          <w:lang w:val="en-US"/>
+        </w:rPr>
+        <w:t>análisis</w:t>
+      </w:r>
+      <w:r>
+        <w:rPr>
+          <w:rFonts w:hint="default"/>
+        </w:rPr>
+        <w:t xml:space="preserve"> comparativo del sistema veremos ahora otra de sus </w:t>
+      </w:r>
+      <w:r>
+        <w:rPr>
+          <w:rFonts w:hint="default"/>
+          <w:lang w:val="en-US"/>
+        </w:rPr>
+        <w:t>características</w:t>
+      </w:r>
+      <w:r>
+        <w:rPr>
+          <w:rFonts w:hint="default"/>
+        </w:rPr>
+        <w:t>.</w:t>
+      </w:r>
+    </w:p>
+    <w:p>
+      <w:pPr>
+        <w:rPr>
+          <w:rFonts w:hint="default"/>
+        </w:rPr>
+      </w:pPr>
+      <w:r>
+        <w:rPr>
+          <w:rFonts w:hint="default"/>
+        </w:rPr>
+        <w:t>El coste.</w:t>
+      </w:r>
+    </w:p>
+    <w:p>
+      <w:pPr>
+        <w:rPr>
+          <w:rFonts w:hint="default"/>
+        </w:rPr>
+      </w:pPr>
+    </w:p>
+    <w:p>
+      <w:pPr>
+        <w:rPr>
+          <w:rFonts w:hint="default"/>
+        </w:rPr>
+      </w:pPr>
+      <w:r>
+        <w:rPr>
+          <w:rFonts w:hint="default"/>
+        </w:rPr>
+        <w:t>Intentaremos establecer de forma aproximada cual podria ser el coste de un sistema inteligente de este tipo.</w:t>
+      </w:r>
+    </w:p>
+    <w:p>
+      <w:pPr>
+        <w:rPr>
+          <w:rFonts w:hint="default"/>
+        </w:rPr>
+      </w:pPr>
+      <w:r>
+        <w:rPr>
+          <w:rFonts w:hint="default"/>
+        </w:rPr>
+        <w:t xml:space="preserve">Por un lado nos </w:t>
+      </w:r>
+      <w:r>
+        <w:rPr>
+          <w:rFonts w:hint="default"/>
+          <w:lang w:val="en-US"/>
+        </w:rPr>
+        <w:t>gustaría</w:t>
+      </w:r>
+      <w:r>
+        <w:rPr>
+          <w:rFonts w:hint="default"/>
+        </w:rPr>
+        <w:t xml:space="preserve"> estimar cual podria ser el coste de la maquina.</w:t>
+      </w:r>
+    </w:p>
+    <w:p>
+      <w:pPr>
+        <w:rPr>
+          <w:rFonts w:hint="default"/>
+        </w:rPr>
+      </w:pPr>
+      <w:r>
+        <w:rPr>
+          <w:rFonts w:hint="default"/>
+        </w:rPr>
+        <w:t xml:space="preserve">Y por otra parte, </w:t>
+      </w:r>
+      <w:r>
+        <w:rPr>
+          <w:rFonts w:hint="default"/>
+          <w:lang w:val="en-US"/>
+        </w:rPr>
+        <w:t>quisiéramos</w:t>
+      </w:r>
+      <w:r>
+        <w:rPr>
+          <w:rFonts w:hint="default"/>
+        </w:rPr>
+        <w:t xml:space="preserve"> saber cual podria ser el coste de resolver un problema utilizando esta </w:t>
+      </w:r>
+      <w:r>
+        <w:rPr>
+          <w:rFonts w:hint="default"/>
+          <w:lang w:val="en-US"/>
+        </w:rPr>
+        <w:t>tecnología</w:t>
+      </w:r>
+      <w:r>
+        <w:rPr>
+          <w:rFonts w:hint="default"/>
+        </w:rPr>
+        <w:t>.</w:t>
+      </w:r>
+    </w:p>
+    <w:p>
+      <w:pPr>
+        <w:rPr>
+          <w:rFonts w:hint="default"/>
+        </w:rPr>
+      </w:pPr>
+    </w:p>
+    <w:p>
+      <w:pPr>
+        <w:rPr>
+          <w:rFonts w:hint="default"/>
+        </w:rPr>
+      </w:pPr>
+      <w:r>
+        <w:rPr>
+          <w:rFonts w:hint="default"/>
+        </w:rPr>
+        <w:t>Es natural que un problema complejo requiera una mayor consumo de recursos que un problema simple, lo que tendria impacto en el coste.</w:t>
+      </w:r>
+    </w:p>
+    <w:p>
+      <w:pPr>
+        <w:rPr>
+          <w:rFonts w:hint="default"/>
+        </w:rPr>
+      </w:pPr>
+      <w:r>
+        <w:rPr>
+          <w:rFonts w:hint="default"/>
+        </w:rPr>
+        <w:t>Por ejemplo, un problema mas complejo podria requerir,</w:t>
+      </w:r>
+    </w:p>
+    <w:p>
+      <w:pPr>
+        <w:rPr>
+          <w:rFonts w:hint="default"/>
+        </w:rPr>
+      </w:pPr>
+      <w:r>
+        <w:rPr>
+          <w:rFonts w:hint="default"/>
+        </w:rPr>
+        <w:t>mayor consumo de energia, de tiempo, de memoria, un hardware mas especializado, infraestructuras mas costosas, etc.</w:t>
+      </w:r>
+    </w:p>
+    <w:p>
+      <w:pPr>
+        <w:rPr>
+          <w:rFonts w:hint="default"/>
+        </w:rPr>
+      </w:pPr>
+    </w:p>
+    <w:p>
+      <w:pPr>
+        <w:rPr>
+          <w:rFonts w:hint="default"/>
+        </w:rPr>
+      </w:pPr>
+      <w:r>
+        <w:rPr>
+          <w:rFonts w:hint="default"/>
+        </w:rPr>
+        <w:t>En algunas arquitecturas, el coste de la maquina es, hasta cierto punto independiente del coste de resolver un problema.</w:t>
+      </w:r>
+    </w:p>
+    <w:p>
+      <w:pPr>
+        <w:rPr>
+          <w:rFonts w:hint="default"/>
+        </w:rPr>
+      </w:pPr>
+      <w:r>
+        <w:rPr>
+          <w:rFonts w:hint="default"/>
+        </w:rPr>
+        <w:t>En esta arquitectura,</w:t>
+      </w:r>
+      <w:r>
+        <w:rPr>
+          <w:rFonts w:hint="default"/>
+          <w:lang w:val="en-US"/>
+        </w:rPr>
+        <w:t xml:space="preserve"> sin embargo, en</w:t>
+      </w:r>
+      <w:r>
+        <w:rPr>
+          <w:rFonts w:hint="default"/>
+        </w:rPr>
+        <w:t xml:space="preserve"> un sistema de inteligencia natural, un N.I.S., el coste de la maquina y el coste de resolver un problema estan estrechamente relacionados.</w:t>
+      </w:r>
+    </w:p>
+    <w:p>
+      <w:pPr>
+        <w:rPr>
+          <w:rFonts w:hint="default"/>
+        </w:rPr>
+      </w:pPr>
+    </w:p>
+    <w:p>
+      <w:pPr>
+        <w:rPr>
+          <w:rFonts w:hint="default"/>
+        </w:rPr>
+      </w:pPr>
+      <w:r>
+        <w:rPr>
+          <w:rFonts w:hint="default"/>
+        </w:rPr>
+        <w:t xml:space="preserve">Si pensamos en que por cada paso elemental  en el calculo crearemos un nuevo individuo, entonces esta claro que cuanto mas </w:t>
+      </w:r>
+      <w:r>
+        <w:rPr>
+          <w:rFonts w:hint="default"/>
+          <w:lang w:val="en-US"/>
+        </w:rPr>
+        <w:t>cálculos</w:t>
+      </w:r>
+      <w:r>
+        <w:rPr>
+          <w:rFonts w:hint="default"/>
+        </w:rPr>
+        <w:t xml:space="preserve"> requiera la </w:t>
+      </w:r>
+      <w:r>
+        <w:rPr>
+          <w:rFonts w:hint="default"/>
+          <w:lang w:val="en-US"/>
+        </w:rPr>
+        <w:t>resolución</w:t>
+      </w:r>
+      <w:r>
+        <w:rPr>
+          <w:rFonts w:hint="default"/>
+        </w:rPr>
+        <w:t xml:space="preserve"> del problema, mayor sera la colonia de individuos necesaria para encontrar la </w:t>
+      </w:r>
+      <w:r>
+        <w:rPr>
+          <w:rFonts w:hint="default"/>
+          <w:lang w:val="en-US"/>
+        </w:rPr>
+        <w:t>solución</w:t>
+      </w:r>
+      <w:r>
+        <w:rPr>
+          <w:rFonts w:hint="default"/>
+        </w:rPr>
+        <w:t>.</w:t>
+      </w:r>
+    </w:p>
+    <w:p>
+      <w:pPr>
+        <w:rPr>
+          <w:rFonts w:hint="default"/>
+        </w:rPr>
+      </w:pPr>
+    </w:p>
+    <w:p>
+      <w:pPr>
+        <w:rPr>
+          <w:rFonts w:hint="default"/>
+        </w:rPr>
+      </w:pPr>
+      <w:r>
+        <w:rPr>
+          <w:rFonts w:hint="default"/>
+        </w:rPr>
+        <w:t>Pero veamoslo con mas detalle.</w:t>
+      </w:r>
+    </w:p>
+    <w:p>
+      <w:pPr>
+        <w:rPr>
+          <w:rFonts w:hint="default"/>
+        </w:rPr>
+      </w:pPr>
+      <w:r>
+        <w:rPr>
+          <w:rFonts w:hint="default"/>
+        </w:rPr>
+        <w:t xml:space="preserve">Veamos como el sistema a encontrado la </w:t>
+      </w:r>
+      <w:r>
+        <w:rPr>
+          <w:rFonts w:hint="default"/>
+          <w:lang w:val="en-US"/>
+        </w:rPr>
+        <w:t>solución</w:t>
+      </w:r>
+      <w:r>
+        <w:rPr>
+          <w:rFonts w:hint="default"/>
+        </w:rPr>
+        <w:t xml:space="preserve"> al problema del laberinto, y cual podria ser el coste de resolver ese problema.</w:t>
+      </w:r>
+    </w:p>
+    <w:p>
+      <w:pPr>
+        <w:rPr>
+          <w:rFonts w:hint="default"/>
+        </w:rPr>
+      </w:pPr>
+    </w:p>
+    <w:p>
+      <w:pPr>
+        <w:rPr>
+          <w:rFonts w:hint="default"/>
+        </w:rPr>
+      </w:pPr>
+    </w:p>
+    <w:p>
+      <w:pPr>
+        <w:rPr>
+          <w:rFonts w:hint="default"/>
+        </w:rPr>
+      </w:pPr>
+    </w:p>
+    <w:p>
+      <w:pPr>
+        <w:rPr>
+          <w:rFonts w:hint="default"/>
+        </w:rPr>
+      </w:pPr>
+    </w:p>
+    <w:p>
+      <w:pPr>
+        <w:rPr>
+          <w:rFonts w:hint="default"/>
+        </w:rPr>
+      </w:pPr>
+    </w:p>
+    <w:p>
+      <w:pPr>
+        <w:rPr>
+          <w:rFonts w:hint="default"/>
+        </w:rPr>
+      </w:pPr>
+    </w:p>
+    <w:p>
+      <w:pPr>
+        <w:rPr>
+          <w:rFonts w:hint="default"/>
+        </w:rPr>
+      </w:pPr>
+    </w:p>
+    <w:p>
+      <w:pPr>
+        <w:rPr>
+          <w:rFonts w:hint="default"/>
+        </w:rPr>
+      </w:pPr>
+    </w:p>
+    <w:p>
+      <w:pPr>
+        <w:rPr>
+          <w:rFonts w:hint="default"/>
+        </w:rPr>
+      </w:pPr>
+    </w:p>
+    <w:p>
+      <w:pPr>
+        <w:rPr>
+          <w:rFonts w:hint="default"/>
+        </w:rPr>
+      </w:pPr>
+    </w:p>
+    <w:p>
+      <w:pPr>
+        <w:rPr>
+          <w:rFonts w:hint="default"/>
+        </w:rPr>
+      </w:pPr>
+    </w:p>
+    <w:p>
+      <w:pPr>
+        <w:rPr>
+          <w:rFonts w:hint="default"/>
+        </w:rPr>
+      </w:pPr>
+    </w:p>
+    <w:p>
+      <w:pPr>
+        <w:rPr>
+          <w:rFonts w:hint="default"/>
+        </w:rPr>
+      </w:pPr>
+    </w:p>
+    <w:p>
+      <w:pPr>
+        <w:rPr>
+          <w:rFonts w:hint="default"/>
+        </w:rPr>
+      </w:pPr>
+    </w:p>
+    <w:p>
+      <w:pPr>
+        <w:rPr>
+          <w:rFonts w:hint="default"/>
+        </w:rPr>
+      </w:pPr>
+    </w:p>
+    <w:p>
+      <w:pPr>
+        <w:rPr>
+          <w:rFonts w:hint="default"/>
+        </w:rPr>
+      </w:pPr>
+    </w:p>
+    <w:p>
+      <w:pPr>
+        <w:rPr>
+          <w:rFonts w:hint="default"/>
+        </w:rPr>
+      </w:pPr>
+    </w:p>
+    <w:p>
+      <w:pPr>
+        <w:rPr>
+          <w:rFonts w:hint="default"/>
+        </w:rPr>
+      </w:pPr>
+    </w:p>
+    <w:p>
+      <w:pPr>
+        <w:rPr>
+          <w:rFonts w:hint="default"/>
+        </w:rPr>
+      </w:pPr>
+    </w:p>
+    <w:p>
+      <w:pPr>
+        <w:rPr>
+          <w:rFonts w:hint="default"/>
+        </w:rPr>
+      </w:pPr>
+    </w:p>
+    <w:p>
+      <w:pPr>
+        <w:rPr>
+          <w:rFonts w:hint="default"/>
+        </w:rPr>
+      </w:pPr>
+    </w:p>
+    <w:p>
+      <w:pPr>
+        <w:rPr>
+          <w:rFonts w:hint="default"/>
+        </w:rPr>
+      </w:pPr>
+    </w:p>
+    <w:p>
+      <w:pPr>
+        <w:rPr>
+          <w:rFonts w:hint="default"/>
+        </w:rPr>
+      </w:pPr>
+    </w:p>
+    <w:p>
+      <w:pPr>
+        <w:rPr>
+          <w:rFonts w:hint="default"/>
+        </w:rPr>
+      </w:pPr>
+    </w:p>
+    <w:p>
+      <w:pPr>
+        <w:rPr>
+          <w:rFonts w:hint="default"/>
+        </w:rPr>
+      </w:pPr>
+    </w:p>
+    <w:p>
+      <w:pPr>
+        <w:rPr>
+          <w:rFonts w:hint="default"/>
+        </w:rPr>
+      </w:pPr>
+    </w:p>
+    <w:p>
+      <w:pPr>
+        <w:rPr>
+          <w:rFonts w:hint="default"/>
+        </w:rPr>
+      </w:pPr>
+    </w:p>
+    <w:p>
+      <w:pPr>
+        <w:rPr>
+          <w:rFonts w:hint="default"/>
+        </w:rPr>
+      </w:pPr>
+    </w:p>
+    <w:p/>
+    <w:p/>
+    <w:p/>
+    <w:p/>
+    <w:p/>
+    <w:p/>
+    <w:p/>
+    <w:p/>
+    <w:p/>
+    <w:p/>
+    <w:p/>
+    <w:p/>
+    <w:p/>
+    <w:p/>
+    <w:p>
       <w:bookmarkStart w:id="16" w:name="_GoBack"/>
       <w:bookmarkEnd w:id="16"/>
-      <w:r>
-        <w:rPr>
-          <w:rFonts w:hint="default"/>
-          <w:lang w:val="en-US"/>
-        </w:rPr>
-        <w:t xml:space="preserve"> abordar </w:t>
-      </w:r>
-      <w:r>
-        <w:rPr>
-          <w:rFonts w:hint="default"/>
-        </w:rPr>
-        <w:t>problemas que pertenezcan a un dominio discreto, acotado.</w:t>
-      </w:r>
-    </w:p>
-    <w:p>
-      <w:pPr>
-        <w:rPr>
-          <w:rFonts w:hint="default"/>
-        </w:rPr>
-      </w:pPr>
-    </w:p>
-    <w:p>
-      <w:pPr>
-        <w:rPr>
-          <w:rFonts w:hint="default"/>
-        </w:rPr>
-      </w:pPr>
-      <w:r>
-        <w:rPr>
-          <w:rFonts w:hint="default"/>
-          <w:lang w:val="en-US"/>
-        </w:rPr>
-        <w:t>L</w:t>
-      </w:r>
-      <w:r>
-        <w:rPr>
-          <w:rFonts w:hint="default"/>
-        </w:rPr>
-        <w:t xml:space="preserve">as principales limitaciones de los computadores </w:t>
-      </w:r>
-      <w:r>
-        <w:rPr>
-          <w:rFonts w:hint="default"/>
-          <w:lang w:val="en-US"/>
-        </w:rPr>
-        <w:t>electrónicos s</w:t>
-      </w:r>
-      <w:r>
-        <w:rPr>
-          <w:rFonts w:hint="default"/>
-        </w:rPr>
-        <w:t>e encuentran en</w:t>
-      </w:r>
-    </w:p>
-    <w:p>
-      <w:pPr>
-        <w:rPr>
-          <w:rFonts w:hint="default"/>
-        </w:rPr>
-      </w:pPr>
-      <w:r>
-        <w:rPr>
-          <w:rFonts w:hint="default"/>
-        </w:rPr>
-        <w:t>la memoria disponible,</w:t>
-      </w:r>
-    </w:p>
-    <w:p>
-      <w:pPr>
-        <w:rPr>
-          <w:rFonts w:hint="default"/>
-        </w:rPr>
-      </w:pPr>
-      <w:r>
-        <w:rPr>
-          <w:rFonts w:hint="default"/>
-        </w:rPr>
-        <w:t>y el tiempo disponible.</w:t>
-      </w:r>
-    </w:p>
-    <w:p>
-      <w:pPr>
-        <w:rPr>
-          <w:rFonts w:hint="default"/>
-        </w:rPr>
-      </w:pPr>
-    </w:p>
-    <w:p>
-      <w:pPr>
-        <w:rPr>
-          <w:rFonts w:hint="default"/>
-        </w:rPr>
-      </w:pPr>
-    </w:p>
-    <w:p>
-      <w:pPr>
-        <w:rPr>
-          <w:rFonts w:hint="default"/>
-        </w:rPr>
-      </w:pPr>
-      <w:r>
-        <w:rPr>
-          <w:rFonts w:hint="default"/>
-          <w:lang w:val="en-US"/>
-        </w:rPr>
-        <w:t>L</w:t>
-      </w:r>
-      <w:r>
-        <w:rPr>
-          <w:rFonts w:hint="default"/>
-        </w:rPr>
-        <w:t>a realidad es demasiado grande,</w:t>
-      </w:r>
-      <w:r>
-        <w:rPr>
-          <w:rFonts w:hint="default"/>
-          <w:lang w:val="en-US"/>
-        </w:rPr>
-        <w:t xml:space="preserve"> </w:t>
-      </w:r>
-      <w:r>
-        <w:rPr>
-          <w:rFonts w:hint="default"/>
-        </w:rPr>
-        <w:t>inabarcable.</w:t>
-      </w:r>
-    </w:p>
-    <w:p>
-      <w:pPr>
-        <w:rPr>
-          <w:rFonts w:hint="default"/>
-        </w:rPr>
-      </w:pPr>
-    </w:p>
-    <w:p>
-      <w:pPr>
-        <w:rPr>
-          <w:rFonts w:hint="default"/>
-        </w:rPr>
-      </w:pPr>
-      <w:r>
-        <w:rPr>
-          <w:rFonts w:hint="default"/>
-        </w:rPr>
-        <w:t>La vida, sin embargo,</w:t>
-      </w:r>
-      <w:r>
-        <w:rPr>
-          <w:rFonts w:hint="default"/>
-          <w:lang w:val="en-US"/>
-        </w:rPr>
-        <w:t xml:space="preserve"> </w:t>
-      </w:r>
-      <w:r>
-        <w:rPr>
-          <w:rFonts w:hint="default"/>
-        </w:rPr>
-        <w:t>como sistema inteligente,</w:t>
-      </w:r>
-      <w:r>
-        <w:rPr>
-          <w:rFonts w:hint="default"/>
-          <w:lang w:val="en-US"/>
-        </w:rPr>
-        <w:t xml:space="preserve"> </w:t>
-      </w:r>
-      <w:r>
-        <w:rPr>
-          <w:rFonts w:hint="default"/>
-        </w:rPr>
-        <w:t xml:space="preserve">debe ser capaz de realizar </w:t>
-      </w:r>
-      <w:r>
-        <w:rPr>
-          <w:rFonts w:hint="default"/>
-          <w:lang w:val="en-US"/>
-        </w:rPr>
-        <w:t>cálculos</w:t>
-      </w:r>
-      <w:r>
-        <w:rPr>
-          <w:rFonts w:hint="default"/>
-        </w:rPr>
-        <w:t>,</w:t>
-      </w:r>
-      <w:r>
-        <w:rPr>
-          <w:rFonts w:hint="default"/>
-          <w:lang w:val="en-US"/>
-        </w:rPr>
-        <w:t xml:space="preserve"> </w:t>
-      </w:r>
-      <w:r>
-        <w:rPr>
-          <w:rFonts w:hint="default"/>
-        </w:rPr>
-        <w:t>que le permitan, entender, aprender, mejorar, adaptarse, sobrevivir,</w:t>
-      </w:r>
-      <w:r>
-        <w:rPr>
-          <w:rFonts w:hint="default"/>
-          <w:lang w:val="en-US"/>
-        </w:rPr>
-        <w:t xml:space="preserve"> </w:t>
-      </w:r>
-      <w:r>
-        <w:rPr>
-          <w:rFonts w:hint="default"/>
-        </w:rPr>
-        <w:t>dentro de un dominio que a priori,</w:t>
-      </w:r>
-      <w:r>
-        <w:rPr>
-          <w:rFonts w:hint="default"/>
-          <w:lang w:val="en-US"/>
-        </w:rPr>
-        <w:t xml:space="preserve"> </w:t>
-      </w:r>
-      <w:r>
-        <w:rPr>
-          <w:rFonts w:hint="default"/>
-        </w:rPr>
-        <w:t>se muestra,</w:t>
-      </w:r>
-    </w:p>
-    <w:p>
-      <w:pPr>
-        <w:rPr>
-          <w:rFonts w:hint="default"/>
-        </w:rPr>
-      </w:pPr>
-      <w:r>
-        <w:rPr>
-          <w:rFonts w:hint="default"/>
-        </w:rPr>
-        <w:t xml:space="preserve"> </w:t>
-      </w:r>
-    </w:p>
-    <w:p>
-      <w:r>
-        <w:rPr>
-          <w:rFonts w:hint="default"/>
-        </w:rPr>
-        <w:t>infinito.</w:t>
-      </w:r>
-    </w:p>
-    <w:p/>
-    <w:p/>
-    <w:p/>
-    <w:p/>
-    <w:p/>
-    <w:p/>
-    <w:p/>
-    <w:p/>
-    <w:p/>
-    <w:p/>
-    <w:p/>
-    <w:p/>
-    <w:p/>
-    <w:p/>
-    <w:p/>
-    <w:p/>
-    <w:p/>
-    <w:p/>
-    <w:p/>
-    <w:p/>
-    <w:p/>
-    <w:p/>
-    <w:p/>
-    <w:p/>
-    <w:p>
-      <w:pPr>
-        <w:rPr>
-          <w:rFonts w:hint="default"/>
-          <w:lang w:val="en-US"/>
-        </w:rPr>
-      </w:pPr>
-    </w:p>
-    <w:p/>
-    <w:p/>
-    <w:p/>
-    <w:p/>
-    <w:p/>
-    <w:p/>
-    <w:p/>
-    <w:p/>
-    <w:p/>
-    <w:p/>
-    <w:p/>
-    <w:p/>
-    <w:p/>
-    <w:p/>
-    <w:p/>
-    <w:p/>
-    <w:p/>
-    <w:p/>
-    <w:p/>
-    <w:p/>
-    <w:p/>
-    <w:p/>
-    <w:p/>
-    <w:p/>
-    <w:p/>
-    <w:p/>
-    <w:p/>
-    <w:p/>
-    <w:p/>
-    <w:p/>
-    <w:p/>
-    <w:p/>
-    <w:p/>
-    <w:p/>
-    <w:p/>
-    <w:p/>
-    <w:p/>
-    <w:p/>
-    <w:p/>
-    <w:p/>
-    <w:p/>
-    <w:p/>
-    <w:p/>
-    <w:p/>
-    <w:p/>
-    <w:p/>
-    <w:p/>
-    <w:p/>
+    </w:p>
     <w:p/>
     <w:p/>
     <w:p/>

--- a/Version Espanol - A4.docx
+++ b/Version Espanol - A4.docx
@@ -13034,7 +13034,20 @@
         <w:rPr>
           <w:rFonts w:hint="default"/>
         </w:rPr>
-        <w:t>Intentaremos establecer de forma aproximada cual podria ser el coste de un sistema inteligente de este tipo.</w:t>
+        <w:t xml:space="preserve">Intentaremos establecer de forma aproximada cual </w:t>
+      </w:r>
+      <w:r>
+        <w:rPr>
+          <w:rFonts w:hint="default"/>
+          <w:lang w:val="en-US"/>
+        </w:rPr>
+        <w:t>podría</w:t>
+      </w:r>
+      <w:r>
+        <w:rPr>
+          <w:rFonts w:hint="default"/>
+        </w:rPr>
+        <w:t xml:space="preserve"> ser el coste de un sistema inteligente de este tipo.</w:t>
       </w:r>
     </w:p>
     <w:p>
@@ -13060,7 +13073,20 @@
         <w:rPr>
           <w:rFonts w:hint="default"/>
         </w:rPr>
-        <w:t xml:space="preserve"> estimar cual podria ser el coste de la maquina.</w:t>
+        <w:t xml:space="preserve"> estimar cual </w:t>
+      </w:r>
+      <w:r>
+        <w:rPr>
+          <w:rFonts w:hint="default"/>
+          <w:lang w:val="en-US"/>
+        </w:rPr>
+        <w:t>podría</w:t>
+      </w:r>
+      <w:r>
+        <w:rPr>
+          <w:rFonts w:hint="default"/>
+        </w:rPr>
+        <w:t xml:space="preserve"> ser el coste de la maquina.</w:t>
       </w:r>
     </w:p>
     <w:p>
@@ -13086,7 +13112,20 @@
         <w:rPr>
           <w:rFonts w:hint="default"/>
         </w:rPr>
-        <w:t xml:space="preserve"> saber cual podria ser el coste de resolver un problema utilizando esta </w:t>
+        <w:t xml:space="preserve"> saber cual </w:t>
+      </w:r>
+      <w:r>
+        <w:rPr>
+          <w:rFonts w:hint="default"/>
+          <w:lang w:val="en-US"/>
+        </w:rPr>
+        <w:t>podría</w:t>
+      </w:r>
+      <w:r>
+        <w:rPr>
+          <w:rFonts w:hint="default"/>
+        </w:rPr>
+        <w:t xml:space="preserve"> ser el coste de resolver un problema utilizando esta </w:t>
       </w:r>
       <w:r>
         <w:rPr>
@@ -13119,20 +13158,46 @@
         <w:rPr>
           <w:rFonts w:hint="default"/>
         </w:rPr>
-        <w:t>Es natural que un problema complejo requiera una mayor consumo de recursos que un problema simple, lo que tendria impacto en el coste.</w:t>
-      </w:r>
-    </w:p>
-    <w:p>
-      <w:pPr>
-        <w:rPr>
-          <w:rFonts w:hint="default"/>
-        </w:rPr>
-      </w:pPr>
-      <w:r>
-        <w:rPr>
-          <w:rFonts w:hint="default"/>
-        </w:rPr>
-        <w:t>Por ejemplo, un problema mas complejo podria requerir,</w:t>
+        <w:t xml:space="preserve">Es natural que un problema complejo requiera una mayor consumo de recursos que un problema simple, lo que </w:t>
+      </w:r>
+      <w:r>
+        <w:rPr>
+          <w:rFonts w:hint="default"/>
+          <w:lang w:val="en-US"/>
+        </w:rPr>
+        <w:t>tendría</w:t>
+      </w:r>
+      <w:r>
+        <w:rPr>
+          <w:rFonts w:hint="default"/>
+        </w:rPr>
+        <w:t xml:space="preserve"> impacto en el coste.</w:t>
+      </w:r>
+    </w:p>
+    <w:p>
+      <w:pPr>
+        <w:rPr>
+          <w:rFonts w:hint="default"/>
+        </w:rPr>
+      </w:pPr>
+      <w:r>
+        <w:rPr>
+          <w:rFonts w:hint="default"/>
+        </w:rPr>
+        <w:t xml:space="preserve">Por ejemplo, un problema mas complejo </w:t>
+      </w:r>
+      <w:r>
+        <w:rPr>
+          <w:rFonts w:hint="default"/>
+          <w:lang w:val="en-US"/>
+        </w:rPr>
+        <w:t>podría</w:t>
+      </w:r>
+      <w:r>
+        <w:rPr>
+          <w:rFonts w:hint="default"/>
+        </w:rPr>
+        <w:t xml:space="preserve"> requerir,</w:t>
       </w:r>
     </w:p>
     <w:p>
@@ -13270,13 +13335,27 @@
         <w:rPr>
           <w:rFonts w:hint="default"/>
         </w:rPr>
-        <w:t>Pero veamoslo con mas detalle.</w:t>
-      </w:r>
-    </w:p>
-    <w:p>
-      <w:pPr>
-        <w:rPr>
-          <w:rFonts w:hint="default"/>
+        <w:t xml:space="preserve">Pero </w:t>
+      </w:r>
+      <w:r>
+        <w:rPr>
+          <w:rFonts w:hint="default"/>
+          <w:lang w:val="en-US"/>
+        </w:rPr>
+        <w:t>veamoslo</w:t>
+      </w:r>
+      <w:r>
+        <w:rPr>
+          <w:rFonts w:hint="default"/>
+        </w:rPr>
+        <w:t xml:space="preserve"> con mas detalle.</w:t>
+      </w:r>
+    </w:p>
+    <w:p>
+      <w:pPr>
+        <w:rPr>
+          <w:rFonts w:hint="default"/>
+          <w:lang w:val="en-US"/>
         </w:rPr>
       </w:pPr>
       <w:r>
@@ -13296,223 +13375,491 @@
         <w:rPr>
           <w:rFonts w:hint="default"/>
         </w:rPr>
-        <w:t xml:space="preserve"> al problema del laberinto, y cual podria ser el coste de resolver ese problema.</w:t>
-      </w:r>
-    </w:p>
-    <w:p>
-      <w:pPr>
-        <w:rPr>
-          <w:rFonts w:hint="default"/>
-        </w:rPr>
-      </w:pPr>
-    </w:p>
-    <w:p>
-      <w:pPr>
-        <w:rPr>
-          <w:rFonts w:hint="default"/>
-        </w:rPr>
-      </w:pPr>
-    </w:p>
-    <w:p>
-      <w:pPr>
-        <w:rPr>
-          <w:rFonts w:hint="default"/>
-        </w:rPr>
-      </w:pPr>
-    </w:p>
-    <w:p>
-      <w:pPr>
-        <w:rPr>
-          <w:rFonts w:hint="default"/>
-        </w:rPr>
-      </w:pPr>
-    </w:p>
-    <w:p>
-      <w:pPr>
-        <w:rPr>
-          <w:rFonts w:hint="default"/>
-        </w:rPr>
-      </w:pPr>
-    </w:p>
-    <w:p>
-      <w:pPr>
-        <w:rPr>
-          <w:rFonts w:hint="default"/>
-        </w:rPr>
-      </w:pPr>
-    </w:p>
-    <w:p>
-      <w:pPr>
-        <w:rPr>
-          <w:rFonts w:hint="default"/>
-        </w:rPr>
-      </w:pPr>
-    </w:p>
-    <w:p>
-      <w:pPr>
-        <w:rPr>
-          <w:rFonts w:hint="default"/>
-        </w:rPr>
-      </w:pPr>
-    </w:p>
-    <w:p>
-      <w:pPr>
-        <w:rPr>
-          <w:rFonts w:hint="default"/>
-        </w:rPr>
-      </w:pPr>
-    </w:p>
-    <w:p>
-      <w:pPr>
-        <w:rPr>
-          <w:rFonts w:hint="default"/>
-        </w:rPr>
-      </w:pPr>
-    </w:p>
-    <w:p>
-      <w:pPr>
-        <w:rPr>
-          <w:rFonts w:hint="default"/>
-        </w:rPr>
-      </w:pPr>
-    </w:p>
-    <w:p>
-      <w:pPr>
-        <w:rPr>
-          <w:rFonts w:hint="default"/>
-        </w:rPr>
-      </w:pPr>
-    </w:p>
-    <w:p>
-      <w:pPr>
-        <w:rPr>
-          <w:rFonts w:hint="default"/>
-        </w:rPr>
-      </w:pPr>
-    </w:p>
-    <w:p>
-      <w:pPr>
-        <w:rPr>
-          <w:rFonts w:hint="default"/>
-        </w:rPr>
-      </w:pPr>
-    </w:p>
-    <w:p>
-      <w:pPr>
-        <w:rPr>
-          <w:rFonts w:hint="default"/>
-        </w:rPr>
-      </w:pPr>
-    </w:p>
-    <w:p>
-      <w:pPr>
-        <w:rPr>
-          <w:rFonts w:hint="default"/>
-        </w:rPr>
-      </w:pPr>
-    </w:p>
-    <w:p>
-      <w:pPr>
-        <w:rPr>
-          <w:rFonts w:hint="default"/>
-        </w:rPr>
-      </w:pPr>
-    </w:p>
-    <w:p>
-      <w:pPr>
-        <w:rPr>
-          <w:rFonts w:hint="default"/>
-        </w:rPr>
-      </w:pPr>
-    </w:p>
-    <w:p>
-      <w:pPr>
-        <w:rPr>
-          <w:rFonts w:hint="default"/>
-        </w:rPr>
-      </w:pPr>
-    </w:p>
-    <w:p>
-      <w:pPr>
-        <w:rPr>
-          <w:rFonts w:hint="default"/>
-        </w:rPr>
-      </w:pPr>
-    </w:p>
-    <w:p>
-      <w:pPr>
-        <w:rPr>
-          <w:rFonts w:hint="default"/>
-        </w:rPr>
-      </w:pPr>
-    </w:p>
-    <w:p>
-      <w:pPr>
-        <w:rPr>
-          <w:rFonts w:hint="default"/>
-        </w:rPr>
-      </w:pPr>
-    </w:p>
-    <w:p>
-      <w:pPr>
-        <w:rPr>
-          <w:rFonts w:hint="default"/>
-        </w:rPr>
-      </w:pPr>
-    </w:p>
-    <w:p>
-      <w:pPr>
-        <w:rPr>
-          <w:rFonts w:hint="default"/>
-        </w:rPr>
-      </w:pPr>
-    </w:p>
-    <w:p>
-      <w:pPr>
-        <w:rPr>
-          <w:rFonts w:hint="default"/>
-        </w:rPr>
-      </w:pPr>
-    </w:p>
-    <w:p>
-      <w:pPr>
-        <w:rPr>
-          <w:rFonts w:hint="default"/>
-        </w:rPr>
-      </w:pPr>
-    </w:p>
-    <w:p>
-      <w:pPr>
-        <w:rPr>
-          <w:rFonts w:hint="default"/>
-        </w:rPr>
-      </w:pPr>
-    </w:p>
-    <w:p>
-      <w:pPr>
-        <w:rPr>
-          <w:rFonts w:hint="default"/>
-        </w:rPr>
-      </w:pPr>
-    </w:p>
-    <w:p/>
-    <w:p/>
-    <w:p/>
-    <w:p/>
-    <w:p/>
-    <w:p/>
-    <w:p/>
-    <w:p/>
-    <w:p/>
-    <w:p/>
-    <w:p/>
-    <w:p/>
-    <w:p/>
-    <w:p/>
-    <w:p>
+        <w:t xml:space="preserve"> al problema del laberinto, y cual </w:t>
+      </w:r>
+      <w:r>
+        <w:rPr>
+          <w:rFonts w:hint="default"/>
+          <w:lang w:val="en-US"/>
+        </w:rPr>
+        <w:t>podría</w:t>
+      </w:r>
+      <w:r>
+        <w:rPr>
+          <w:rFonts w:hint="default"/>
+        </w:rPr>
+        <w:t xml:space="preserve"> ser el coste de resolver ese problema.</w:t>
+      </w:r>
+    </w:p>
+    <w:p>
+      <w:pPr>
+        <w:rPr>
+          <w:rFonts w:hint="default"/>
+        </w:rPr>
+      </w:pPr>
+    </w:p>
+    <w:p>
+      <w:pPr>
+        <w:rPr>
+          <w:rFonts w:hint="default"/>
+        </w:rPr>
+      </w:pPr>
+    </w:p>
+    <w:p>
+      <w:pPr>
+        <w:rPr>
+          <w:rFonts w:hint="default"/>
+        </w:rPr>
+      </w:pPr>
+    </w:p>
+    <w:p>
+      <w:pPr>
+        <w:rPr>
+          <w:rFonts w:hint="default"/>
+        </w:rPr>
+      </w:pPr>
+    </w:p>
+    <w:p>
+      <w:pPr>
+        <w:rPr>
+          <w:rFonts w:hint="default"/>
+        </w:rPr>
+      </w:pPr>
+    </w:p>
+    <w:p>
+      <w:pPr>
+        <w:rPr>
+          <w:rFonts w:hint="default"/>
+        </w:rPr>
+      </w:pPr>
+    </w:p>
+    <w:p>
+      <w:pPr>
+        <w:rPr>
+          <w:rFonts w:hint="default"/>
+        </w:rPr>
+      </w:pPr>
+      <w:r>
+        <w:rPr>
+          <w:rFonts w:hint="default"/>
+        </w:rPr>
+        <w:t>Recordemos el problema.</w:t>
+      </w:r>
+    </w:p>
+    <w:p>
+      <w:pPr>
+        <w:rPr>
+          <w:rFonts w:hint="default"/>
+        </w:rPr>
+      </w:pPr>
+      <w:r>
+        <w:rPr>
+          <w:rFonts w:hint="default"/>
+        </w:rPr>
+        <w:t>Se trata de averiguar cual es el camino que una ficha debe recorrer en un tablero de juego cuadriculado, para ir desde una casilla determinada hasta otra.</w:t>
+      </w:r>
+    </w:p>
+    <w:p>
+      <w:pPr>
+        <w:rPr>
+          <w:rFonts w:hint="default"/>
+        </w:rPr>
+      </w:pPr>
+      <w:r>
+        <w:rPr>
+          <w:rFonts w:hint="default"/>
+        </w:rPr>
+        <w:t xml:space="preserve">Para esto hemos creado una especie de seres vivientes a la medida del problema, en donde, </w:t>
+      </w:r>
+    </w:p>
+    <w:p>
+      <w:pPr>
+        <w:rPr>
+          <w:rFonts w:hint="default"/>
+        </w:rPr>
+      </w:pPr>
+      <w:r>
+        <w:rPr>
+          <w:rFonts w:hint="default"/>
+        </w:rPr>
+        <w:t>los individuos de la especie representan los estados del juego.</w:t>
+      </w:r>
+    </w:p>
+    <w:p>
+      <w:pPr>
+        <w:rPr>
+          <w:rFonts w:hint="default"/>
+        </w:rPr>
+      </w:pPr>
+      <w:r>
+        <w:rPr>
+          <w:rFonts w:hint="default"/>
+        </w:rPr>
+        <w:t>Los individuos, nacen se reproducen y mueren.</w:t>
+      </w:r>
+    </w:p>
+    <w:p>
+      <w:pPr>
+        <w:rPr>
+          <w:rFonts w:hint="default"/>
+        </w:rPr>
+      </w:pPr>
+      <w:r>
+        <w:rPr>
+          <w:rFonts w:hint="default"/>
+        </w:rPr>
+        <w:t xml:space="preserve">Y en la </w:t>
+      </w:r>
+      <w:r>
+        <w:rPr>
+          <w:rFonts w:hint="default"/>
+          <w:lang w:val="en-US"/>
+        </w:rPr>
+        <w:t>reproducción</w:t>
+      </w:r>
+      <w:r>
+        <w:rPr>
+          <w:rFonts w:hint="default"/>
+        </w:rPr>
+        <w:t xml:space="preserve"> se generaran los siguientes estados posibles, que ese obtienen realizando jugadas validas.</w:t>
+      </w:r>
+    </w:p>
+    <w:p>
+      <w:pPr>
+        <w:rPr>
+          <w:rFonts w:hint="default"/>
+        </w:rPr>
+      </w:pPr>
+    </w:p>
+    <w:p>
+      <w:pPr>
+        <w:rPr>
+          <w:rFonts w:hint="default"/>
+        </w:rPr>
+      </w:pPr>
+      <w:r>
+        <w:rPr>
+          <w:rFonts w:hint="default"/>
+        </w:rPr>
+        <w:t xml:space="preserve">La maquina tiene una estructura celular, en donde el individuo es la unidad estructural o </w:t>
+      </w:r>
+      <w:r>
+        <w:rPr>
+          <w:rFonts w:hint="default"/>
+          <w:lang w:val="en-US"/>
+        </w:rPr>
+        <w:t>célula</w:t>
+      </w:r>
+      <w:r>
+        <w:rPr>
+          <w:rFonts w:hint="default"/>
+        </w:rPr>
+        <w:t>.</w:t>
+      </w:r>
+    </w:p>
+    <w:p>
+      <w:pPr>
+        <w:rPr>
+          <w:rFonts w:hint="default"/>
+        </w:rPr>
+      </w:pPr>
+      <w:r>
+        <w:rPr>
+          <w:rFonts w:hint="default"/>
+        </w:rPr>
+        <w:t>La maquina esta formada por un tejido de individuos, formando una colonia en forma de red,</w:t>
+      </w:r>
       <w:bookmarkStart w:id="16" w:name="_GoBack"/>
       <w:bookmarkEnd w:id="16"/>
     </w:p>
+    <w:p>
+      <w:pPr>
+        <w:rPr>
+          <w:rFonts w:hint="default"/>
+        </w:rPr>
+      </w:pPr>
+      <w:r>
+        <w:rPr>
+          <w:rFonts w:hint="default"/>
+        </w:rPr>
+        <w:t xml:space="preserve">y no existe </w:t>
+      </w:r>
+      <w:r>
+        <w:rPr>
+          <w:rFonts w:hint="default"/>
+          <w:lang w:val="en-US"/>
+        </w:rPr>
+        <w:t>ningún</w:t>
+      </w:r>
+      <w:r>
+        <w:rPr>
+          <w:rFonts w:hint="default"/>
+        </w:rPr>
+        <w:t xml:space="preserve"> otro componente, solo individuos.</w:t>
+      </w:r>
+    </w:p>
+    <w:p>
+      <w:pPr>
+        <w:rPr>
+          <w:rFonts w:hint="default"/>
+        </w:rPr>
+      </w:pPr>
+    </w:p>
+    <w:p>
+      <w:pPr>
+        <w:rPr>
+          <w:rFonts w:hint="default"/>
+        </w:rPr>
+      </w:pPr>
+      <w:r>
+        <w:rPr>
+          <w:rFonts w:hint="default"/>
+        </w:rPr>
+        <w:t xml:space="preserve">Los individuos se </w:t>
+      </w:r>
+      <w:r>
+        <w:rPr>
+          <w:rFonts w:hint="default"/>
+          <w:lang w:val="en-US"/>
+        </w:rPr>
+        <w:t>reproducirán</w:t>
+      </w:r>
+      <w:r>
+        <w:rPr>
+          <w:rFonts w:hint="default"/>
+        </w:rPr>
+        <w:t xml:space="preserve">, creando mas y mas individuos, hasta que se encuentre la </w:t>
+      </w:r>
+      <w:r>
+        <w:rPr>
+          <w:rFonts w:hint="default"/>
+          <w:lang w:val="en-US"/>
+        </w:rPr>
+        <w:t>solución</w:t>
+      </w:r>
+      <w:r>
+        <w:rPr>
+          <w:rFonts w:hint="default"/>
+        </w:rPr>
+        <w:t xml:space="preserve"> al problema.</w:t>
+      </w:r>
+    </w:p>
+    <w:p>
+      <w:pPr>
+        <w:rPr>
+          <w:rFonts w:hint="default"/>
+        </w:rPr>
+      </w:pPr>
+      <w:r>
+        <w:rPr>
+          <w:rFonts w:hint="default"/>
+        </w:rPr>
+        <w:t xml:space="preserve">Y cuanto mas complejo sea el problema, mas individuos </w:t>
+      </w:r>
+      <w:r>
+        <w:rPr>
+          <w:rFonts w:hint="default"/>
+          <w:lang w:val="en-US"/>
+        </w:rPr>
+        <w:t>deberán</w:t>
+      </w:r>
+      <w:r>
+        <w:rPr>
+          <w:rFonts w:hint="default"/>
+        </w:rPr>
+        <w:t xml:space="preserve"> ser creados.</w:t>
+      </w:r>
+    </w:p>
+    <w:p>
+      <w:pPr>
+        <w:rPr>
+          <w:rFonts w:hint="default"/>
+        </w:rPr>
+      </w:pPr>
+    </w:p>
+    <w:p>
+      <w:pPr>
+        <w:rPr>
+          <w:rFonts w:hint="default"/>
+        </w:rPr>
+      </w:pPr>
+    </w:p>
+    <w:p>
+      <w:pPr>
+        <w:rPr>
+          <w:rFonts w:hint="default"/>
+        </w:rPr>
+      </w:pPr>
+    </w:p>
+    <w:p>
+      <w:pPr>
+        <w:rPr>
+          <w:rFonts w:hint="default"/>
+        </w:rPr>
+      </w:pPr>
+    </w:p>
+    <w:p>
+      <w:pPr>
+        <w:rPr>
+          <w:rFonts w:hint="default"/>
+        </w:rPr>
+      </w:pPr>
+    </w:p>
+    <w:p>
+      <w:pPr>
+        <w:rPr>
+          <w:rFonts w:hint="default"/>
+        </w:rPr>
+      </w:pPr>
+    </w:p>
+    <w:p>
+      <w:pPr>
+        <w:rPr>
+          <w:rFonts w:hint="default"/>
+        </w:rPr>
+      </w:pPr>
+    </w:p>
+    <w:p>
+      <w:pPr>
+        <w:rPr>
+          <w:rFonts w:hint="default"/>
+        </w:rPr>
+      </w:pPr>
+    </w:p>
+    <w:p>
+      <w:pPr>
+        <w:rPr>
+          <w:rFonts w:hint="default"/>
+        </w:rPr>
+      </w:pPr>
+    </w:p>
+    <w:p>
+      <w:pPr>
+        <w:rPr>
+          <w:rFonts w:hint="default"/>
+        </w:rPr>
+      </w:pPr>
+    </w:p>
+    <w:p>
+      <w:pPr>
+        <w:rPr>
+          <w:rFonts w:hint="default"/>
+        </w:rPr>
+      </w:pPr>
+    </w:p>
+    <w:p>
+      <w:pPr>
+        <w:rPr>
+          <w:rFonts w:hint="default"/>
+        </w:rPr>
+      </w:pPr>
+    </w:p>
+    <w:p>
+      <w:pPr>
+        <w:rPr>
+          <w:rFonts w:hint="default"/>
+        </w:rPr>
+      </w:pPr>
+    </w:p>
+    <w:p>
+      <w:pPr>
+        <w:rPr>
+          <w:rFonts w:hint="default"/>
+        </w:rPr>
+      </w:pPr>
+    </w:p>
+    <w:p>
+      <w:pPr>
+        <w:rPr>
+          <w:rFonts w:hint="default"/>
+        </w:rPr>
+      </w:pPr>
+    </w:p>
+    <w:p>
+      <w:pPr>
+        <w:rPr>
+          <w:rFonts w:hint="default"/>
+        </w:rPr>
+      </w:pPr>
+    </w:p>
+    <w:p>
+      <w:pPr>
+        <w:rPr>
+          <w:rFonts w:hint="default"/>
+        </w:rPr>
+      </w:pPr>
+    </w:p>
+    <w:p>
+      <w:pPr>
+        <w:rPr>
+          <w:rFonts w:hint="default"/>
+        </w:rPr>
+      </w:pPr>
+    </w:p>
+    <w:p>
+      <w:pPr>
+        <w:rPr>
+          <w:rFonts w:hint="default"/>
+        </w:rPr>
+      </w:pPr>
+    </w:p>
+    <w:p>
+      <w:pPr>
+        <w:rPr>
+          <w:rFonts w:hint="default"/>
+        </w:rPr>
+      </w:pPr>
+    </w:p>
+    <w:p>
+      <w:pPr>
+        <w:rPr>
+          <w:rFonts w:hint="default"/>
+        </w:rPr>
+      </w:pPr>
+    </w:p>
+    <w:p>
+      <w:pPr>
+        <w:rPr>
+          <w:rFonts w:hint="default"/>
+        </w:rPr>
+      </w:pPr>
+    </w:p>
+    <w:p>
+      <w:pPr>
+        <w:rPr>
+          <w:rFonts w:hint="default"/>
+        </w:rPr>
+      </w:pPr>
+    </w:p>
+    <w:p>
+      <w:pPr>
+        <w:rPr>
+          <w:rFonts w:hint="default"/>
+        </w:rPr>
+      </w:pPr>
+    </w:p>
+    <w:p>
+      <w:pPr>
+        <w:rPr>
+          <w:rFonts w:hint="default"/>
+        </w:rPr>
+      </w:pPr>
+    </w:p>
+    <w:p/>
+    <w:p/>
+    <w:p/>
+    <w:p/>
+    <w:p/>
+    <w:p/>
+    <w:p/>
+    <w:p/>
+    <w:p/>
+    <w:p/>
+    <w:p/>
+    <w:p/>
+    <w:p/>
+    <w:p/>
+    <w:p/>
     <w:p/>
     <w:p/>
     <w:p/>

--- a/Version Espanol - A4.docx
+++ b/Version Espanol - A4.docx
@@ -13569,176 +13569,794 @@
         </w:rPr>
         <w:t>La maquina esta formada por un tejido de individuos, formando una colonia en forma de red,</w:t>
       </w:r>
+    </w:p>
+    <w:p>
+      <w:pPr>
+        <w:rPr>
+          <w:rFonts w:hint="default"/>
+        </w:rPr>
+      </w:pPr>
+      <w:r>
+        <w:rPr>
+          <w:rFonts w:hint="default"/>
+        </w:rPr>
+        <w:t xml:space="preserve">y no existe </w:t>
+      </w:r>
+      <w:r>
+        <w:rPr>
+          <w:rFonts w:hint="default"/>
+          <w:lang w:val="en-US"/>
+        </w:rPr>
+        <w:t>ningún</w:t>
+      </w:r>
+      <w:r>
+        <w:rPr>
+          <w:rFonts w:hint="default"/>
+        </w:rPr>
+        <w:t xml:space="preserve"> otro componente, solo individuos.</w:t>
+      </w:r>
+    </w:p>
+    <w:p>
+      <w:pPr>
+        <w:rPr>
+          <w:rFonts w:hint="default"/>
+        </w:rPr>
+      </w:pPr>
+    </w:p>
+    <w:p>
+      <w:pPr>
+        <w:rPr>
+          <w:rFonts w:hint="default"/>
+        </w:rPr>
+      </w:pPr>
+      <w:r>
+        <w:rPr>
+          <w:rFonts w:hint="default"/>
+        </w:rPr>
+        <w:t xml:space="preserve">Los individuos se </w:t>
+      </w:r>
+      <w:r>
+        <w:rPr>
+          <w:rFonts w:hint="default"/>
+          <w:lang w:val="en-US"/>
+        </w:rPr>
+        <w:t>reproducirán</w:t>
+      </w:r>
+      <w:r>
+        <w:rPr>
+          <w:rFonts w:hint="default"/>
+        </w:rPr>
+        <w:t xml:space="preserve">, creando mas y mas individuos, hasta que se encuentre la </w:t>
+      </w:r>
+      <w:r>
+        <w:rPr>
+          <w:rFonts w:hint="default"/>
+          <w:lang w:val="en-US"/>
+        </w:rPr>
+        <w:t>solución</w:t>
+      </w:r>
+      <w:r>
+        <w:rPr>
+          <w:rFonts w:hint="default"/>
+        </w:rPr>
+        <w:t xml:space="preserve"> al problema.</w:t>
+      </w:r>
+    </w:p>
+    <w:p>
+      <w:pPr>
+        <w:rPr>
+          <w:rFonts w:hint="default"/>
+        </w:rPr>
+      </w:pPr>
+      <w:r>
+        <w:rPr>
+          <w:rFonts w:hint="default"/>
+        </w:rPr>
+        <w:t xml:space="preserve">Y cuanto mas complejo sea el problema, mas individuos </w:t>
+      </w:r>
+      <w:r>
+        <w:rPr>
+          <w:rFonts w:hint="default"/>
+          <w:lang w:val="en-US"/>
+        </w:rPr>
+        <w:t>deberán</w:t>
+      </w:r>
+      <w:r>
+        <w:rPr>
+          <w:rFonts w:hint="default"/>
+        </w:rPr>
+        <w:t xml:space="preserve"> ser creados.</w:t>
+      </w:r>
+    </w:p>
+    <w:p>
+      <w:pPr>
+        <w:rPr>
+          <w:rFonts w:hint="default"/>
+        </w:rPr>
+      </w:pPr>
+    </w:p>
+    <w:p>
+      <w:pPr>
+        <w:rPr>
+          <w:rFonts w:hint="default"/>
+        </w:rPr>
+      </w:pPr>
+    </w:p>
+    <w:p>
+      <w:pPr>
+        <w:rPr>
+          <w:rFonts w:hint="default"/>
+        </w:rPr>
+      </w:pPr>
+    </w:p>
+    <w:p>
+      <w:pPr>
+        <w:rPr>
+          <w:rFonts w:hint="default"/>
+        </w:rPr>
+      </w:pPr>
+      <w:r>
+        <w:rPr>
+          <w:rFonts w:hint="default"/>
+          <w:lang w:val="en-US"/>
+        </w:rPr>
+        <w:t>H</w:t>
+      </w:r>
+      <w:r>
+        <w:rPr>
+          <w:rFonts w:hint="default"/>
+        </w:rPr>
+        <w:t xml:space="preserve">asta ahora hemos visto el funcionamiento de la maquina sobre el papel, es decir, de forma </w:t>
+      </w:r>
+      <w:r>
+        <w:rPr>
+          <w:rFonts w:hint="default"/>
+          <w:lang w:val="en-US"/>
+        </w:rPr>
+        <w:t>teórica</w:t>
+      </w:r>
+      <w:r>
+        <w:rPr>
+          <w:rFonts w:hint="default"/>
+        </w:rPr>
+        <w:t>.</w:t>
+      </w:r>
+    </w:p>
+    <w:p>
+      <w:pPr>
+        <w:rPr>
+          <w:rFonts w:hint="default"/>
+        </w:rPr>
+      </w:pPr>
+      <w:r>
+        <w:rPr>
+          <w:rFonts w:hint="default"/>
+        </w:rPr>
+        <w:t xml:space="preserve">En el ejemplo del laberinto hemos creado individuos en nuestra </w:t>
+      </w:r>
+      <w:r>
+        <w:rPr>
+          <w:rFonts w:hint="default"/>
+          <w:lang w:val="en-US"/>
+        </w:rPr>
+        <w:t>imaginación</w:t>
+      </w:r>
+      <w:r>
+        <w:rPr>
+          <w:rFonts w:hint="default"/>
+        </w:rPr>
+        <w:t xml:space="preserve">, y solo algunos de ellos, no todos los que </w:t>
+      </w:r>
+      <w:r>
+        <w:rPr>
+          <w:rFonts w:hint="default"/>
+          <w:lang w:val="en-US"/>
+        </w:rPr>
+        <w:t>habrían</w:t>
+      </w:r>
+      <w:r>
+        <w:rPr>
+          <w:rFonts w:hint="default"/>
+        </w:rPr>
+        <w:t xml:space="preserve"> sido creados, sino solo los relevantes para el </w:t>
+      </w:r>
+      <w:r>
+        <w:rPr>
+          <w:rFonts w:hint="default"/>
+          <w:lang w:val="en-US"/>
+        </w:rPr>
+        <w:t>análisis</w:t>
+      </w:r>
+      <w:r>
+        <w:rPr>
+          <w:rFonts w:hint="default"/>
+        </w:rPr>
+        <w:t>.</w:t>
+      </w:r>
+    </w:p>
+    <w:p>
+      <w:pPr>
+        <w:rPr>
+          <w:rFonts w:hint="default"/>
+        </w:rPr>
+      </w:pPr>
+    </w:p>
+    <w:p>
+      <w:pPr>
+        <w:rPr>
+          <w:rFonts w:hint="default"/>
+        </w:rPr>
+      </w:pPr>
+      <w:r>
+        <w:rPr>
+          <w:rFonts w:hint="default"/>
+        </w:rPr>
+        <w:t>Pensaremos ahora en como podemos llevar a cabo estas ideas en el mundo real.</w:t>
+      </w:r>
+    </w:p>
+    <w:p>
+      <w:pPr>
+        <w:rPr>
+          <w:rFonts w:hint="default"/>
+        </w:rPr>
+      </w:pPr>
+      <w:r>
+        <w:rPr>
+          <w:rFonts w:hint="default"/>
+        </w:rPr>
+        <w:t xml:space="preserve">En como </w:t>
+      </w:r>
+      <w:r>
+        <w:rPr>
+          <w:rFonts w:hint="default"/>
+          <w:lang w:val="en-US"/>
+        </w:rPr>
+        <w:t>podríamos</w:t>
+      </w:r>
+      <w:r>
+        <w:rPr>
+          <w:rFonts w:hint="default"/>
+        </w:rPr>
+        <w:t xml:space="preserve"> construir una maquina </w:t>
+      </w:r>
+      <w:r>
+        <w:rPr>
+          <w:rFonts w:hint="default"/>
+          <w:lang w:val="en-US"/>
+        </w:rPr>
+        <w:t>física</w:t>
+      </w:r>
+      <w:r>
+        <w:rPr>
+          <w:rFonts w:hint="default"/>
+        </w:rPr>
+        <w:t>, real.</w:t>
+      </w:r>
+    </w:p>
+    <w:p>
+      <w:pPr>
+        <w:rPr>
+          <w:rFonts w:hint="default"/>
+        </w:rPr>
+      </w:pPr>
+      <w:r>
+        <w:rPr>
+          <w:rFonts w:hint="default"/>
+        </w:rPr>
+        <w:t xml:space="preserve">Esto nos ayudara a establecer, al menos de forma aproximada, cual </w:t>
+      </w:r>
+      <w:r>
+        <w:rPr>
+          <w:rFonts w:hint="default"/>
+          <w:lang w:val="en-US"/>
+        </w:rPr>
+        <w:t>podría</w:t>
+      </w:r>
+      <w:r>
+        <w:rPr>
+          <w:rFonts w:hint="default"/>
+        </w:rPr>
+        <w:t xml:space="preserve"> ser el coste de construir una maquina de estas </w:t>
+      </w:r>
+      <w:r>
+        <w:rPr>
+          <w:rFonts w:hint="default"/>
+          <w:lang w:val="en-US"/>
+        </w:rPr>
+        <w:t>características</w:t>
+      </w:r>
+      <w:r>
+        <w:rPr>
+          <w:rFonts w:hint="default"/>
+        </w:rPr>
+        <w:t>.</w:t>
+      </w:r>
+    </w:p>
+    <w:p>
+      <w:pPr>
+        <w:rPr>
+          <w:rFonts w:hint="default"/>
+        </w:rPr>
+      </w:pPr>
+    </w:p>
+    <w:p>
+      <w:pPr>
+        <w:rPr>
+          <w:rFonts w:hint="default"/>
+        </w:rPr>
+      </w:pPr>
+      <w:r>
+        <w:rPr>
+          <w:rFonts w:hint="default"/>
+        </w:rPr>
+        <w:t xml:space="preserve">Cualquier implementacion que construyamos </w:t>
+      </w:r>
+      <w:r>
+        <w:rPr>
+          <w:rFonts w:hint="default"/>
+          <w:lang w:val="en-US"/>
+        </w:rPr>
+        <w:t>debería</w:t>
+      </w:r>
+      <w:r>
+        <w:rPr>
+          <w:rFonts w:hint="default"/>
+        </w:rPr>
+        <w:t xml:space="preserve"> incluir las siguientes </w:t>
+      </w:r>
+      <w:r>
+        <w:rPr>
+          <w:rFonts w:hint="default"/>
+          <w:lang w:val="en-US"/>
+        </w:rPr>
+        <w:t>características</w:t>
+      </w:r>
+      <w:r>
+        <w:rPr>
+          <w:rFonts w:hint="default"/>
+        </w:rPr>
+        <w:t>:</w:t>
+      </w:r>
+    </w:p>
+    <w:p>
+      <w:pPr>
+        <w:rPr>
+          <w:rFonts w:hint="default"/>
+        </w:rPr>
+      </w:pPr>
+      <w:r>
+        <w:rPr>
+          <w:rFonts w:hint="default"/>
+        </w:rPr>
+        <w:t>-la maquina esta compuesta de individuos</w:t>
+      </w:r>
+    </w:p>
+    <w:p>
+      <w:pPr>
+        <w:rPr>
+          <w:rFonts w:hint="default"/>
+        </w:rPr>
+      </w:pPr>
+      <w:r>
+        <w:rPr>
+          <w:rFonts w:hint="default"/>
+        </w:rPr>
+        <w:t xml:space="preserve">-los individuos </w:t>
+      </w:r>
+      <w:r>
+        <w:rPr>
+          <w:rFonts w:hint="default"/>
+          <w:lang w:val="en-US"/>
+        </w:rPr>
+        <w:t>cumplirán</w:t>
+      </w:r>
+      <w:r>
+        <w:rPr>
+          <w:rFonts w:hint="default"/>
+        </w:rPr>
+        <w:t xml:space="preserve"> con un ciclo de vida que consiste en : nacer-reproducirse-morir</w:t>
+      </w:r>
+    </w:p>
+    <w:p>
+      <w:pPr>
+        <w:rPr>
+          <w:rFonts w:hint="default"/>
+        </w:rPr>
+      </w:pPr>
+      <w:r>
+        <w:rPr>
+          <w:rFonts w:hint="default"/>
+        </w:rPr>
+        <w:t xml:space="preserve">-los individuos contienen un conjunto inmutable de datos </w:t>
+      </w:r>
+      <w:r>
+        <w:rPr>
+          <w:rFonts w:hint="default"/>
+          <w:lang w:val="en-US"/>
+        </w:rPr>
+        <w:t>único</w:t>
+      </w:r>
+      <w:r>
+        <w:rPr>
+          <w:rFonts w:hint="default"/>
+        </w:rPr>
+        <w:t xml:space="preserve"> (ADN)</w:t>
+      </w:r>
+    </w:p>
+    <w:p>
+      <w:pPr>
+        <w:rPr>
+          <w:rFonts w:hint="default"/>
+        </w:rPr>
+      </w:pPr>
+      <w:r>
+        <w:rPr>
+          <w:rFonts w:hint="default"/>
+        </w:rPr>
+        <w:t xml:space="preserve">-en la </w:t>
+      </w:r>
+      <w:r>
+        <w:rPr>
+          <w:rFonts w:hint="default"/>
+          <w:lang w:val="en-US"/>
+        </w:rPr>
+        <w:t>reproducción</w:t>
+      </w:r>
+      <w:r>
+        <w:rPr>
+          <w:rFonts w:hint="default"/>
+        </w:rPr>
+        <w:t xml:space="preserve"> los datos son modificados para crear otro conjunto</w:t>
+      </w:r>
+      <w:r>
+        <w:rPr>
+          <w:rFonts w:hint="default"/>
+          <w:lang w:val="en-US"/>
+        </w:rPr>
+        <w:t xml:space="preserve"> de datos</w:t>
+      </w:r>
+      <w:r>
+        <w:rPr>
+          <w:rFonts w:hint="default"/>
+        </w:rPr>
+        <w:t xml:space="preserve"> </w:t>
+      </w:r>
+      <w:r>
+        <w:rPr>
+          <w:rFonts w:hint="default"/>
+          <w:lang w:val="en-US"/>
+        </w:rPr>
+        <w:t>único</w:t>
+      </w:r>
+      <w:r>
+        <w:rPr>
+          <w:rFonts w:hint="default"/>
+        </w:rPr>
+        <w:t xml:space="preserve"> que define al individuo hijo</w:t>
+      </w:r>
+    </w:p>
+    <w:p>
+      <w:pPr>
+        <w:rPr>
+          <w:rFonts w:hint="default"/>
+        </w:rPr>
+      </w:pPr>
+    </w:p>
+    <w:p>
+      <w:pPr>
+        <w:rPr>
+          <w:rFonts w:hint="default"/>
+        </w:rPr>
+      </w:pPr>
+    </w:p>
+    <w:p>
+      <w:pPr>
+        <w:rPr>
+          <w:rFonts w:hint="default"/>
+        </w:rPr>
+      </w:pPr>
+      <w:r>
+        <w:rPr>
+          <w:rFonts w:hint="default"/>
+        </w:rPr>
+        <w:t>Digamos que para implementar a los individuos utilizamos bacterias.</w:t>
+      </w:r>
+    </w:p>
+    <w:p>
+      <w:pPr>
+        <w:rPr>
+          <w:rFonts w:hint="default"/>
+        </w:rPr>
+      </w:pPr>
+      <w:r>
+        <w:rPr>
+          <w:rFonts w:hint="default"/>
+        </w:rPr>
+        <w:t>Digo bacterias porque intento reducir los costes.</w:t>
+      </w:r>
+    </w:p>
+    <w:p>
+      <w:pPr>
+        <w:rPr>
+          <w:rFonts w:hint="default"/>
+        </w:rPr>
+      </w:pPr>
+      <w:r>
+        <w:rPr>
+          <w:rFonts w:hint="default"/>
+        </w:rPr>
+        <w:t xml:space="preserve">Y construir un mamifero, seguramente, tendra un coste muy superior al de una bacteria. </w:t>
+      </w:r>
+    </w:p>
+    <w:p>
+      <w:pPr>
+        <w:rPr>
+          <w:rFonts w:hint="default"/>
+        </w:rPr>
+      </w:pPr>
+      <w:r>
+        <w:rPr>
+          <w:rFonts w:hint="default"/>
+        </w:rPr>
+        <w:t xml:space="preserve">Las bacterias parecen una </w:t>
+      </w:r>
+      <w:r>
+        <w:rPr>
+          <w:rFonts w:hint="default"/>
+          <w:lang w:val="en-US"/>
+        </w:rPr>
+        <w:t>solución</w:t>
+      </w:r>
+      <w:r>
+        <w:rPr>
+          <w:rFonts w:hint="default"/>
+        </w:rPr>
+        <w:t xml:space="preserve"> </w:t>
+      </w:r>
+      <w:r>
+        <w:rPr>
+          <w:rFonts w:hint="default"/>
+          <w:lang w:val="en-US"/>
+        </w:rPr>
+        <w:t>económica</w:t>
+      </w:r>
+      <w:r>
+        <w:rPr>
+          <w:rFonts w:hint="default"/>
+        </w:rPr>
+        <w:t xml:space="preserve"> cuando hablamos de seres vivos, y sin embargo, el coste sigue siendo elevado.</w:t>
+      </w:r>
+    </w:p>
+    <w:p>
+      <w:pPr>
+        <w:rPr>
+          <w:rFonts w:hint="default"/>
+        </w:rPr>
+      </w:pPr>
+      <w:r>
+        <w:rPr>
+          <w:rFonts w:hint="default"/>
+        </w:rPr>
+        <w:t>No puedo cuantificar el coste exacto, pero puedo afirmar sin temor a equivocarme que,</w:t>
+      </w:r>
+    </w:p>
+    <w:p>
+      <w:pPr>
+        <w:rPr>
+          <w:rFonts w:hint="default"/>
+        </w:rPr>
+      </w:pPr>
+      <w:r>
+        <w:rPr>
+          <w:rFonts w:hint="default"/>
+          <w:lang w:val="en-US"/>
+        </w:rPr>
+        <w:t>diseñar</w:t>
+      </w:r>
+      <w:r>
+        <w:rPr>
+          <w:rFonts w:hint="default"/>
+        </w:rPr>
+        <w:t xml:space="preserve"> y construir una bacteria esta fuera de mi alcance en este momento.</w:t>
+      </w:r>
+    </w:p>
+    <w:p>
+      <w:pPr>
+        <w:rPr>
+          <w:rFonts w:hint="default"/>
+        </w:rPr>
+      </w:pPr>
+    </w:p>
+    <w:p>
+      <w:pPr>
+        <w:rPr>
+          <w:rFonts w:hint="default"/>
+        </w:rPr>
+      </w:pPr>
+      <w:r>
+        <w:rPr>
+          <w:rFonts w:hint="default"/>
+        </w:rPr>
+        <w:t xml:space="preserve">Veamos una </w:t>
+      </w:r>
+      <w:r>
+        <w:rPr>
+          <w:rFonts w:hint="default"/>
+          <w:lang w:val="en-US"/>
+        </w:rPr>
+        <w:t>solución</w:t>
+      </w:r>
+      <w:r>
+        <w:rPr>
+          <w:rFonts w:hint="default"/>
+        </w:rPr>
+        <w:t xml:space="preserve"> mas </w:t>
+      </w:r>
+      <w:r>
+        <w:rPr>
+          <w:rFonts w:hint="default"/>
+          <w:lang w:val="en-US"/>
+        </w:rPr>
+        <w:t>económica</w:t>
+      </w:r>
+      <w:r>
+        <w:rPr>
+          <w:rFonts w:hint="default"/>
+        </w:rPr>
+        <w:t>.</w:t>
+      </w:r>
+    </w:p>
+    <w:p>
+      <w:pPr>
+        <w:rPr>
+          <w:rFonts w:hint="default"/>
+        </w:rPr>
+      </w:pPr>
+    </w:p>
+    <w:p>
+      <w:pPr>
+        <w:rPr>
+          <w:rFonts w:hint="default"/>
+        </w:rPr>
+      </w:pPr>
+      <w:r>
+        <w:rPr>
+          <w:rFonts w:hint="default"/>
+        </w:rPr>
+        <w:t>Digamos que grabo la informacion de un individuo en un disco de plastico como un CD.</w:t>
+      </w:r>
+    </w:p>
+    <w:p>
+      <w:pPr>
+        <w:rPr>
+          <w:rFonts w:hint="default"/>
+        </w:rPr>
+      </w:pPr>
+      <w:r>
+        <w:rPr>
+          <w:rFonts w:hint="default"/>
+        </w:rPr>
+        <w:t xml:space="preserve">Un CD </w:t>
+      </w:r>
+      <w:r>
+        <w:rPr>
+          <w:rFonts w:hint="default"/>
+          <w:lang w:val="en-US"/>
+        </w:rPr>
+        <w:t>cumplirá</w:t>
+      </w:r>
+      <w:r>
+        <w:rPr>
+          <w:rFonts w:hint="default"/>
+        </w:rPr>
+        <w:t xml:space="preserve"> la </w:t>
+      </w:r>
+      <w:r>
+        <w:rPr>
+          <w:rFonts w:hint="default"/>
+          <w:lang w:val="en-US"/>
+        </w:rPr>
+        <w:t>función</w:t>
+      </w:r>
+      <w:r>
+        <w:rPr>
+          <w:rFonts w:hint="default"/>
+        </w:rPr>
+        <w:t xml:space="preserve"> del ADN almacenando la informacion.</w:t>
+      </w:r>
+    </w:p>
+    <w:p>
+      <w:pPr>
+        <w:rPr>
+          <w:rFonts w:hint="default"/>
+        </w:rPr>
+      </w:pPr>
+    </w:p>
+    <w:p>
+      <w:pPr>
+        <w:rPr>
+          <w:rFonts w:hint="default"/>
+        </w:rPr>
+      </w:pPr>
+    </w:p>
+    <w:p>
+      <w:pPr>
+        <w:rPr>
+          <w:rFonts w:hint="default"/>
+        </w:rPr>
+      </w:pPr>
+    </w:p>
+    <w:p>
+      <w:pPr>
+        <w:rPr>
+          <w:rFonts w:hint="default"/>
+        </w:rPr>
+      </w:pPr>
+    </w:p>
+    <w:p>
+      <w:pPr>
+        <w:rPr>
+          <w:rFonts w:hint="default"/>
+        </w:rPr>
+      </w:pPr>
+    </w:p>
+    <w:p>
+      <w:pPr>
+        <w:rPr>
+          <w:rFonts w:hint="default"/>
+        </w:rPr>
+      </w:pPr>
+    </w:p>
+    <w:p>
+      <w:pPr>
+        <w:rPr>
+          <w:rFonts w:hint="default"/>
+        </w:rPr>
+      </w:pPr>
+    </w:p>
+    <w:p>
+      <w:pPr>
+        <w:rPr>
+          <w:rFonts w:hint="default"/>
+        </w:rPr>
+      </w:pPr>
+    </w:p>
+    <w:p>
+      <w:pPr>
+        <w:rPr>
+          <w:rFonts w:hint="default"/>
+        </w:rPr>
+      </w:pPr>
+    </w:p>
+    <w:p>
+      <w:pPr>
+        <w:rPr>
+          <w:rFonts w:hint="default"/>
+        </w:rPr>
+      </w:pPr>
+    </w:p>
+    <w:p>
+      <w:pPr>
+        <w:rPr>
+          <w:rFonts w:hint="default"/>
+        </w:rPr>
+      </w:pPr>
+    </w:p>
+    <w:p>
+      <w:pPr>
+        <w:rPr>
+          <w:rFonts w:hint="default"/>
+        </w:rPr>
+      </w:pPr>
+    </w:p>
+    <w:p>
+      <w:pPr>
+        <w:rPr>
+          <w:rFonts w:hint="default"/>
+        </w:rPr>
+      </w:pPr>
       <w:bookmarkStart w:id="16" w:name="_GoBack"/>
       <w:bookmarkEnd w:id="16"/>
-    </w:p>
-    <w:p>
-      <w:pPr>
-        <w:rPr>
-          <w:rFonts w:hint="default"/>
-        </w:rPr>
-      </w:pPr>
-      <w:r>
-        <w:rPr>
-          <w:rFonts w:hint="default"/>
-        </w:rPr>
-        <w:t xml:space="preserve">y no existe </w:t>
-      </w:r>
-      <w:r>
-        <w:rPr>
-          <w:rFonts w:hint="default"/>
-          <w:lang w:val="en-US"/>
-        </w:rPr>
-        <w:t>ningún</w:t>
-      </w:r>
-      <w:r>
-        <w:rPr>
-          <w:rFonts w:hint="default"/>
-        </w:rPr>
-        <w:t xml:space="preserve"> otro componente, solo individuos.</w:t>
-      </w:r>
-    </w:p>
-    <w:p>
-      <w:pPr>
-        <w:rPr>
-          <w:rFonts w:hint="default"/>
-        </w:rPr>
-      </w:pPr>
-    </w:p>
-    <w:p>
-      <w:pPr>
-        <w:rPr>
-          <w:rFonts w:hint="default"/>
-        </w:rPr>
-      </w:pPr>
-      <w:r>
-        <w:rPr>
-          <w:rFonts w:hint="default"/>
-        </w:rPr>
-        <w:t xml:space="preserve">Los individuos se </w:t>
-      </w:r>
-      <w:r>
-        <w:rPr>
-          <w:rFonts w:hint="default"/>
-          <w:lang w:val="en-US"/>
-        </w:rPr>
-        <w:t>reproducirán</w:t>
-      </w:r>
-      <w:r>
-        <w:rPr>
-          <w:rFonts w:hint="default"/>
-        </w:rPr>
-        <w:t xml:space="preserve">, creando mas y mas individuos, hasta que se encuentre la </w:t>
-      </w:r>
-      <w:r>
-        <w:rPr>
-          <w:rFonts w:hint="default"/>
-          <w:lang w:val="en-US"/>
-        </w:rPr>
-        <w:t>solución</w:t>
-      </w:r>
-      <w:r>
-        <w:rPr>
-          <w:rFonts w:hint="default"/>
-        </w:rPr>
-        <w:t xml:space="preserve"> al problema.</w:t>
-      </w:r>
-    </w:p>
-    <w:p>
-      <w:pPr>
-        <w:rPr>
-          <w:rFonts w:hint="default"/>
-        </w:rPr>
-      </w:pPr>
-      <w:r>
-        <w:rPr>
-          <w:rFonts w:hint="default"/>
-        </w:rPr>
-        <w:t xml:space="preserve">Y cuanto mas complejo sea el problema, mas individuos </w:t>
-      </w:r>
-      <w:r>
-        <w:rPr>
-          <w:rFonts w:hint="default"/>
-          <w:lang w:val="en-US"/>
-        </w:rPr>
-        <w:t>deberán</w:t>
-      </w:r>
-      <w:r>
-        <w:rPr>
-          <w:rFonts w:hint="default"/>
-        </w:rPr>
-        <w:t xml:space="preserve"> ser creados.</w:t>
-      </w:r>
-    </w:p>
-    <w:p>
-      <w:pPr>
-        <w:rPr>
-          <w:rFonts w:hint="default"/>
-        </w:rPr>
-      </w:pPr>
-    </w:p>
-    <w:p>
-      <w:pPr>
-        <w:rPr>
-          <w:rFonts w:hint="default"/>
-        </w:rPr>
-      </w:pPr>
-    </w:p>
-    <w:p>
-      <w:pPr>
-        <w:rPr>
-          <w:rFonts w:hint="default"/>
-        </w:rPr>
-      </w:pPr>
-    </w:p>
-    <w:p>
-      <w:pPr>
-        <w:rPr>
-          <w:rFonts w:hint="default"/>
-        </w:rPr>
-      </w:pPr>
-    </w:p>
-    <w:p>
-      <w:pPr>
-        <w:rPr>
-          <w:rFonts w:hint="default"/>
-        </w:rPr>
-      </w:pPr>
-    </w:p>
-    <w:p>
-      <w:pPr>
-        <w:rPr>
-          <w:rFonts w:hint="default"/>
-        </w:rPr>
-      </w:pPr>
-    </w:p>
-    <w:p>
-      <w:pPr>
-        <w:rPr>
-          <w:rFonts w:hint="default"/>
-        </w:rPr>
-      </w:pPr>
-    </w:p>
-    <w:p>
-      <w:pPr>
-        <w:rPr>
-          <w:rFonts w:hint="default"/>
-        </w:rPr>
-      </w:pPr>
-    </w:p>
-    <w:p>
-      <w:pPr>
-        <w:rPr>
-          <w:rFonts w:hint="default"/>
-        </w:rPr>
-      </w:pPr>
-    </w:p>
-    <w:p>
-      <w:pPr>
-        <w:rPr>
-          <w:rFonts w:hint="default"/>
-        </w:rPr>
-      </w:pPr>
     </w:p>
     <w:p>
       <w:pPr>

--- a/Version Espanol - A4.docx
+++ b/Version Espanol - A4.docx
@@ -13928,7 +13928,20 @@
         <w:rPr>
           <w:rFonts w:hint="default"/>
         </w:rPr>
-        <w:t>-la maquina esta compuesta de individuos</w:t>
+        <w:t xml:space="preserve">-la maquina esta compuesta </w:t>
+      </w:r>
+      <w:r>
+        <w:rPr>
+          <w:rFonts w:hint="default"/>
+          <w:lang w:val="en-US"/>
+        </w:rPr>
+        <w:t xml:space="preserve">por </w:t>
+      </w:r>
+      <w:r>
+        <w:rPr>
+          <w:rFonts w:hint="default"/>
+        </w:rPr>
+        <w:t>individuos</w:t>
       </w:r>
     </w:p>
     <w:p>
@@ -14166,13 +14179,6 @@
           <w:rFonts w:hint="default"/>
         </w:rPr>
       </w:pPr>
-    </w:p>
-    <w:p>
-      <w:pPr>
-        <w:rPr>
-          <w:rFonts w:hint="default"/>
-        </w:rPr>
-      </w:pPr>
       <w:r>
         <w:rPr>
           <w:rFonts w:hint="default"/>
@@ -14285,78 +14291,282 @@
           <w:rFonts w:hint="default"/>
         </w:rPr>
       </w:pPr>
-    </w:p>
-    <w:p>
-      <w:pPr>
-        <w:rPr>
-          <w:rFonts w:hint="default"/>
-        </w:rPr>
-      </w:pPr>
-    </w:p>
-    <w:p>
-      <w:pPr>
-        <w:rPr>
-          <w:rFonts w:hint="default"/>
-        </w:rPr>
-      </w:pPr>
-    </w:p>
-    <w:p>
-      <w:pPr>
-        <w:rPr>
-          <w:rFonts w:hint="default"/>
-        </w:rPr>
-      </w:pPr>
-    </w:p>
-    <w:p>
-      <w:pPr>
-        <w:rPr>
-          <w:rFonts w:hint="default"/>
-        </w:rPr>
-      </w:pPr>
-    </w:p>
-    <w:p>
-      <w:pPr>
-        <w:rPr>
-          <w:rFonts w:hint="default"/>
-        </w:rPr>
-      </w:pPr>
-    </w:p>
-    <w:p>
-      <w:pPr>
-        <w:rPr>
-          <w:rFonts w:hint="default"/>
-        </w:rPr>
-      </w:pPr>
-    </w:p>
-    <w:p>
-      <w:pPr>
-        <w:rPr>
-          <w:rFonts w:hint="default"/>
-        </w:rPr>
-      </w:pPr>
-    </w:p>
-    <w:p>
-      <w:pPr>
-        <w:rPr>
-          <w:rFonts w:hint="default"/>
-        </w:rPr>
-      </w:pPr>
-    </w:p>
-    <w:p>
-      <w:pPr>
-        <w:rPr>
-          <w:rFonts w:hint="default"/>
-        </w:rPr>
-      </w:pPr>
-    </w:p>
-    <w:p>
-      <w:pPr>
-        <w:rPr>
-          <w:rFonts w:hint="default"/>
-        </w:rPr>
-      </w:pPr>
+      <w:r>
+        <w:rPr>
+          <w:rFonts w:hint="default"/>
+          <w:lang w:val="en-US"/>
+        </w:rPr>
+        <w:t>Y grabare</w:t>
+      </w:r>
+      <w:r>
+        <w:rPr>
+          <w:rFonts w:hint="default"/>
+        </w:rPr>
+        <w:t xml:space="preserve"> un CD por cada individuo que sea necesario en el proceso de calculo.</w:t>
+      </w:r>
+      <w:r>
+        <w:rPr>
+          <w:rFonts w:hint="default"/>
+          <w:lang w:val="en-US"/>
+        </w:rPr>
+        <w:t xml:space="preserve"> </w:t>
+      </w:r>
+      <w:r>
+        <w:rPr>
+          <w:rFonts w:hint="default"/>
+        </w:rPr>
+        <w:t xml:space="preserve">Estos individuos no </w:t>
+      </w:r>
+      <w:r>
+        <w:rPr>
+          <w:rFonts w:hint="default"/>
+          <w:lang w:val="en-US"/>
+        </w:rPr>
+        <w:t>están</w:t>
+      </w:r>
+      <w:r>
+        <w:rPr>
+          <w:rFonts w:hint="default"/>
+        </w:rPr>
+        <w:t xml:space="preserve"> vivos como seria deseable, son de plastico, por lo tanto no </w:t>
+      </w:r>
+      <w:r>
+        <w:rPr>
+          <w:rFonts w:hint="default"/>
+          <w:lang w:val="en-US"/>
+        </w:rPr>
+        <w:t>podrán</w:t>
+      </w:r>
+      <w:r>
+        <w:rPr>
+          <w:rFonts w:hint="default"/>
+        </w:rPr>
+        <w:t xml:space="preserve"> reproducirse por si solos, y tendre que simular la reproduccion manualmente,</w:t>
+      </w:r>
+    </w:p>
+    <w:p>
+      <w:pPr>
+        <w:rPr>
+          <w:rFonts w:hint="default"/>
+        </w:rPr>
+      </w:pPr>
+      <w:r>
+        <w:rPr>
+          <w:rFonts w:hint="default"/>
+        </w:rPr>
+        <w:t xml:space="preserve">sin embargo, esta </w:t>
+      </w:r>
+      <w:r>
+        <w:rPr>
+          <w:rFonts w:hint="default"/>
+          <w:lang w:val="en-US"/>
+        </w:rPr>
+        <w:t>solución</w:t>
+      </w:r>
+      <w:r>
+        <w:rPr>
+          <w:rFonts w:hint="default"/>
+        </w:rPr>
+        <w:t xml:space="preserve"> es mucho mas </w:t>
+      </w:r>
+      <w:r>
+        <w:rPr>
+          <w:rFonts w:hint="default"/>
+          <w:lang w:val="en-US"/>
+        </w:rPr>
+        <w:t>económica</w:t>
+      </w:r>
+      <w:r>
+        <w:rPr>
+          <w:rFonts w:hint="default"/>
+        </w:rPr>
+        <w:t xml:space="preserve"> que la </w:t>
+      </w:r>
+      <w:r>
+        <w:rPr>
+          <w:rFonts w:hint="default"/>
+          <w:lang w:val="en-US"/>
+        </w:rPr>
+        <w:t>creación</w:t>
+      </w:r>
+      <w:r>
+        <w:rPr>
+          <w:rFonts w:hint="default"/>
+        </w:rPr>
+        <w:t xml:space="preserve"> de seres vivientes, y tiene la ventaja de que podremos cuantificar</w:t>
+      </w:r>
+      <w:r>
+        <w:rPr>
+          <w:rFonts w:hint="default"/>
+          <w:lang w:val="en-US"/>
+        </w:rPr>
+        <w:t xml:space="preserve"> </w:t>
+      </w:r>
+      <w:r>
+        <w:rPr>
+          <w:rFonts w:hint="default"/>
+        </w:rPr>
+        <w:t>en dinero  el valor de cada CD,</w:t>
+      </w:r>
+    </w:p>
+    <w:p>
+      <w:pPr>
+        <w:rPr>
+          <w:rFonts w:hint="default"/>
+        </w:rPr>
+      </w:pPr>
+      <w:r>
+        <w:rPr>
+          <w:rFonts w:hint="default"/>
+        </w:rPr>
+        <w:t xml:space="preserve">lo que nos ayudara en el </w:t>
+      </w:r>
+      <w:r>
+        <w:rPr>
+          <w:rFonts w:hint="default"/>
+          <w:lang w:val="en-US"/>
+        </w:rPr>
+        <w:t>análisis</w:t>
+      </w:r>
+      <w:r>
+        <w:rPr>
+          <w:rFonts w:hint="default"/>
+        </w:rPr>
+        <w:t xml:space="preserve"> de costes.</w:t>
+      </w:r>
+    </w:p>
+    <w:p>
+      <w:pPr>
+        <w:rPr>
+          <w:rFonts w:hint="default"/>
+        </w:rPr>
+      </w:pPr>
+    </w:p>
+    <w:p>
+      <w:pPr>
+        <w:rPr>
+          <w:rFonts w:hint="default"/>
+        </w:rPr>
+      </w:pPr>
+      <w:r>
+        <w:rPr>
+          <w:rFonts w:hint="default"/>
+        </w:rPr>
+        <w:t xml:space="preserve">Veamos ahora como el sistema ha encontrado la </w:t>
+      </w:r>
+      <w:r>
+        <w:rPr>
+          <w:rFonts w:hint="default"/>
+          <w:lang w:val="en-US"/>
+        </w:rPr>
+        <w:t>solución</w:t>
+      </w:r>
       <w:bookmarkStart w:id="16" w:name="_GoBack"/>
       <w:bookmarkEnd w:id="16"/>
+      <w:r>
+        <w:rPr>
+          <w:rFonts w:hint="default"/>
+        </w:rPr>
+        <w:t xml:space="preserve"> al problema del laberinto.</w:t>
+      </w:r>
+    </w:p>
+    <w:p>
+      <w:pPr>
+        <w:rPr>
+          <w:rFonts w:hint="default"/>
+        </w:rPr>
+      </w:pPr>
+    </w:p>
+    <w:p>
+      <w:pPr>
+        <w:rPr>
+          <w:rFonts w:hint="default"/>
+        </w:rPr>
+      </w:pPr>
+    </w:p>
+    <w:p>
+      <w:pPr>
+        <w:rPr>
+          <w:rFonts w:hint="default"/>
+        </w:rPr>
+      </w:pPr>
+    </w:p>
+    <w:p>
+      <w:pPr>
+        <w:rPr>
+          <w:rFonts w:hint="default"/>
+        </w:rPr>
+      </w:pPr>
+    </w:p>
+    <w:p>
+      <w:pPr>
+        <w:rPr>
+          <w:rFonts w:hint="default"/>
+        </w:rPr>
+      </w:pPr>
+    </w:p>
+    <w:p>
+      <w:pPr>
+        <w:rPr>
+          <w:rFonts w:hint="default"/>
+        </w:rPr>
+      </w:pPr>
+    </w:p>
+    <w:p>
+      <w:pPr>
+        <w:rPr>
+          <w:rFonts w:hint="default"/>
+        </w:rPr>
+      </w:pPr>
+    </w:p>
+    <w:p>
+      <w:pPr>
+        <w:rPr>
+          <w:rFonts w:hint="default"/>
+        </w:rPr>
+      </w:pPr>
+    </w:p>
+    <w:p>
+      <w:pPr>
+        <w:rPr>
+          <w:rFonts w:hint="default"/>
+        </w:rPr>
+      </w:pPr>
+    </w:p>
+    <w:p>
+      <w:pPr>
+        <w:rPr>
+          <w:rFonts w:hint="default"/>
+        </w:rPr>
+      </w:pPr>
+    </w:p>
+    <w:p>
+      <w:pPr>
+        <w:rPr>
+          <w:rFonts w:hint="default"/>
+        </w:rPr>
+      </w:pPr>
+    </w:p>
+    <w:p>
+      <w:pPr>
+        <w:rPr>
+          <w:rFonts w:hint="default"/>
+        </w:rPr>
+      </w:pPr>
+    </w:p>
+    <w:p>
+      <w:pPr>
+        <w:rPr>
+          <w:rFonts w:hint="default"/>
+        </w:rPr>
+      </w:pPr>
+    </w:p>
+    <w:p>
+      <w:pPr>
+        <w:rPr>
+          <w:rFonts w:hint="default"/>
+        </w:rPr>
+      </w:pPr>
     </w:p>
     <w:p>
       <w:pPr>

--- a/Version Espanol - A4.docx
+++ b/Version Espanol - A4.docx
@@ -14341,7 +14341,33 @@
         <w:rPr>
           <w:rFonts w:hint="default"/>
         </w:rPr>
-        <w:t xml:space="preserve"> reproducirse por si solos, y tendre que simular la reproduccion manualmente,</w:t>
+        <w:t xml:space="preserve"> reproducirse por si solos, y </w:t>
+      </w:r>
+      <w:r>
+        <w:rPr>
+          <w:rFonts w:hint="default"/>
+          <w:lang w:val="en-US"/>
+        </w:rPr>
+        <w:t>tendré</w:t>
+      </w:r>
+      <w:r>
+        <w:rPr>
+          <w:rFonts w:hint="default"/>
+        </w:rPr>
+        <w:t xml:space="preserve"> que simular la </w:t>
+      </w:r>
+      <w:r>
+        <w:rPr>
+          <w:rFonts w:hint="default"/>
+          <w:lang w:val="en-US"/>
+        </w:rPr>
+        <w:t>reproducción</w:t>
+      </w:r>
+      <w:r>
+        <w:rPr>
+          <w:rFonts w:hint="default"/>
+        </w:rPr>
+        <w:t xml:space="preserve"> manualmente,</w:t>
       </w:r>
     </w:p>
     <w:p>
@@ -14460,141 +14486,672 @@
           <w:lang w:val="en-US"/>
         </w:rPr>
         <w:t>solución</w:t>
+      </w:r>
+      <w:r>
+        <w:rPr>
+          <w:rFonts w:hint="default"/>
+        </w:rPr>
+        <w:t xml:space="preserve"> al problema del laberinto.</w:t>
+      </w:r>
+    </w:p>
+    <w:p>
+      <w:pPr>
+        <w:rPr>
+          <w:rFonts w:hint="default"/>
+        </w:rPr>
+      </w:pPr>
+    </w:p>
+    <w:p>
+      <w:pPr>
+        <w:rPr>
+          <w:rFonts w:hint="default"/>
+        </w:rPr>
+      </w:pPr>
+    </w:p>
+    <w:p>
+      <w:pPr>
+        <w:rPr>
+          <w:rFonts w:hint="default"/>
+        </w:rPr>
+      </w:pPr>
+      <w:r>
+        <w:rPr>
+          <w:rFonts w:hint="default"/>
+        </w:rPr>
+        <w:t>Para iniciar el proceso hemos creado un primer individuo que representa el estado inicial del juego.</w:t>
+      </w:r>
+    </w:p>
+    <w:p>
+      <w:pPr>
+        <w:rPr>
+          <w:rFonts w:hint="default"/>
+        </w:rPr>
+      </w:pPr>
+      <w:r>
+        <w:rPr>
+          <w:rFonts w:hint="default"/>
+        </w:rPr>
+        <w:t>Es decir, una ficha sobre el tablero colocada en la entrada del laberinto, que hemos situado en la casilla 'A1'.</w:t>
+      </w:r>
+    </w:p>
+    <w:p>
+      <w:pPr>
+        <w:rPr>
+          <w:rFonts w:hint="default"/>
+        </w:rPr>
+      </w:pPr>
+    </w:p>
+    <w:p>
+      <w:pPr>
+        <w:rPr>
+          <w:rFonts w:hint="default"/>
+        </w:rPr>
+      </w:pPr>
+      <w:r>
+        <w:rPr>
+          <w:rFonts w:hint="default"/>
+        </w:rPr>
+        <w:t xml:space="preserve">Cuando llegue el tiempo de producir la siguiente </w:t>
+      </w:r>
+      <w:r>
+        <w:rPr>
+          <w:rFonts w:hint="default"/>
+          <w:lang w:val="en-US"/>
+        </w:rPr>
+        <w:t>generación</w:t>
+      </w:r>
+      <w:r>
+        <w:rPr>
+          <w:rFonts w:hint="default"/>
+        </w:rPr>
+        <w:t xml:space="preserve">, el individuo se </w:t>
+      </w:r>
+      <w:r>
+        <w:rPr>
+          <w:rFonts w:hint="default"/>
+          <w:lang w:val="en-US"/>
+        </w:rPr>
+        <w:t>reproducirá</w:t>
+      </w:r>
+      <w:r>
+        <w:rPr>
+          <w:rFonts w:hint="default"/>
+        </w:rPr>
+        <w:t xml:space="preserve"> creando todos l</w:t>
+      </w:r>
+      <w:r>
+        <w:rPr>
+          <w:rFonts w:hint="default"/>
+          <w:lang w:val="en-US"/>
+        </w:rPr>
+        <w:t>o</w:t>
+      </w:r>
+      <w:r>
+        <w:rPr>
+          <w:rFonts w:hint="default"/>
+        </w:rPr>
+        <w:t>s hijos posibles.</w:t>
+      </w:r>
+    </w:p>
+    <w:p>
+      <w:pPr>
+        <w:rPr>
+          <w:rFonts w:hint="default"/>
+        </w:rPr>
+      </w:pPr>
+      <w:r>
+        <w:rPr>
+          <w:rFonts w:hint="default"/>
+        </w:rPr>
+        <w:t>Todos los hijos son diferentes, y representan movimientos validos desde el estado del juego que representa el padre.</w:t>
+      </w:r>
+    </w:p>
+    <w:p>
+      <w:pPr>
+        <w:rPr>
+          <w:rFonts w:hint="default"/>
+        </w:rPr>
+      </w:pPr>
+      <w:r>
+        <w:rPr>
+          <w:rFonts w:hint="default"/>
+        </w:rPr>
+        <w:t xml:space="preserve">Los hijos representan los estados del juego alcanzables </w:t>
+      </w:r>
+      <w:r>
+        <w:rPr>
+          <w:rFonts w:hint="default"/>
+          <w:lang w:val="en-US"/>
+        </w:rPr>
+        <w:t>después</w:t>
+      </w:r>
+      <w:r>
+        <w:rPr>
+          <w:rFonts w:hint="default"/>
+        </w:rPr>
+        <w:t xml:space="preserve"> de realizar un </w:t>
+      </w:r>
+      <w:r>
+        <w:rPr>
+          <w:rFonts w:hint="default"/>
+          <w:lang w:val="en-US"/>
+        </w:rPr>
+        <w:t>único</w:t>
+      </w:r>
+      <w:r>
+        <w:rPr>
+          <w:rFonts w:hint="default"/>
+        </w:rPr>
+        <w:t xml:space="preserve"> movimiento.</w:t>
+      </w:r>
+    </w:p>
+    <w:p>
+      <w:pPr>
+        <w:rPr>
+          <w:rFonts w:hint="default"/>
+        </w:rPr>
+      </w:pPr>
+    </w:p>
+    <w:p>
+      <w:pPr>
+        <w:rPr>
+          <w:rFonts w:hint="default"/>
+        </w:rPr>
+      </w:pPr>
+      <w:r>
+        <w:rPr>
+          <w:rFonts w:hint="default"/>
+          <w:lang w:val="en-US"/>
+        </w:rPr>
+        <w:t>Después</w:t>
+      </w:r>
+      <w:r>
+        <w:rPr>
+          <w:rFonts w:hint="default"/>
+        </w:rPr>
+        <w:t xml:space="preserve"> de crear a toda su descendencia el padre ya no es necesario y es eliminado.</w:t>
+      </w:r>
+    </w:p>
+    <w:p>
+      <w:pPr>
+        <w:rPr>
+          <w:rFonts w:hint="default"/>
+        </w:rPr>
+      </w:pPr>
+      <w:r>
+        <w:rPr>
+          <w:rFonts w:hint="default"/>
+        </w:rPr>
+        <w:t xml:space="preserve">En la siguiente </w:t>
+      </w:r>
+      <w:r>
+        <w:rPr>
+          <w:rFonts w:hint="default"/>
+          <w:lang w:val="en-US"/>
+        </w:rPr>
+        <w:t>generación</w:t>
+      </w:r>
+      <w:r>
+        <w:rPr>
+          <w:rFonts w:hint="default"/>
+        </w:rPr>
+        <w:t xml:space="preserve">, los nuevos individuos creados a su vez se </w:t>
+      </w:r>
+      <w:r>
+        <w:rPr>
+          <w:rFonts w:hint="default"/>
+          <w:lang w:val="en-US"/>
+        </w:rPr>
+        <w:t>reproducirán</w:t>
+      </w:r>
+      <w:r>
+        <w:rPr>
+          <w:rFonts w:hint="default"/>
+        </w:rPr>
+        <w:t xml:space="preserve"> creando todos los hijos posibles, moviendo el juego hacia el siguiente estado.</w:t>
+      </w:r>
+    </w:p>
+    <w:p>
+      <w:pPr>
+        <w:rPr>
+          <w:rFonts w:hint="default"/>
+        </w:rPr>
+      </w:pPr>
+      <w:r>
+        <w:rPr>
+          <w:rFonts w:hint="default"/>
+        </w:rPr>
+        <w:t xml:space="preserve">Y </w:t>
+      </w:r>
+      <w:r>
+        <w:rPr>
+          <w:rFonts w:hint="default"/>
+          <w:lang w:val="en-US"/>
+        </w:rPr>
+        <w:t>generación</w:t>
+      </w:r>
+      <w:r>
+        <w:rPr>
+          <w:rFonts w:hint="default"/>
+        </w:rPr>
+        <w:t xml:space="preserve"> tras </w:t>
+      </w:r>
+      <w:r>
+        <w:rPr>
+          <w:rFonts w:hint="default"/>
+          <w:lang w:val="en-US"/>
+        </w:rPr>
+        <w:t>generación</w:t>
+      </w:r>
+      <w:r>
+        <w:rPr>
+          <w:rFonts w:hint="default"/>
+        </w:rPr>
+        <w:t xml:space="preserve">, el proceso continuara avanzando hacia su </w:t>
+      </w:r>
+      <w:r>
+        <w:rPr>
+          <w:rFonts w:hint="default"/>
+          <w:lang w:val="en-US"/>
+        </w:rPr>
+        <w:t>resolución</w:t>
+      </w:r>
+      <w:r>
+        <w:rPr>
+          <w:rFonts w:hint="default"/>
+        </w:rPr>
+        <w:t>.</w:t>
+      </w:r>
+    </w:p>
+    <w:p>
+      <w:pPr>
+        <w:rPr>
+          <w:rFonts w:hint="default"/>
+        </w:rPr>
+      </w:pPr>
+    </w:p>
+    <w:p>
+      <w:pPr>
+        <w:rPr>
+          <w:rFonts w:hint="default"/>
+        </w:rPr>
+      </w:pPr>
+      <w:r>
+        <w:rPr>
+          <w:rFonts w:hint="default"/>
+        </w:rPr>
+        <w:t xml:space="preserve">Recordemos </w:t>
+      </w:r>
+      <w:r>
+        <w:rPr>
+          <w:rFonts w:hint="default"/>
+          <w:lang w:val="en-US"/>
+        </w:rPr>
+        <w:t>también</w:t>
+      </w:r>
+      <w:r>
+        <w:rPr>
+          <w:rFonts w:hint="default"/>
+        </w:rPr>
+        <w:t xml:space="preserve">, que han sido necesarias 7 generaciones para encontrar la </w:t>
+      </w:r>
+      <w:r>
+        <w:rPr>
+          <w:rFonts w:hint="default"/>
+          <w:lang w:val="en-US"/>
+        </w:rPr>
+        <w:t>solución</w:t>
+      </w:r>
+      <w:r>
+        <w:rPr>
+          <w:rFonts w:hint="default"/>
+        </w:rPr>
+        <w:t>.</w:t>
+      </w:r>
+    </w:p>
+    <w:p>
+      <w:pPr>
+        <w:rPr>
+          <w:rFonts w:hint="default"/>
+        </w:rPr>
+      </w:pPr>
+      <w:r>
+        <w:rPr>
+          <w:rFonts w:hint="default"/>
+        </w:rPr>
+        <w:t>Cuantos individuos han sido creados durante el proceso ?</w:t>
+      </w:r>
+    </w:p>
+    <w:p>
+      <w:pPr>
+        <w:rPr>
+          <w:rFonts w:hint="default"/>
+        </w:rPr>
+      </w:pPr>
+    </w:p>
+    <w:p>
+      <w:pPr>
+        <w:rPr>
+          <w:rFonts w:hint="default"/>
+        </w:rPr>
+      </w:pPr>
+    </w:p>
+    <w:p>
+      <w:pPr>
+        <w:rPr>
+          <w:rFonts w:hint="default"/>
+        </w:rPr>
+      </w:pPr>
+      <w:r>
+        <w:rPr>
+          <w:rFonts w:hint="default"/>
+        </w:rPr>
+        <w:t>teniendo en cuenta que</w:t>
+      </w:r>
+    </w:p>
+    <w:p>
+      <w:pPr>
+        <w:rPr>
+          <w:rFonts w:hint="default"/>
+        </w:rPr>
+      </w:pPr>
+    </w:p>
+    <w:p>
+      <w:pPr>
+        <w:rPr>
+          <w:rFonts w:hint="default"/>
+          <w:lang w:val="en-US"/>
+        </w:rPr>
+      </w:pPr>
+      <w:r>
+        <w:rPr>
+          <w:rFonts w:hint="default"/>
+          <w:lang w:val="en-US"/>
+        </w:rPr>
+        <w:t xml:space="preserve">Cuando la ficha se encuentra </w:t>
+      </w:r>
+      <w:r>
+        <w:rPr>
+          <w:rFonts w:hint="default"/>
+        </w:rPr>
+        <w:t xml:space="preserve">en un angulo del tablero, </w:t>
+      </w:r>
+      <w:r>
+        <w:rPr>
+          <w:rFonts w:hint="default"/>
+          <w:lang w:val="en-US"/>
+        </w:rPr>
+        <w:t xml:space="preserve">solo son posibles 3 movimientos. Por lo tanto, un individuo representando un estado de este tipo, </w:t>
+      </w:r>
+      <w:r>
+        <w:rPr>
+          <w:rFonts w:hint="default"/>
+        </w:rPr>
+        <w:t>tendría 3 hijos</w:t>
+      </w:r>
+      <w:r>
+        <w:rPr>
+          <w:rFonts w:hint="default"/>
+          <w:lang w:val="en-US"/>
+        </w:rPr>
+        <w:t>.</w:t>
+      </w:r>
+    </w:p>
+    <w:p>
+      <w:pPr>
+        <w:rPr>
+          <w:rFonts w:hint="default"/>
+        </w:rPr>
+      </w:pPr>
+    </w:p>
+    <w:p>
+      <w:pPr>
+        <w:rPr>
+          <w:rFonts w:hint="default"/>
+        </w:rPr>
+      </w:pPr>
+      <w:r>
+        <w:drawing>
+          <wp:inline distT="0" distB="0" distL="114300" distR="114300">
+            <wp:extent cx="2533650" cy="2539365"/>
+            <wp:effectExtent l="0" t="0" r="0" b="13335"/>
+            <wp:docPr id="33" name="Imagen 1"/>
+            <wp:cNvGraphicFramePr>
+              <a:graphicFrameLocks xmlns:a="http://schemas.openxmlformats.org/drawingml/2006/main" noChangeAspect="1"/>
+            </wp:cNvGraphicFramePr>
+            <a:graphic xmlns:a="http://schemas.openxmlformats.org/drawingml/2006/main">
+              <a:graphicData uri="http://schemas.openxmlformats.org/drawingml/2006/picture">
+                <pic:pic xmlns:pic="http://schemas.openxmlformats.org/drawingml/2006/picture">
+                  <pic:nvPicPr>
+                    <pic:cNvPr id="33" name="Imagen 1"/>
+                    <pic:cNvPicPr>
+                      <a:picLocks noChangeAspect="1"/>
+                    </pic:cNvPicPr>
+                  </pic:nvPicPr>
+                  <pic:blipFill>
+                    <a:blip r:embed="rId71"/>
+                    <a:stretch>
+                      <a:fillRect/>
+                    </a:stretch>
+                  </pic:blipFill>
+                  <pic:spPr>
+                    <a:xfrm>
+                      <a:off x="0" y="0"/>
+                      <a:ext cx="2533650" cy="2539365"/>
+                    </a:xfrm>
+                    <a:prstGeom prst="rect">
+                      <a:avLst/>
+                    </a:prstGeom>
+                    <a:noFill/>
+                    <a:ln>
+                      <a:noFill/>
+                    </a:ln>
+                  </pic:spPr>
+                </pic:pic>
+              </a:graphicData>
+            </a:graphic>
+          </wp:inline>
+        </w:drawing>
+      </w:r>
+    </w:p>
+    <w:p>
+      <w:pPr>
+        <w:rPr>
+          <w:rFonts w:hint="default"/>
+        </w:rPr>
+      </w:pPr>
+    </w:p>
+    <w:p>
+      <w:pPr>
+        <w:rPr>
+          <w:rFonts w:hint="default"/>
+          <w:lang w:val="en-US"/>
+        </w:rPr>
+      </w:pPr>
+      <w:r>
+        <w:rPr>
+          <w:rFonts w:hint="default"/>
+          <w:lang w:val="en-US"/>
+        </w:rPr>
+        <w:t xml:space="preserve">Cuando la ficha se encuentra </w:t>
+      </w:r>
+      <w:r>
+        <w:rPr>
+          <w:rFonts w:hint="default"/>
+        </w:rPr>
+        <w:t>en un borde del tablero,</w:t>
+      </w:r>
+      <w:r>
+        <w:rPr>
+          <w:rFonts w:hint="default"/>
+          <w:lang w:val="en-US"/>
+        </w:rPr>
+        <w:t xml:space="preserve"> son posibles 5 movimientos validos, y por lo tanto un individuo de este tipo</w:t>
+      </w:r>
+      <w:r>
+        <w:rPr>
+          <w:rFonts w:hint="default"/>
+        </w:rPr>
+        <w:t xml:space="preserve"> tendria 5 hijos</w:t>
+      </w:r>
+      <w:r>
+        <w:rPr>
+          <w:rFonts w:hint="default"/>
+          <w:lang w:val="en-US"/>
+        </w:rPr>
+        <w:t>.</w:t>
+      </w:r>
+    </w:p>
+    <w:p>
+      <w:pPr>
+        <w:rPr>
+          <w:rFonts w:hint="default"/>
+        </w:rPr>
+      </w:pPr>
+      <w:r>
+        <w:drawing>
+          <wp:inline distT="0" distB="0" distL="114300" distR="114300">
+            <wp:extent cx="2533650" cy="2527935"/>
+            <wp:effectExtent l="0" t="0" r="0" b="5715"/>
+            <wp:docPr id="34" name="Imagen 2"/>
+            <wp:cNvGraphicFramePr>
+              <a:graphicFrameLocks xmlns:a="http://schemas.openxmlformats.org/drawingml/2006/main" noChangeAspect="1"/>
+            </wp:cNvGraphicFramePr>
+            <a:graphic xmlns:a="http://schemas.openxmlformats.org/drawingml/2006/main">
+              <a:graphicData uri="http://schemas.openxmlformats.org/drawingml/2006/picture">
+                <pic:pic xmlns:pic="http://schemas.openxmlformats.org/drawingml/2006/picture">
+                  <pic:nvPicPr>
+                    <pic:cNvPr id="34" name="Imagen 2"/>
+                    <pic:cNvPicPr>
+                      <a:picLocks noChangeAspect="1"/>
+                    </pic:cNvPicPr>
+                  </pic:nvPicPr>
+                  <pic:blipFill>
+                    <a:blip r:embed="rId72"/>
+                    <a:stretch>
+                      <a:fillRect/>
+                    </a:stretch>
+                  </pic:blipFill>
+                  <pic:spPr>
+                    <a:xfrm>
+                      <a:off x="0" y="0"/>
+                      <a:ext cx="2533650" cy="2527935"/>
+                    </a:xfrm>
+                    <a:prstGeom prst="rect">
+                      <a:avLst/>
+                    </a:prstGeom>
+                    <a:noFill/>
+                    <a:ln>
+                      <a:noFill/>
+                    </a:ln>
+                  </pic:spPr>
+                </pic:pic>
+              </a:graphicData>
+            </a:graphic>
+          </wp:inline>
+        </w:drawing>
+      </w:r>
+    </w:p>
+    <w:p>
+      <w:pPr>
+        <w:rPr>
+          <w:rFonts w:hint="default"/>
+        </w:rPr>
+      </w:pPr>
+    </w:p>
+    <w:p>
+      <w:pPr>
+        <w:rPr>
+          <w:rFonts w:hint="default"/>
+        </w:rPr>
+      </w:pPr>
+    </w:p>
+    <w:p>
+      <w:pPr>
+        <w:rPr>
+          <w:rFonts w:hint="default"/>
+        </w:rPr>
+      </w:pPr>
+      <w:r>
+        <w:rPr>
+          <w:rFonts w:hint="default"/>
+          <w:lang w:val="en-US"/>
+        </w:rPr>
+        <w:t>Y cuando la ficha se encuentra en una casilla alejada de los bordes del tablero serán posibles 8 distintos movimientos validos, y por lo tanto, un individuo que representa un estado de este tipo tendra 8 hijos.</w:t>
+      </w:r>
+    </w:p>
+    <w:p>
+      <w:pPr>
+        <w:rPr>
+          <w:rFonts w:hint="default"/>
+        </w:rPr>
+      </w:pPr>
+    </w:p>
+    <w:p>
+      <w:pPr>
+        <w:rPr>
+          <w:rFonts w:hint="default"/>
+        </w:rPr>
+      </w:pPr>
+    </w:p>
+    <w:p>
+      <w:pPr>
+        <w:rPr>
+          <w:rFonts w:hint="default"/>
+        </w:rPr>
+      </w:pPr>
+    </w:p>
+    <w:p>
+      <w:pPr>
+        <w:rPr>
+          <w:rFonts w:hint="default"/>
+        </w:rPr>
+      </w:pPr>
+      <w:r>
+        <w:drawing>
+          <wp:inline distT="0" distB="0" distL="114300" distR="114300">
+            <wp:extent cx="2525395" cy="2525395"/>
+            <wp:effectExtent l="0" t="0" r="8255" b="8255"/>
+            <wp:docPr id="35" name="Imagen 3"/>
+            <wp:cNvGraphicFramePr>
+              <a:graphicFrameLocks xmlns:a="http://schemas.openxmlformats.org/drawingml/2006/main" noChangeAspect="1"/>
+            </wp:cNvGraphicFramePr>
+            <a:graphic xmlns:a="http://schemas.openxmlformats.org/drawingml/2006/main">
+              <a:graphicData uri="http://schemas.openxmlformats.org/drawingml/2006/picture">
+                <pic:pic xmlns:pic="http://schemas.openxmlformats.org/drawingml/2006/picture">
+                  <pic:nvPicPr>
+                    <pic:cNvPr id="35" name="Imagen 3"/>
+                    <pic:cNvPicPr>
+                      <a:picLocks noChangeAspect="1"/>
+                    </pic:cNvPicPr>
+                  </pic:nvPicPr>
+                  <pic:blipFill>
+                    <a:blip r:embed="rId73"/>
+                    <a:stretch>
+                      <a:fillRect/>
+                    </a:stretch>
+                  </pic:blipFill>
+                  <pic:spPr>
+                    <a:xfrm>
+                      <a:off x="0" y="0"/>
+                      <a:ext cx="2525395" cy="2525395"/>
+                    </a:xfrm>
+                    <a:prstGeom prst="rect">
+                      <a:avLst/>
+                    </a:prstGeom>
+                    <a:noFill/>
+                    <a:ln>
+                      <a:noFill/>
+                    </a:ln>
+                  </pic:spPr>
+                </pic:pic>
+              </a:graphicData>
+            </a:graphic>
+          </wp:inline>
+        </w:drawing>
       </w:r>
       <w:bookmarkStart w:id="16" w:name="_GoBack"/>
       <w:bookmarkEnd w:id="16"/>
-      <w:r>
-        <w:rPr>
-          <w:rFonts w:hint="default"/>
-        </w:rPr>
-        <w:t xml:space="preserve"> al problema del laberinto.</w:t>
-      </w:r>
-    </w:p>
-    <w:p>
-      <w:pPr>
-        <w:rPr>
-          <w:rFonts w:hint="default"/>
-        </w:rPr>
-      </w:pPr>
-    </w:p>
-    <w:p>
-      <w:pPr>
-        <w:rPr>
-          <w:rFonts w:hint="default"/>
-        </w:rPr>
-      </w:pPr>
-    </w:p>
-    <w:p>
-      <w:pPr>
-        <w:rPr>
-          <w:rFonts w:hint="default"/>
-        </w:rPr>
-      </w:pPr>
-    </w:p>
-    <w:p>
-      <w:pPr>
-        <w:rPr>
-          <w:rFonts w:hint="default"/>
-        </w:rPr>
-      </w:pPr>
-    </w:p>
-    <w:p>
-      <w:pPr>
-        <w:rPr>
-          <w:rFonts w:hint="default"/>
-        </w:rPr>
-      </w:pPr>
-    </w:p>
-    <w:p>
-      <w:pPr>
-        <w:rPr>
-          <w:rFonts w:hint="default"/>
-        </w:rPr>
-      </w:pPr>
-    </w:p>
-    <w:p>
-      <w:pPr>
-        <w:rPr>
-          <w:rFonts w:hint="default"/>
-        </w:rPr>
-      </w:pPr>
-    </w:p>
-    <w:p>
-      <w:pPr>
-        <w:rPr>
-          <w:rFonts w:hint="default"/>
-        </w:rPr>
-      </w:pPr>
-    </w:p>
-    <w:p>
-      <w:pPr>
-        <w:rPr>
-          <w:rFonts w:hint="default"/>
-        </w:rPr>
-      </w:pPr>
-    </w:p>
-    <w:p>
-      <w:pPr>
-        <w:rPr>
-          <w:rFonts w:hint="default"/>
-        </w:rPr>
-      </w:pPr>
-    </w:p>
-    <w:p>
-      <w:pPr>
-        <w:rPr>
-          <w:rFonts w:hint="default"/>
-        </w:rPr>
-      </w:pPr>
-    </w:p>
-    <w:p>
-      <w:pPr>
-        <w:rPr>
-          <w:rFonts w:hint="default"/>
-        </w:rPr>
-      </w:pPr>
-    </w:p>
-    <w:p>
-      <w:pPr>
-        <w:rPr>
-          <w:rFonts w:hint="default"/>
-        </w:rPr>
-      </w:pPr>
-    </w:p>
-    <w:p>
-      <w:pPr>
-        <w:rPr>
-          <w:rFonts w:hint="default"/>
-        </w:rPr>
-      </w:pPr>
-    </w:p>
-    <w:p>
-      <w:pPr>
-        <w:rPr>
-          <w:rFonts w:hint="default"/>
-        </w:rPr>
-      </w:pPr>
-    </w:p>
-    <w:p>
-      <w:pPr>
-        <w:rPr>
-          <w:rFonts w:hint="default"/>
-        </w:rPr>
-      </w:pPr>
-    </w:p>
-    <w:p>
-      <w:pPr>
-        <w:rPr>
-          <w:rFonts w:hint="default"/>
-        </w:rPr>
-      </w:pPr>
-    </w:p>
-    <w:p>
-      <w:pPr>
-        <w:rPr>
-          <w:rFonts w:hint="default"/>
-        </w:rPr>
-      </w:pPr>
     </w:p>
     <w:p>
       <w:pPr>

--- a/Version Espanol - A4.docx
+++ b/Version Espanol - A4.docx
@@ -14835,18 +14835,24 @@
           <w:rFonts w:hint="default"/>
         </w:rPr>
       </w:pPr>
-    </w:p>
-    <w:p>
-      <w:pPr>
-        <w:rPr>
-          <w:rFonts w:hint="default"/>
-        </w:rPr>
-      </w:pPr>
-      <w:r>
-        <w:rPr>
-          <w:rFonts w:hint="default"/>
-        </w:rPr>
-        <w:t>teniendo en cuenta que</w:t>
+      <w:r>
+        <w:rPr>
+          <w:rFonts w:hint="default"/>
+        </w:rPr>
+        <w:t xml:space="preserve">Para realizar </w:t>
+      </w:r>
+      <w:r>
+        <w:rPr>
+          <w:rFonts w:hint="default"/>
+          <w:lang w:val="en-US"/>
+        </w:rPr>
+        <w:t xml:space="preserve">este </w:t>
+      </w:r>
+      <w:r>
+        <w:rPr>
+          <w:rFonts w:hint="default"/>
+        </w:rPr>
+        <w:t>calculo debemos tener en cuenta que</w:t>
       </w:r>
     </w:p>
     <w:p>
@@ -14881,7 +14887,7 @@
           <w:rFonts w:hint="default"/>
           <w:lang w:val="en-US"/>
         </w:rPr>
-        <w:t xml:space="preserve">solo son posibles 3 movimientos. Por lo tanto, un individuo representando un estado de este tipo, </w:t>
+        <w:t xml:space="preserve">son posibles 3 movimientos diferentes, y por lo tanto, un individuo representando un estado de este tipo, </w:t>
       </w:r>
       <w:r>
         <w:rPr>
@@ -14973,7 +14979,7 @@
           <w:rFonts w:hint="default"/>
           <w:lang w:val="en-US"/>
         </w:rPr>
-        <w:t xml:space="preserve">Cuando la ficha se encuentra </w:t>
+        <w:t xml:space="preserve">En otro caso, cuando la ficha se encuentra </w:t>
       </w:r>
       <w:r>
         <w:rPr>
@@ -14992,7 +14998,20 @@
         <w:rPr>
           <w:rFonts w:hint="default"/>
         </w:rPr>
-        <w:t xml:space="preserve"> tendria 5 hijos</w:t>
+        <w:t xml:space="preserve"> </w:t>
+      </w:r>
+      <w:r>
+        <w:rPr>
+          <w:rFonts w:hint="default"/>
+          <w:lang w:val="en-US"/>
+        </w:rPr>
+        <w:t>tendría</w:t>
+      </w:r>
+      <w:r>
+        <w:rPr>
+          <w:rFonts w:hint="default"/>
+        </w:rPr>
+        <w:t xml:space="preserve"> 5 hijos</w:t>
       </w:r>
       <w:r>
         <w:rPr>
@@ -15077,7 +15096,7 @@
           <w:rFonts w:hint="default"/>
           <w:lang w:val="en-US"/>
         </w:rPr>
-        <w:t>Y cuando la ficha se encuentra en una casilla alejada de los bordes del tablero serán posibles 8 distintos movimientos validos, y por lo tanto, un individuo que representa un estado de este tipo tendra 8 hijos.</w:t>
+        <w:t>El ultimo caso posible en este problema, es cuando la ficha se encuentra en una casilla alejada de los bordes del tablero, este sera el caso mas común, la gran mayoría de las casillas del tablero son de este tipo, y en esta situación serán posibles 8 distintos movimientos validos, y por lo tanto, un individuo que representa un estado de este tipo tendrá 8 hijos.</w:t>
       </w:r>
     </w:p>
     <w:p>
@@ -15150,8 +15169,625 @@
           </wp:inline>
         </w:drawing>
       </w:r>
+    </w:p>
+    <w:p>
+      <w:pPr>
+        <w:rPr>
+          <w:rFonts w:hint="default"/>
+        </w:rPr>
+      </w:pPr>
+    </w:p>
+    <w:p>
+      <w:pPr>
+        <w:rPr>
+          <w:rFonts w:hint="default"/>
+        </w:rPr>
+      </w:pPr>
+    </w:p>
+    <w:p>
+      <w:pPr>
+        <w:rPr>
+          <w:rFonts w:hint="default"/>
+        </w:rPr>
+      </w:pPr>
+    </w:p>
+    <w:p>
+      <w:pPr>
+        <w:rPr>
+          <w:rFonts w:hint="default"/>
+        </w:rPr>
+      </w:pPr>
+    </w:p>
+    <w:p>
+      <w:pPr>
+        <w:rPr>
+          <w:rFonts w:hint="default"/>
+        </w:rPr>
+      </w:pPr>
+    </w:p>
+    <w:p>
+      <w:pPr>
+        <w:rPr>
+          <w:rFonts w:hint="default"/>
+        </w:rPr>
+      </w:pPr>
+    </w:p>
+    <w:p>
+      <w:pPr>
+        <w:rPr>
+          <w:rFonts w:hint="default"/>
+        </w:rPr>
+      </w:pPr>
+    </w:p>
+    <w:p>
+      <w:pPr>
+        <w:rPr>
+          <w:rFonts w:hint="default"/>
+        </w:rPr>
+      </w:pPr>
+      <w:r>
+        <w:rPr>
+          <w:rFonts w:hint="default"/>
+        </w:rPr>
+        <w:t>Sin embargo el calculo en detalle es complicado y no es importante tener una cifra exacta en este momento, sino que,</w:t>
+      </w:r>
+      <w:r>
+        <w:rPr>
+          <w:rFonts w:hint="default"/>
+          <w:lang w:val="en-US"/>
+        </w:rPr>
+        <w:t xml:space="preserve"> </w:t>
+      </w:r>
+      <w:r>
+        <w:rPr>
+          <w:rFonts w:hint="default"/>
+        </w:rPr>
+        <w:t xml:space="preserve">nos </w:t>
+      </w:r>
+      <w:r>
+        <w:rPr>
+          <w:rFonts w:hint="default"/>
+          <w:lang w:val="en-US"/>
+        </w:rPr>
+        <w:t>servirá</w:t>
+      </w:r>
+      <w:r>
+        <w:rPr>
+          <w:rFonts w:hint="default"/>
+        </w:rPr>
+        <w:t xml:space="preserve"> con tener una idea aproximada, de modo que simplificaremos el calculo.</w:t>
+      </w:r>
+      <w:r>
+        <w:rPr>
+          <w:rFonts w:hint="default"/>
+          <w:lang w:val="en-US"/>
+        </w:rPr>
+        <w:t xml:space="preserve"> Porque l</w:t>
+      </w:r>
+      <w:r>
+        <w:rPr>
+          <w:rFonts w:hint="default"/>
+        </w:rPr>
+        <w:t xml:space="preserve">o que necesitamos ahora es hacernos una idea de como crecen las poblaciones </w:t>
+      </w:r>
+      <w:r>
+        <w:rPr>
+          <w:rFonts w:hint="default"/>
+          <w:lang w:val="en-US"/>
+        </w:rPr>
+        <w:t>d</w:t>
+      </w:r>
+      <w:r>
+        <w:rPr>
+          <w:rFonts w:hint="default"/>
+        </w:rPr>
+        <w:t>e seres vivientes.</w:t>
+      </w:r>
+    </w:p>
+    <w:p>
+      <w:pPr>
+        <w:rPr>
+          <w:rFonts w:hint="default"/>
+        </w:rPr>
+      </w:pPr>
+    </w:p>
+    <w:p>
+      <w:pPr>
+        <w:rPr>
+          <w:rFonts w:hint="default"/>
+          <w:lang w:val="en-US"/>
+        </w:rPr>
+      </w:pPr>
+      <w:r>
+        <w:rPr>
+          <w:rFonts w:hint="default"/>
+          <w:lang w:val="en-US"/>
+        </w:rPr>
+        <w:t>Con este objetivo, tomaremos como base del calculo el caso mas comun, es decir, la ficha esta alejada de los bordes del tablero.</w:t>
+      </w:r>
+    </w:p>
+    <w:p>
+      <w:pPr>
+        <w:rPr>
+          <w:rFonts w:hint="default"/>
+          <w:lang w:val="en-US"/>
+        </w:rPr>
+      </w:pPr>
+      <w:r>
+        <w:rPr>
+          <w:rFonts w:hint="default"/>
+          <w:lang w:val="en-US"/>
+        </w:rPr>
+        <w:t>Imaginaremos que el tablero no tiene bordes sino que se extiende sin fin en todas direcciones.</w:t>
+      </w:r>
+    </w:p>
+    <w:p>
+      <w:pPr>
+        <w:rPr>
+          <w:rFonts w:hint="default"/>
+          <w:lang w:val="en-US"/>
+        </w:rPr>
+      </w:pPr>
+      <w:r>
+        <w:rPr>
+          <w:rFonts w:hint="default"/>
+          <w:lang w:val="en-US"/>
+        </w:rPr>
+        <w:t>En esta situación, la ficha puede realizar 8 movimientos diferentes.</w:t>
+      </w:r>
+    </w:p>
+    <w:p>
+      <w:pPr>
+        <w:rPr>
+          <w:rFonts w:hint="default"/>
+          <w:lang w:val="en-US"/>
+        </w:rPr>
+      </w:pPr>
+      <w:r>
+        <w:rPr>
+          <w:rFonts w:hint="default"/>
+          <w:lang w:val="en-US"/>
+        </w:rPr>
+        <w:t>Y un individuo que representa uno de estos estados tendrá, por lo tanto, 8 hijos.</w:t>
+      </w:r>
+    </w:p>
+    <w:p>
+      <w:pPr>
+        <w:rPr>
+          <w:rFonts w:hint="default"/>
+          <w:lang w:val="en-US"/>
+        </w:rPr>
+      </w:pPr>
       <w:bookmarkStart w:id="16" w:name="_GoBack"/>
       <w:bookmarkEnd w:id="16"/>
+    </w:p>
+    <w:p>
+      <w:pPr>
+        <w:rPr>
+          <w:rFonts w:hint="default"/>
+          <w:lang w:val="en-US"/>
+        </w:rPr>
+      </w:pPr>
+    </w:p>
+    <w:p>
+      <w:pPr>
+        <w:rPr>
+          <w:rFonts w:hint="default"/>
+        </w:rPr>
+      </w:pPr>
+    </w:p>
+    <w:p>
+      <w:pPr>
+        <w:rPr>
+          <w:rFonts w:hint="default"/>
+        </w:rPr>
+      </w:pPr>
+    </w:p>
+    <w:p>
+      <w:pPr>
+        <w:rPr>
+          <w:rFonts w:hint="default"/>
+        </w:rPr>
+      </w:pPr>
+    </w:p>
+    <w:p>
+      <w:pPr>
+        <w:rPr>
+          <w:rFonts w:hint="default"/>
+        </w:rPr>
+      </w:pPr>
+    </w:p>
+    <w:p>
+      <w:pPr>
+        <w:rPr>
+          <w:rFonts w:hint="default"/>
+        </w:rPr>
+      </w:pPr>
+    </w:p>
+    <w:p>
+      <w:pPr>
+        <w:rPr>
+          <w:rFonts w:hint="default"/>
+        </w:rPr>
+      </w:pPr>
+    </w:p>
+    <w:p>
+      <w:pPr>
+        <w:rPr>
+          <w:rFonts w:hint="default"/>
+        </w:rPr>
+      </w:pPr>
+    </w:p>
+    <w:p>
+      <w:pPr>
+        <w:rPr>
+          <w:rFonts w:hint="default"/>
+        </w:rPr>
+      </w:pPr>
+    </w:p>
+    <w:p>
+      <w:pPr>
+        <w:rPr>
+          <w:rFonts w:hint="default"/>
+        </w:rPr>
+      </w:pPr>
+    </w:p>
+    <w:p>
+      <w:pPr>
+        <w:rPr>
+          <w:rFonts w:hint="default"/>
+        </w:rPr>
+      </w:pPr>
+    </w:p>
+    <w:p>
+      <w:pPr>
+        <w:rPr>
+          <w:rFonts w:hint="default"/>
+        </w:rPr>
+      </w:pPr>
+    </w:p>
+    <w:p>
+      <w:pPr>
+        <w:rPr>
+          <w:rFonts w:hint="default"/>
+        </w:rPr>
+      </w:pPr>
+    </w:p>
+    <w:p>
+      <w:pPr>
+        <w:rPr>
+          <w:rFonts w:hint="default"/>
+        </w:rPr>
+      </w:pPr>
+    </w:p>
+    <w:p>
+      <w:pPr>
+        <w:rPr>
+          <w:rFonts w:hint="default"/>
+        </w:rPr>
+      </w:pPr>
+    </w:p>
+    <w:p>
+      <w:pPr>
+        <w:rPr>
+          <w:rFonts w:hint="default"/>
+        </w:rPr>
+      </w:pPr>
+    </w:p>
+    <w:p>
+      <w:pPr>
+        <w:rPr>
+          <w:rFonts w:hint="default"/>
+        </w:rPr>
+      </w:pPr>
+    </w:p>
+    <w:p>
+      <w:pPr>
+        <w:rPr>
+          <w:rFonts w:hint="default"/>
+        </w:rPr>
+      </w:pPr>
+    </w:p>
+    <w:p>
+      <w:pPr>
+        <w:rPr>
+          <w:rFonts w:hint="default"/>
+        </w:rPr>
+      </w:pPr>
+    </w:p>
+    <w:p>
+      <w:pPr>
+        <w:rPr>
+          <w:rFonts w:hint="default"/>
+        </w:rPr>
+      </w:pPr>
+    </w:p>
+    <w:p>
+      <w:pPr>
+        <w:rPr>
+          <w:rFonts w:hint="default"/>
+        </w:rPr>
+      </w:pPr>
+    </w:p>
+    <w:p>
+      <w:pPr>
+        <w:rPr>
+          <w:rFonts w:hint="default"/>
+        </w:rPr>
+      </w:pPr>
+    </w:p>
+    <w:p>
+      <w:pPr>
+        <w:rPr>
+          <w:rFonts w:hint="default"/>
+        </w:rPr>
+      </w:pPr>
+    </w:p>
+    <w:p>
+      <w:pPr>
+        <w:rPr>
+          <w:rFonts w:hint="default"/>
+        </w:rPr>
+      </w:pPr>
+    </w:p>
+    <w:p>
+      <w:pPr>
+        <w:rPr>
+          <w:rFonts w:hint="default"/>
+        </w:rPr>
+      </w:pPr>
+    </w:p>
+    <w:p>
+      <w:pPr>
+        <w:rPr>
+          <w:rFonts w:hint="default"/>
+        </w:rPr>
+      </w:pPr>
+    </w:p>
+    <w:p>
+      <w:pPr>
+        <w:rPr>
+          <w:rFonts w:hint="default"/>
+        </w:rPr>
+      </w:pPr>
+    </w:p>
+    <w:p>
+      <w:pPr>
+        <w:rPr>
+          <w:rFonts w:hint="default"/>
+        </w:rPr>
+      </w:pPr>
+    </w:p>
+    <w:p>
+      <w:pPr>
+        <w:rPr>
+          <w:rFonts w:hint="default"/>
+        </w:rPr>
+      </w:pPr>
+    </w:p>
+    <w:p>
+      <w:pPr>
+        <w:rPr>
+          <w:rFonts w:hint="default"/>
+        </w:rPr>
+      </w:pPr>
+    </w:p>
+    <w:p>
+      <w:pPr>
+        <w:rPr>
+          <w:rFonts w:hint="default"/>
+        </w:rPr>
+      </w:pPr>
+    </w:p>
+    <w:p>
+      <w:pPr>
+        <w:rPr>
+          <w:rFonts w:hint="default"/>
+        </w:rPr>
+      </w:pPr>
+    </w:p>
+    <w:p>
+      <w:pPr>
+        <w:rPr>
+          <w:rFonts w:hint="default"/>
+        </w:rPr>
+      </w:pPr>
+    </w:p>
+    <w:p>
+      <w:pPr>
+        <w:rPr>
+          <w:rFonts w:hint="default"/>
+        </w:rPr>
+      </w:pPr>
+    </w:p>
+    <w:p>
+      <w:pPr>
+        <w:rPr>
+          <w:rFonts w:hint="default"/>
+        </w:rPr>
+      </w:pPr>
+    </w:p>
+    <w:p>
+      <w:pPr>
+        <w:rPr>
+          <w:rFonts w:hint="default"/>
+        </w:rPr>
+      </w:pPr>
+    </w:p>
+    <w:p>
+      <w:pPr>
+        <w:rPr>
+          <w:rFonts w:hint="default"/>
+        </w:rPr>
+      </w:pPr>
+    </w:p>
+    <w:p>
+      <w:pPr>
+        <w:rPr>
+          <w:rFonts w:hint="default"/>
+        </w:rPr>
+      </w:pPr>
+    </w:p>
+    <w:p>
+      <w:pPr>
+        <w:rPr>
+          <w:rFonts w:hint="default"/>
+        </w:rPr>
+      </w:pPr>
+    </w:p>
+    <w:p>
+      <w:pPr>
+        <w:rPr>
+          <w:rFonts w:hint="default"/>
+        </w:rPr>
+      </w:pPr>
+    </w:p>
+    <w:p>
+      <w:pPr>
+        <w:rPr>
+          <w:rFonts w:hint="default"/>
+        </w:rPr>
+      </w:pPr>
+    </w:p>
+    <w:p>
+      <w:pPr>
+        <w:rPr>
+          <w:rFonts w:hint="default"/>
+        </w:rPr>
+      </w:pPr>
+    </w:p>
+    <w:p>
+      <w:pPr>
+        <w:rPr>
+          <w:rFonts w:hint="default"/>
+        </w:rPr>
+      </w:pPr>
+    </w:p>
+    <w:p>
+      <w:pPr>
+        <w:rPr>
+          <w:rFonts w:hint="default"/>
+        </w:rPr>
+      </w:pPr>
+    </w:p>
+    <w:p>
+      <w:pPr>
+        <w:rPr>
+          <w:rFonts w:hint="default"/>
+        </w:rPr>
+      </w:pPr>
+    </w:p>
+    <w:p>
+      <w:pPr>
+        <w:rPr>
+          <w:rFonts w:hint="default"/>
+        </w:rPr>
+      </w:pPr>
+    </w:p>
+    <w:p>
+      <w:pPr>
+        <w:rPr>
+          <w:rFonts w:hint="default"/>
+        </w:rPr>
+      </w:pPr>
+    </w:p>
+    <w:p>
+      <w:pPr>
+        <w:rPr>
+          <w:rFonts w:hint="default"/>
+        </w:rPr>
+      </w:pPr>
+    </w:p>
+    <w:p>
+      <w:pPr>
+        <w:rPr>
+          <w:rFonts w:hint="default"/>
+        </w:rPr>
+      </w:pPr>
+    </w:p>
+    <w:p>
+      <w:pPr>
+        <w:rPr>
+          <w:rFonts w:hint="default"/>
+        </w:rPr>
+      </w:pPr>
+    </w:p>
+    <w:p>
+      <w:pPr>
+        <w:rPr>
+          <w:rFonts w:hint="default"/>
+        </w:rPr>
+      </w:pPr>
+    </w:p>
+    <w:p>
+      <w:pPr>
+        <w:rPr>
+          <w:rFonts w:hint="default"/>
+        </w:rPr>
+      </w:pPr>
+    </w:p>
+    <w:p>
+      <w:pPr>
+        <w:rPr>
+          <w:rFonts w:hint="default"/>
+        </w:rPr>
+      </w:pPr>
+    </w:p>
+    <w:p>
+      <w:pPr>
+        <w:rPr>
+          <w:rFonts w:hint="default"/>
+        </w:rPr>
+      </w:pPr>
+    </w:p>
+    <w:p>
+      <w:pPr>
+        <w:rPr>
+          <w:rFonts w:hint="default"/>
+        </w:rPr>
+      </w:pPr>
+    </w:p>
+    <w:p>
+      <w:pPr>
+        <w:rPr>
+          <w:rFonts w:hint="default"/>
+        </w:rPr>
+      </w:pPr>
+    </w:p>
+    <w:p>
+      <w:pPr>
+        <w:rPr>
+          <w:rFonts w:hint="default"/>
+        </w:rPr>
+      </w:pPr>
+    </w:p>
+    <w:p>
+      <w:pPr>
+        <w:rPr>
+          <w:rFonts w:hint="default"/>
+        </w:rPr>
+      </w:pPr>
+    </w:p>
+    <w:p>
+      <w:pPr>
+        <w:rPr>
+          <w:rFonts w:hint="default"/>
+        </w:rPr>
+      </w:pPr>
+    </w:p>
+    <w:p>
+      <w:pPr>
+        <w:rPr>
+          <w:rFonts w:hint="default"/>
+        </w:rPr>
+      </w:pPr>
+    </w:p>
+    <w:p>
+      <w:pPr>
+        <w:rPr>
+          <w:rFonts w:hint="default"/>
+        </w:rPr>
+      </w:pPr>
     </w:p>
     <w:p>
       <w:pPr>

--- a/Version Espanol - A4.docx
+++ b/Version Espanol - A4.docx
@@ -115,7 +115,7 @@
           <w:iCs/>
           <w:lang w:val="en-US"/>
         </w:rPr>
-        <w:t xml:space="preserve">Un relato matematico escalofriante </w:t>
+        <w:t xml:space="preserve">Un relato matematico </w:t>
       </w:r>
     </w:p>
     <w:p>
@@ -150,7 +150,32 @@
           <w:iCs/>
           <w:lang w:val="en-US"/>
         </w:rPr>
-        <w:t>, y el sentido de la vida.</w:t>
+        <w:t xml:space="preserve">, </w:t>
+      </w:r>
+    </w:p>
+    <w:p>
+      <w:pPr>
+        <w:ind w:left="0" w:right="0" w:firstLine="0"/>
+        <w:jc w:val="center"/>
+        <w:rPr>
+          <w:rFonts w:hint="default"/>
+          <w:b/>
+          <w:bCs/>
+          <w:i/>
+          <w:iCs/>
+          <w:lang w:val="en-US"/>
+        </w:rPr>
+      </w:pPr>
+      <w:r>
+        <w:rPr>
+          <w:rFonts w:hint="default"/>
+          <w:b/>
+          <w:bCs/>
+          <w:i/>
+          <w:iCs/>
+          <w:lang w:val="en-US"/>
+        </w:rPr>
+        <w:t>y el sentido de la vida.</w:t>
       </w:r>
     </w:p>
     <w:p>
@@ -561,6 +586,14 @@
         <w:br w:type="page"/>
       </w:r>
     </w:p>
+    <w:p/>
+    <w:p/>
+    <w:p/>
+    <w:p/>
+    <w:p/>
+    <w:p/>
+    <w:p/>
+    <w:p/>
     <w:p/>
     <w:p/>
     <w:sdt>
@@ -9093,7 +9126,7 @@
         <w:rPr>
           <w:rFonts w:hint="default"/>
         </w:rPr>
-        <w:t xml:space="preserve"> tomarse alrededor de 20 millones de decisiones.</w:t>
+        <w:t xml:space="preserve"> tomarse alrededor de 2 millones de decisiones.</w:t>
       </w:r>
     </w:p>
     <w:p>
@@ -9119,7 +9152,7 @@
         <w:rPr>
           <w:rFonts w:hint="default"/>
         </w:rPr>
-        <w:t xml:space="preserve"> incrementado hasta los 160 millones aproximadamente.</w:t>
+        <w:t xml:space="preserve"> incrementado hasta los 16 millones aproximadamente.</w:t>
       </w:r>
     </w:p>
     <w:p>
@@ -9280,7 +9313,20 @@
         <w:rPr>
           <w:rFonts w:hint="default"/>
         </w:rPr>
-        <w:t xml:space="preserve"> utilizado para resolver problemas de este tipo seria explorar secuencialmente los diferentes caminos posibles</w:t>
+        <w:t xml:space="preserve"> utilizado para resolver problemas de este tipo seria explorar </w:t>
+      </w:r>
+      <w:r>
+        <w:rPr>
+          <w:rFonts w:hint="default"/>
+          <w:lang w:val="en-US"/>
+        </w:rPr>
+        <w:t xml:space="preserve">de forma secuencial </w:t>
+      </w:r>
+      <w:r>
+        <w:rPr>
+          <w:rFonts w:hint="default"/>
+        </w:rPr>
+        <w:t>los diferentes caminos posibles</w:t>
       </w:r>
       <w:r>
         <w:rPr>
@@ -15236,166 +15282,1214 @@
           <w:rFonts w:hint="default"/>
           <w:lang w:val="en-US"/>
         </w:rPr>
+        <w:t xml:space="preserve"> sera suficiente</w:t>
+      </w:r>
+      <w:r>
+        <w:rPr>
+          <w:rFonts w:hint="default"/>
+        </w:rPr>
+        <w:t xml:space="preserve"> con tener una idea aproximada, de modo que simplificaremos el calculo.</w:t>
+      </w:r>
+      <w:r>
+        <w:rPr>
+          <w:rFonts w:hint="default"/>
+          <w:lang w:val="en-US"/>
+        </w:rPr>
+        <w:t xml:space="preserve"> Porque l</w:t>
+      </w:r>
+      <w:r>
+        <w:rPr>
+          <w:rFonts w:hint="default"/>
+        </w:rPr>
+        <w:t xml:space="preserve">o que necesitamos ahora es hacernos una idea de como crecen las poblaciones </w:t>
+      </w:r>
+      <w:r>
+        <w:rPr>
+          <w:rFonts w:hint="default"/>
+          <w:lang w:val="en-US"/>
+        </w:rPr>
+        <w:t>d</w:t>
+      </w:r>
+      <w:r>
+        <w:rPr>
+          <w:rFonts w:hint="default"/>
+        </w:rPr>
+        <w:t>e seres vivientes.</w:t>
+      </w:r>
+    </w:p>
+    <w:p>
+      <w:pPr>
+        <w:rPr>
+          <w:rFonts w:hint="default"/>
+        </w:rPr>
+      </w:pPr>
+    </w:p>
+    <w:p>
+      <w:pPr>
+        <w:rPr>
+          <w:rFonts w:hint="default"/>
+          <w:lang w:val="en-US"/>
+        </w:rPr>
+      </w:pPr>
+      <w:r>
+        <w:rPr>
+          <w:rFonts w:hint="default"/>
+          <w:lang w:val="en-US"/>
+        </w:rPr>
+        <w:t>Con este objetivo, tomaremos como base del calculo el caso mas común, es decir, la ficha esta alejada de los bordes del tablero.</w:t>
+      </w:r>
+    </w:p>
+    <w:p>
+      <w:pPr>
+        <w:rPr>
+          <w:rFonts w:hint="default"/>
+          <w:lang w:val="en-US"/>
+        </w:rPr>
+      </w:pPr>
+      <w:r>
+        <w:rPr>
+          <w:rFonts w:hint="default"/>
+          <w:lang w:val="en-US"/>
+        </w:rPr>
+        <w:t>Imaginaremos que el tablero no tiene bordes sino que se extiende sin fin en todas direcciones.</w:t>
+      </w:r>
+    </w:p>
+    <w:p>
+      <w:pPr>
+        <w:rPr>
+          <w:rFonts w:hint="default"/>
+          <w:lang w:val="en-US"/>
+        </w:rPr>
+      </w:pPr>
+      <w:r>
+        <w:rPr>
+          <w:rFonts w:hint="default"/>
+          <w:lang w:val="en-US"/>
+        </w:rPr>
+        <w:t>En esta situación, una ficha en cualquier posición podría realizar 8 movimientos diferentes.</w:t>
+      </w:r>
+    </w:p>
+    <w:p>
+      <w:pPr>
+        <w:rPr>
+          <w:rFonts w:hint="default"/>
+          <w:lang w:val="en-US"/>
+        </w:rPr>
+      </w:pPr>
+      <w:r>
+        <w:rPr>
+          <w:rFonts w:hint="default"/>
+          <w:lang w:val="en-US"/>
+        </w:rPr>
+        <w:t>Y un individuo que representa uno de estos estados tendrá, por lo tanto, 8 hijos.</w:t>
+      </w:r>
+    </w:p>
+    <w:p>
+      <w:pPr>
+        <w:rPr>
+          <w:rFonts w:hint="default"/>
+          <w:lang w:val="en-US"/>
+        </w:rPr>
+      </w:pPr>
+    </w:p>
+    <w:p>
+      <w:pPr>
+        <w:rPr>
+          <w:rFonts w:hint="default"/>
+          <w:lang w:val="en-US"/>
+        </w:rPr>
+      </w:pPr>
+    </w:p>
+    <w:p>
+      <w:pPr>
+        <w:rPr>
+          <w:rFonts w:hint="default"/>
+          <w:lang w:val="en-US"/>
+        </w:rPr>
+      </w:pPr>
+    </w:p>
+    <w:p>
+      <w:pPr>
+        <w:rPr>
+          <w:rFonts w:hint="default"/>
+          <w:lang w:val="en-US"/>
+        </w:rPr>
+      </w:pPr>
+    </w:p>
+    <w:p>
+      <w:pPr>
+        <w:rPr>
+          <w:rFonts w:hint="default"/>
+          <w:lang w:val="en-US"/>
+        </w:rPr>
+      </w:pPr>
+    </w:p>
+    <w:p>
+      <w:pPr>
+        <w:rPr>
+          <w:rFonts w:hint="default"/>
+          <w:lang w:val="en-US"/>
+        </w:rPr>
+      </w:pPr>
+    </w:p>
+    <w:p>
+      <w:pPr>
+        <w:rPr>
+          <w:rFonts w:hint="default"/>
+          <w:lang w:val="en-US"/>
+        </w:rPr>
+      </w:pPr>
+      <w:r>
+        <w:rPr>
+          <w:rFonts w:hint="default"/>
+          <w:lang w:val="en-US"/>
+        </w:rPr>
+        <w:t>Veamos ahora como crece la descendencia de un individuo, es decir, cuantos otros serán creados a partir de un único individuo con el paso de las generaciones.</w:t>
+      </w:r>
+    </w:p>
+    <w:p>
+      <w:pPr>
+        <w:rPr>
+          <w:rFonts w:hint="default"/>
+          <w:lang w:val="en-US"/>
+        </w:rPr>
+      </w:pPr>
+      <w:r>
+        <w:rPr>
+          <w:rFonts w:hint="default"/>
+          <w:lang w:val="en-US"/>
+        </w:rPr>
+        <w:t>Con la primera generación, nacen 8 hijos.</w:t>
+      </w:r>
+    </w:p>
+    <w:p>
+      <w:pPr>
+        <w:rPr>
+          <w:rFonts w:hint="default"/>
+          <w:lang w:val="en-US"/>
+        </w:rPr>
+      </w:pPr>
+      <w:r>
+        <w:rPr>
+          <w:rFonts w:hint="default"/>
+          <w:lang w:val="en-US"/>
+        </w:rPr>
+        <w:t>En la segunda generación, los 8 hijos tendrán 8 hijos cada uno, y por lo tanto, nacen 64 nuevos individuos con la segunda generación.</w:t>
+      </w:r>
+    </w:p>
+    <w:p>
+      <w:pPr>
+        <w:rPr>
+          <w:rFonts w:hint="default"/>
+          <w:lang w:val="en-US"/>
+        </w:rPr>
+      </w:pPr>
+      <w:r>
+        <w:rPr>
+          <w:rFonts w:hint="default"/>
+          <w:lang w:val="en-US"/>
+        </w:rPr>
+        <w:t>En la tercera generación, los 64 nuevos individuos tendrán 8 hijos cada uno, y por lo tanto, nacen 512 nuevos individuos con la tercera generación.</w:t>
+      </w:r>
+    </w:p>
+    <w:p>
+      <w:pPr>
+        <w:rPr>
+          <w:rFonts w:hint="default"/>
+          <w:lang w:val="en-US"/>
+        </w:rPr>
+      </w:pPr>
+      <w:r>
+        <w:rPr>
+          <w:rFonts w:hint="default"/>
+          <w:lang w:val="en-US"/>
+        </w:rPr>
+        <w:t>En la cuarta generación, los 512 nuevos individuos tendrán 8 hijos cada uno, y por lo tanto, nacen 4096 nuevos individuos con la cuarta generación.</w:t>
+      </w:r>
+    </w:p>
+    <w:p>
+      <w:pPr>
+        <w:rPr>
+          <w:rFonts w:hint="default"/>
+          <w:lang w:val="en-US"/>
+        </w:rPr>
+      </w:pPr>
+    </w:p>
+    <w:p>
+      <w:pPr>
+        <w:rPr>
+          <w:rFonts w:hint="default"/>
+          <w:lang w:val="en-US"/>
+        </w:rPr>
+      </w:pPr>
+      <w:r>
+        <w:rPr>
+          <w:rFonts w:hint="default"/>
+          <w:lang w:val="en-US"/>
+        </w:rPr>
+        <w:t>El numero de individuos que son creados en cada generación no se mantiene constante, sino que crece mucho, de una generación a la siguiente.</w:t>
+      </w:r>
+    </w:p>
+    <w:p>
+      <w:pPr>
+        <w:rPr>
+          <w:rFonts w:hint="default"/>
+          <w:lang w:val="en-US"/>
+        </w:rPr>
+      </w:pPr>
+      <w:r>
+        <w:rPr>
+          <w:rFonts w:hint="default"/>
+          <w:lang w:val="en-US"/>
+        </w:rPr>
+        <w:t>Hemos dicho que serian necesarias 7 generaciones para encontrar la solución al problema del laberinto.</w:t>
+      </w:r>
+    </w:p>
+    <w:p>
+      <w:pPr>
+        <w:rPr>
+          <w:rFonts w:hint="default"/>
+          <w:lang w:val="en-US"/>
+        </w:rPr>
+      </w:pPr>
+      <w:r>
+        <w:rPr>
+          <w:rFonts w:hint="default"/>
+          <w:lang w:val="en-US"/>
+        </w:rPr>
+        <w:t>Pues bien, en la primera generación nacen 8 individuos, mientras que en la séptima generación nacen</w:t>
+      </w:r>
+    </w:p>
+    <w:p>
+      <w:pPr>
+        <w:rPr>
+          <w:rFonts w:hint="default"/>
+          <w:lang w:val="en-US"/>
+        </w:rPr>
+      </w:pPr>
+      <w:r>
+        <w:rPr>
+          <w:rFonts w:hint="default"/>
+          <w:lang w:val="en-US"/>
+        </w:rPr>
+        <w:t xml:space="preserve">1 * 8 * 8 * 8 * 8 * 8 * 8 * 8, aproximadamente unos 2.000.000 </w:t>
+      </w:r>
+    </w:p>
+    <w:p>
+      <w:pPr>
+        <w:rPr>
+          <w:rFonts w:hint="default"/>
+          <w:lang w:val="en-US"/>
+        </w:rPr>
+      </w:pPr>
+    </w:p>
+    <w:p>
+      <w:pPr>
+        <w:rPr>
+          <w:rFonts w:hint="default"/>
+          <w:lang w:val="en-US"/>
+        </w:rPr>
+      </w:pPr>
+      <w:r>
+        <w:rPr>
+          <w:rFonts w:hint="default"/>
+          <w:lang w:val="en-US"/>
+        </w:rPr>
+        <w:t>Por este motivo, diremos que el crecimiento de la población es EXPONENCIAL.</w:t>
+      </w:r>
+    </w:p>
+    <w:p>
+      <w:pPr>
+        <w:rPr>
+          <w:rFonts w:hint="default"/>
+          <w:lang w:val="en-US"/>
+        </w:rPr>
+      </w:pPr>
+      <w:r>
+        <w:rPr>
+          <w:rFonts w:hint="default"/>
+          <w:lang w:val="en-US"/>
+        </w:rPr>
+        <w:t>Porque podemos calcular el numero de individuos que nacen en cada generación como una potencia.</w:t>
+      </w:r>
+    </w:p>
+    <w:p>
+      <w:pPr>
+        <w:rPr>
+          <w:rFonts w:hint="default"/>
+          <w:lang w:val="en-US"/>
+        </w:rPr>
+      </w:pPr>
+      <w:r>
+        <w:rPr>
+          <w:rFonts w:hint="default"/>
+          <w:lang w:val="en-US"/>
+        </w:rPr>
+        <w:t>En este caso es 8 elevado a 7.</w:t>
+      </w:r>
+    </w:p>
+    <w:p>
+      <w:pPr>
+        <w:rPr>
+          <w:rFonts w:hint="default"/>
+          <w:lang w:val="en-US"/>
+        </w:rPr>
+      </w:pPr>
+    </w:p>
+    <w:p>
+      <w:pPr>
+        <w:rPr>
+          <w:rFonts w:hint="default"/>
+          <w:lang w:val="en-US"/>
+        </w:rPr>
+      </w:pPr>
+      <w:r>
+        <w:rPr>
+          <w:rFonts w:hint="default"/>
+          <w:lang w:val="en-US"/>
+        </w:rPr>
+        <w:t>Observad que estos no son todos los individuos que han sido creados después de 7 generaciones, solo son los que nacen en la séptima.</w:t>
+      </w:r>
+    </w:p>
+    <w:p>
+      <w:pPr>
+        <w:rPr>
+          <w:rFonts w:hint="default"/>
+          <w:lang w:val="en-US"/>
+        </w:rPr>
+      </w:pPr>
+      <w:r>
+        <w:rPr>
+          <w:rFonts w:hint="default"/>
+          <w:lang w:val="en-US"/>
+        </w:rPr>
+        <w:t>El numero total es, (8 elevado a 7) + (8 elevado a 6) + (8 elevado a 5) + (8 elevado a 4) + (8 elevado a 3) + (8 elevado a 2) + (8 elevado a 1)</w:t>
+      </w:r>
+    </w:p>
+    <w:p>
+      <w:pPr>
+        <w:rPr>
+          <w:rFonts w:hint="default"/>
+          <w:lang w:val="en-US"/>
+        </w:rPr>
+      </w:pPr>
+    </w:p>
+    <w:p>
+      <w:pPr>
+        <w:rPr>
+          <w:rFonts w:hint="default"/>
+          <w:lang w:val="en-US"/>
+        </w:rPr>
+      </w:pPr>
+      <w:r>
+        <w:rPr>
+          <w:rFonts w:hint="default"/>
+          <w:lang w:val="en-US"/>
+        </w:rPr>
+        <w:t>Lo importante aquí es que son muchos en pocas generaciones.</w:t>
+      </w:r>
+    </w:p>
+    <w:p>
+      <w:pPr>
+        <w:rPr>
+          <w:rFonts w:hint="default"/>
+          <w:lang w:val="en-US"/>
+        </w:rPr>
+      </w:pPr>
+      <w:r>
+        <w:rPr>
+          <w:rFonts w:hint="default"/>
+          <w:lang w:val="en-US"/>
+        </w:rPr>
+        <w:t>Cuantos nacen en la octava generación ? pues 8 elevado a 8, que serán aproximadamente unos 16 millones.</w:t>
+      </w:r>
+    </w:p>
+    <w:p>
+      <w:pPr>
+        <w:rPr>
+          <w:rFonts w:hint="default"/>
+          <w:lang w:val="en-US"/>
+        </w:rPr>
+      </w:pPr>
+    </w:p>
+    <w:p>
+      <w:pPr>
+        <w:rPr>
+          <w:rFonts w:hint="default"/>
+          <w:lang w:val="en-US"/>
+        </w:rPr>
+      </w:pPr>
+      <w:r>
+        <w:rPr>
+          <w:rFonts w:hint="default"/>
+          <w:lang w:val="en-US"/>
+        </w:rPr>
+        <w:t>La idea que quiero transmitir es que las poblaciones de seres vivientes crecen exponencial mente con el tiempo.</w:t>
+      </w:r>
+    </w:p>
+    <w:p>
+      <w:pPr>
+        <w:rPr>
+          <w:rFonts w:hint="default"/>
+          <w:lang w:val="en-US"/>
+        </w:rPr>
+      </w:pPr>
+      <w:r>
+        <w:rPr>
+          <w:rFonts w:hint="default"/>
+          <w:lang w:val="en-US"/>
+        </w:rPr>
+        <w:t>En el caso del problema que hemos planteado como ejemplo, solo han sido necesarias 7 generaciones para encontrar la solución.</w:t>
+      </w:r>
+    </w:p>
+    <w:p>
+      <w:pPr>
+        <w:rPr>
+          <w:rFonts w:hint="default"/>
+          <w:lang w:val="en-US"/>
+        </w:rPr>
+      </w:pPr>
+      <w:r>
+        <w:rPr>
+          <w:rFonts w:hint="default"/>
+          <w:lang w:val="en-US"/>
+        </w:rPr>
+        <w:t>Pero que pasaría con problemas mas complejos que requieran mas cálculos ?</w:t>
+      </w:r>
+    </w:p>
+    <w:p>
+      <w:pPr>
+        <w:rPr>
+          <w:rFonts w:hint="default"/>
+          <w:lang w:val="en-US"/>
+        </w:rPr>
+      </w:pPr>
+      <w:r>
+        <w:rPr>
+          <w:rFonts w:hint="default"/>
+          <w:lang w:val="en-US"/>
+        </w:rPr>
+        <w:t>Que pasaría si hubieran sido necesarias 100  generaciones para encontrar la respuesta ?</w:t>
+      </w:r>
+    </w:p>
+    <w:p>
+      <w:pPr>
+        <w:rPr>
+          <w:rFonts w:hint="default"/>
+          <w:lang w:val="en-US"/>
+        </w:rPr>
+      </w:pPr>
+      <w:r>
+        <w:rPr>
+          <w:rFonts w:hint="default"/>
+          <w:lang w:val="en-US"/>
+        </w:rPr>
+        <w:t>Pues que en la generación numero 100 el numero de individuos que nacerán se contarían como un numero de 100 dígitos.</w:t>
+      </w:r>
+    </w:p>
+    <w:p>
+      <w:pPr>
+        <w:rPr>
+          <w:rFonts w:hint="default"/>
+          <w:lang w:val="en-US"/>
+        </w:rPr>
+      </w:pPr>
+      <w:r>
+        <w:rPr>
+          <w:rFonts w:hint="default"/>
+          <w:lang w:val="en-US"/>
+        </w:rPr>
+        <w:t>Intentad expresar un numero como ese con palabras, para entender la magnitud.</w:t>
+      </w:r>
+    </w:p>
+    <w:p>
+      <w:pPr>
+        <w:rPr>
+          <w:rFonts w:hint="default"/>
+        </w:rPr>
+      </w:pPr>
+    </w:p>
+    <w:p>
+      <w:pPr>
+        <w:rPr>
+          <w:rFonts w:hint="default"/>
+        </w:rPr>
+      </w:pPr>
+    </w:p>
+    <w:p>
+      <w:pPr>
+        <w:rPr>
+          <w:rFonts w:hint="default"/>
+        </w:rPr>
+      </w:pPr>
+    </w:p>
+    <w:p>
+      <w:pPr>
+        <w:rPr>
+          <w:rFonts w:hint="default"/>
+        </w:rPr>
+      </w:pPr>
+    </w:p>
+    <w:p>
+      <w:pPr>
+        <w:rPr>
+          <w:rFonts w:hint="default"/>
+        </w:rPr>
+      </w:pPr>
+    </w:p>
+    <w:p>
+      <w:pPr>
+        <w:rPr>
+          <w:rFonts w:hint="default"/>
+        </w:rPr>
+      </w:pPr>
+    </w:p>
+    <w:p>
+      <w:pPr>
+        <w:rPr>
+          <w:rFonts w:hint="default"/>
+        </w:rPr>
+      </w:pPr>
+      <w:r>
+        <w:rPr>
+          <w:rFonts w:hint="default"/>
+        </w:rPr>
+        <w:t xml:space="preserve">Volvamos ahora al punto adonde yo intento materializar el sistema, construirlo </w:t>
+      </w:r>
+      <w:r>
+        <w:rPr>
+          <w:rFonts w:hint="default"/>
+          <w:lang w:val="en-US"/>
+        </w:rPr>
+        <w:t>físicamente</w:t>
+      </w:r>
+      <w:r>
+        <w:rPr>
+          <w:rFonts w:hint="default"/>
+        </w:rPr>
+        <w:t>.</w:t>
+      </w:r>
+    </w:p>
+    <w:p>
+      <w:pPr>
+        <w:rPr>
+          <w:rFonts w:hint="default"/>
+        </w:rPr>
+      </w:pPr>
+    </w:p>
+    <w:p>
+      <w:pPr>
+        <w:rPr>
+          <w:rFonts w:hint="default"/>
+        </w:rPr>
+      </w:pPr>
+      <w:r>
+        <w:rPr>
+          <w:rFonts w:hint="default"/>
+        </w:rPr>
+        <w:t xml:space="preserve">He propuesto grabar a cada individuo en un disco de </w:t>
+      </w:r>
+      <w:r>
+        <w:rPr>
+          <w:rFonts w:hint="default"/>
+          <w:lang w:val="en-US"/>
+        </w:rPr>
+        <w:t>plástico</w:t>
+      </w:r>
+      <w:r>
+        <w:rPr>
+          <w:rFonts w:hint="default"/>
+        </w:rPr>
+        <w:t xml:space="preserve"> como un CD, buscando una </w:t>
+      </w:r>
+      <w:r>
+        <w:rPr>
+          <w:rFonts w:hint="default"/>
+          <w:lang w:val="en-US"/>
+        </w:rPr>
+        <w:t>solución</w:t>
+      </w:r>
+      <w:r>
+        <w:rPr>
+          <w:rFonts w:hint="default"/>
+        </w:rPr>
         <w:t xml:space="preserve"> </w:t>
       </w:r>
       <w:r>
         <w:rPr>
           <w:rFonts w:hint="default"/>
-        </w:rPr>
-        <w:t xml:space="preserve">nos </w:t>
-      </w:r>
-      <w:r>
-        <w:rPr>
-          <w:rFonts w:hint="default"/>
-          <w:lang w:val="en-US"/>
-        </w:rPr>
-        <w:t>servirá</w:t>
-      </w:r>
-      <w:r>
-        <w:rPr>
-          <w:rFonts w:hint="default"/>
-        </w:rPr>
-        <w:t xml:space="preserve"> con tener una idea aproximada, de modo que simplificaremos el calculo.</w:t>
-      </w:r>
-      <w:r>
-        <w:rPr>
-          <w:rFonts w:hint="default"/>
-          <w:lang w:val="en-US"/>
-        </w:rPr>
-        <w:t xml:space="preserve"> Porque l</w:t>
-      </w:r>
-      <w:r>
-        <w:rPr>
-          <w:rFonts w:hint="default"/>
-        </w:rPr>
-        <w:t xml:space="preserve">o que necesitamos ahora es hacernos una idea de como crecen las poblaciones </w:t>
-      </w:r>
-      <w:r>
-        <w:rPr>
-          <w:rFonts w:hint="default"/>
-          <w:lang w:val="en-US"/>
-        </w:rPr>
-        <w:t>d</w:t>
-      </w:r>
-      <w:r>
-        <w:rPr>
-          <w:rFonts w:hint="default"/>
-        </w:rPr>
-        <w:t>e seres vivientes.</w:t>
-      </w:r>
-    </w:p>
-    <w:p>
-      <w:pPr>
-        <w:rPr>
-          <w:rFonts w:hint="default"/>
-        </w:rPr>
-      </w:pPr>
-    </w:p>
-    <w:p>
-      <w:pPr>
-        <w:rPr>
-          <w:rFonts w:hint="default"/>
-          <w:lang w:val="en-US"/>
-        </w:rPr>
-      </w:pPr>
-      <w:r>
-        <w:rPr>
-          <w:rFonts w:hint="default"/>
-          <w:lang w:val="en-US"/>
-        </w:rPr>
-        <w:t>Con este objetivo, tomaremos como base del calculo el caso mas comun, es decir, la ficha esta alejada de los bordes del tablero.</w:t>
-      </w:r>
-    </w:p>
-    <w:p>
-      <w:pPr>
-        <w:rPr>
-          <w:rFonts w:hint="default"/>
-          <w:lang w:val="en-US"/>
-        </w:rPr>
-      </w:pPr>
-      <w:r>
-        <w:rPr>
-          <w:rFonts w:hint="default"/>
-          <w:lang w:val="en-US"/>
-        </w:rPr>
-        <w:t>Imaginaremos que el tablero no tiene bordes sino que se extiende sin fin en todas direcciones.</w:t>
-      </w:r>
-    </w:p>
-    <w:p>
-      <w:pPr>
-        <w:rPr>
-          <w:rFonts w:hint="default"/>
-          <w:lang w:val="en-US"/>
-        </w:rPr>
-      </w:pPr>
-      <w:r>
-        <w:rPr>
-          <w:rFonts w:hint="default"/>
-          <w:lang w:val="en-US"/>
-        </w:rPr>
-        <w:t>En esta situación, la ficha puede realizar 8 movimientos diferentes.</w:t>
-      </w:r>
-    </w:p>
-    <w:p>
-      <w:pPr>
-        <w:rPr>
-          <w:rFonts w:hint="default"/>
-          <w:lang w:val="en-US"/>
-        </w:rPr>
-      </w:pPr>
-      <w:r>
-        <w:rPr>
-          <w:rFonts w:hint="default"/>
-          <w:lang w:val="en-US"/>
-        </w:rPr>
-        <w:t>Y un individuo que representa uno de estos estados tendrá, por lo tanto, 8 hijos.</w:t>
-      </w:r>
-    </w:p>
-    <w:p>
-      <w:pPr>
-        <w:rPr>
-          <w:rFonts w:hint="default"/>
-          <w:lang w:val="en-US"/>
-        </w:rPr>
-      </w:pPr>
+          <w:lang w:val="en-US"/>
+        </w:rPr>
+        <w:t>económica</w:t>
+      </w:r>
+      <w:r>
+        <w:rPr>
+          <w:rFonts w:hint="default"/>
+        </w:rPr>
+        <w:t>.</w:t>
+      </w:r>
+    </w:p>
+    <w:p>
+      <w:pPr>
+        <w:rPr>
+          <w:rFonts w:hint="default"/>
+        </w:rPr>
+      </w:pPr>
+      <w:r>
+        <w:rPr>
+          <w:rFonts w:hint="default"/>
+          <w:lang w:val="en-US"/>
+        </w:rPr>
+        <w:t>Así</w:t>
+      </w:r>
+      <w:r>
+        <w:rPr>
+          <w:rFonts w:hint="default"/>
+        </w:rPr>
+        <w:t xml:space="preserve">, </w:t>
+      </w:r>
+      <w:r>
+        <w:rPr>
+          <w:rFonts w:hint="default"/>
+          <w:lang w:val="en-US"/>
+        </w:rPr>
+        <w:t>habrían</w:t>
+      </w:r>
+      <w:r>
+        <w:rPr>
+          <w:rFonts w:hint="default"/>
+        </w:rPr>
+        <w:t xml:space="preserve"> sido necesarios 2 millones de CDs para recorrer 7 casillas del tablero.</w:t>
+      </w:r>
+      <w:r>
+        <w:rPr>
+          <w:rFonts w:hint="default"/>
+          <w:lang w:val="en-US"/>
+        </w:rPr>
+        <w:t xml:space="preserve"> </w:t>
+      </w:r>
+      <w:r>
+        <w:rPr>
+          <w:rFonts w:hint="default"/>
+        </w:rPr>
+        <w:t>Esto nos permite hacernos una idea del elevado coste del sistema.</w:t>
+      </w:r>
+    </w:p>
+    <w:p>
+      <w:pPr>
+        <w:rPr>
+          <w:rFonts w:hint="default"/>
+        </w:rPr>
+      </w:pPr>
+    </w:p>
+    <w:p>
+      <w:pPr>
+        <w:rPr>
+          <w:rFonts w:hint="default"/>
+        </w:rPr>
+      </w:pPr>
+      <w:r>
+        <w:rPr>
+          <w:rFonts w:hint="default"/>
+        </w:rPr>
+        <w:t xml:space="preserve">Y cuantos CDs </w:t>
+      </w:r>
+      <w:r>
+        <w:rPr>
+          <w:rFonts w:hint="default"/>
+          <w:lang w:val="en-US"/>
+        </w:rPr>
+        <w:t>habrían</w:t>
+      </w:r>
+      <w:r>
+        <w:rPr>
+          <w:rFonts w:hint="default"/>
+        </w:rPr>
+        <w:t xml:space="preserve"> sido necesarios para recorrer 10 casillas ?</w:t>
+      </w:r>
+    </w:p>
+    <w:p>
+      <w:pPr>
+        <w:rPr>
+          <w:rFonts w:hint="default"/>
+        </w:rPr>
+      </w:pPr>
+    </w:p>
+    <w:p>
+      <w:pPr>
+        <w:rPr>
+          <w:rFonts w:hint="default"/>
+        </w:rPr>
+      </w:pPr>
+      <w:r>
+        <w:rPr>
+          <w:rFonts w:hint="default"/>
+        </w:rPr>
+        <w:t xml:space="preserve">Pues, 8 elevado a 10, es decir, alrededor de 1000 millones de </w:t>
+      </w:r>
+      <w:r>
+        <w:rPr>
+          <w:rFonts w:hint="default"/>
+          <w:lang w:val="en-US"/>
+        </w:rPr>
+        <w:t>CDs</w:t>
+      </w:r>
+      <w:r>
+        <w:rPr>
+          <w:rFonts w:hint="default"/>
+        </w:rPr>
+        <w:t>.</w:t>
+      </w:r>
+    </w:p>
+    <w:p>
+      <w:pPr>
+        <w:rPr>
+          <w:rFonts w:hint="default"/>
+        </w:rPr>
+      </w:pPr>
+    </w:p>
+    <w:p>
+      <w:pPr>
+        <w:rPr>
+          <w:rFonts w:hint="default"/>
+        </w:rPr>
+      </w:pPr>
+      <w:r>
+        <w:rPr>
+          <w:rFonts w:hint="default"/>
+        </w:rPr>
+        <w:t>Solo incrementando en 3 casillas la distancia a recorrer</w:t>
+      </w:r>
+      <w:r>
+        <w:rPr>
+          <w:rFonts w:hint="default"/>
+          <w:lang w:val="en-US"/>
+        </w:rPr>
+        <w:t xml:space="preserve"> h</w:t>
+      </w:r>
+      <w:r>
+        <w:rPr>
+          <w:rFonts w:hint="default"/>
+        </w:rPr>
+        <w:t>emos pasado de 2 millones a 1000 millones.</w:t>
+      </w:r>
+    </w:p>
+    <w:p>
+      <w:pPr>
+        <w:rPr>
+          <w:rFonts w:hint="default"/>
+        </w:rPr>
+      </w:pPr>
+    </w:p>
+    <w:p>
+      <w:pPr>
+        <w:rPr>
+          <w:rFonts w:hint="default"/>
+        </w:rPr>
+      </w:pPr>
+      <w:r>
+        <w:rPr>
+          <w:rFonts w:hint="default"/>
+        </w:rPr>
+        <w:t>Y si las casillas a recorrer fueran 20 ?</w:t>
+      </w:r>
+    </w:p>
+    <w:p>
+      <w:pPr>
+        <w:rPr>
+          <w:rFonts w:hint="default"/>
+        </w:rPr>
+      </w:pPr>
+      <w:r>
+        <w:rPr>
+          <w:rFonts w:hint="default"/>
+        </w:rPr>
+        <w:t>En ese caso, 8 elevado a 20 es 1.152.921.504.606.846.976</w:t>
+      </w:r>
+    </w:p>
+    <w:p>
+      <w:pPr>
+        <w:rPr>
+          <w:rFonts w:hint="default"/>
+        </w:rPr>
+      </w:pPr>
+    </w:p>
+    <w:p>
+      <w:pPr>
+        <w:rPr>
+          <w:rFonts w:hint="default"/>
+        </w:rPr>
+      </w:pPr>
+      <w:r>
+        <w:rPr>
+          <w:rFonts w:hint="default"/>
+        </w:rPr>
+        <w:t>El problema del laberinto es extremadamente simple.</w:t>
+      </w:r>
+    </w:p>
+    <w:p>
+      <w:pPr>
+        <w:rPr>
+          <w:rFonts w:hint="default"/>
+        </w:rPr>
+      </w:pPr>
+      <w:r>
+        <w:rPr>
+          <w:rFonts w:hint="default"/>
+        </w:rPr>
+        <w:t xml:space="preserve">Que </w:t>
+      </w:r>
+      <w:r>
+        <w:rPr>
+          <w:rFonts w:hint="default"/>
+          <w:lang w:val="en-US"/>
+        </w:rPr>
+        <w:t>pasaría</w:t>
+      </w:r>
+      <w:r>
+        <w:rPr>
+          <w:rFonts w:hint="default"/>
+        </w:rPr>
+        <w:t xml:space="preserve"> con un problema mas complejo ? Cuantos individuos </w:t>
+      </w:r>
+      <w:r>
+        <w:rPr>
+          <w:rFonts w:hint="default"/>
+          <w:lang w:val="en-US"/>
+        </w:rPr>
+        <w:t>deberíamos</w:t>
+      </w:r>
+      <w:r>
+        <w:rPr>
+          <w:rFonts w:hint="default"/>
+        </w:rPr>
+        <w:t xml:space="preserve"> construir para el caso de una partida de ajedrez ?</w:t>
+      </w:r>
+    </w:p>
+    <w:p>
+      <w:pPr>
+        <w:rPr>
+          <w:rFonts w:hint="default"/>
+        </w:rPr>
+      </w:pPr>
+    </w:p>
+    <w:p>
+      <w:pPr>
+        <w:rPr>
+          <w:rFonts w:hint="default"/>
+        </w:rPr>
+      </w:pPr>
+      <w:r>
+        <w:rPr>
+          <w:rFonts w:hint="default"/>
+        </w:rPr>
+        <w:t>Muchos.</w:t>
+      </w:r>
+    </w:p>
+    <w:p>
+      <w:pPr>
+        <w:rPr>
+          <w:rFonts w:hint="default"/>
+        </w:rPr>
+      </w:pPr>
+      <w:r>
+        <w:rPr>
+          <w:rFonts w:hint="default"/>
+        </w:rPr>
+        <w:t xml:space="preserve">Porque el numero de individuos necesarios (igual que el coste del sistema) se incrementa </w:t>
+      </w:r>
+      <w:r>
+        <w:rPr>
+          <w:rFonts w:hint="default"/>
+          <w:lang w:val="en-US"/>
+        </w:rPr>
+        <w:t>exponencial mente</w:t>
+      </w:r>
+      <w:r>
+        <w:rPr>
+          <w:rFonts w:hint="default"/>
+        </w:rPr>
+        <w:t xml:space="preserve"> cuando aumenta la complejidad del problema que se quiere resolver.</w:t>
+      </w:r>
+    </w:p>
+    <w:p>
+      <w:pPr>
+        <w:rPr>
+          <w:rFonts w:hint="default"/>
+        </w:rPr>
+      </w:pPr>
+    </w:p>
+    <w:p>
+      <w:pPr>
+        <w:rPr>
+          <w:rFonts w:hint="default"/>
+        </w:rPr>
+      </w:pPr>
+    </w:p>
+    <w:p>
+      <w:pPr>
+        <w:rPr>
+          <w:rFonts w:hint="default"/>
+        </w:rPr>
+      </w:pPr>
+    </w:p>
+    <w:p>
+      <w:pPr>
+        <w:rPr>
+          <w:rFonts w:hint="default"/>
+        </w:rPr>
+      </w:pPr>
+      <w:r>
+        <w:rPr>
+          <w:rFonts w:hint="default"/>
+        </w:rPr>
+        <w:t>No olvidemos que el sistema esta vivo.</w:t>
+      </w:r>
+    </w:p>
+    <w:p>
+      <w:pPr>
+        <w:rPr>
+          <w:rFonts w:hint="default"/>
+        </w:rPr>
+      </w:pPr>
+      <w:r>
+        <w:rPr>
+          <w:rFonts w:hint="default"/>
+        </w:rPr>
+        <w:t>Los individuos son seres vivientes.</w:t>
+      </w:r>
+    </w:p>
+    <w:p>
+      <w:pPr>
+        <w:rPr>
+          <w:rFonts w:hint="default"/>
+        </w:rPr>
+      </w:pPr>
+    </w:p>
+    <w:p>
+      <w:pPr>
+        <w:rPr>
+          <w:rFonts w:hint="default"/>
+        </w:rPr>
+      </w:pPr>
+      <w:r>
+        <w:rPr>
+          <w:rFonts w:hint="default"/>
+        </w:rPr>
+        <w:t xml:space="preserve">He utilizado la </w:t>
+      </w:r>
+      <w:r>
+        <w:rPr>
+          <w:rFonts w:hint="default"/>
+          <w:lang w:val="en-US"/>
+        </w:rPr>
+        <w:t>solución</w:t>
+      </w:r>
+      <w:r>
+        <w:rPr>
+          <w:rFonts w:hint="default"/>
+        </w:rPr>
+        <w:t xml:space="preserve"> con CDs porque es </w:t>
+      </w:r>
+      <w:r>
+        <w:rPr>
+          <w:rFonts w:hint="default"/>
+          <w:lang w:val="en-US"/>
+        </w:rPr>
+        <w:t>económica</w:t>
+      </w:r>
+      <w:r>
+        <w:rPr>
+          <w:rFonts w:hint="default"/>
+        </w:rPr>
+        <w:t>.</w:t>
+      </w:r>
+    </w:p>
+    <w:p>
+      <w:pPr>
+        <w:rPr>
+          <w:rFonts w:hint="default"/>
+        </w:rPr>
+      </w:pPr>
+      <w:r>
+        <w:rPr>
+          <w:rFonts w:hint="default"/>
+        </w:rPr>
+        <w:t xml:space="preserve">Un CD es </w:t>
+      </w:r>
+      <w:r>
+        <w:rPr>
+          <w:rFonts w:hint="default"/>
+          <w:lang w:val="en-US"/>
+        </w:rPr>
+        <w:t>plástico</w:t>
+      </w:r>
+      <w:r>
+        <w:rPr>
+          <w:rFonts w:hint="default"/>
+        </w:rPr>
+        <w:t>, es barato.</w:t>
+      </w:r>
+    </w:p>
+    <w:p>
+      <w:pPr>
+        <w:rPr>
+          <w:rFonts w:hint="default"/>
+        </w:rPr>
+      </w:pPr>
+    </w:p>
+    <w:p>
+      <w:pPr>
+        <w:rPr>
+          <w:rFonts w:hint="default"/>
+        </w:rPr>
+      </w:pPr>
+      <w:r>
+        <w:rPr>
+          <w:rFonts w:hint="default"/>
+        </w:rPr>
+        <w:t xml:space="preserve">Me resulta imposible estimar el coste que </w:t>
+      </w:r>
+      <w:r>
+        <w:rPr>
+          <w:rFonts w:hint="default"/>
+          <w:lang w:val="en-US"/>
+        </w:rPr>
+        <w:t>podría</w:t>
+      </w:r>
+      <w:r>
+        <w:rPr>
+          <w:rFonts w:hint="default"/>
+        </w:rPr>
+        <w:t xml:space="preserve"> tener crear una especie de seres vivientes.</w:t>
+      </w:r>
+    </w:p>
+    <w:p>
+      <w:pPr>
+        <w:rPr>
+          <w:rFonts w:hint="default"/>
+        </w:rPr>
+      </w:pPr>
+    </w:p>
+    <w:p>
+      <w:pPr>
+        <w:rPr>
+          <w:rFonts w:hint="default"/>
+        </w:rPr>
+      </w:pPr>
+      <w:r>
+        <w:rPr>
+          <w:rFonts w:hint="default"/>
+        </w:rPr>
+        <w:t>Quiero que se vea claramente el contraste.</w:t>
+      </w:r>
+    </w:p>
+    <w:p>
+      <w:pPr>
+        <w:rPr>
+          <w:rFonts w:hint="default"/>
+        </w:rPr>
+      </w:pPr>
+      <w:r>
+        <w:rPr>
+          <w:rFonts w:hint="default"/>
+        </w:rPr>
+        <w:t xml:space="preserve">Porque lo que intento decir es que </w:t>
+      </w:r>
+    </w:p>
+    <w:p>
+      <w:pPr>
+        <w:rPr>
+          <w:rFonts w:hint="default"/>
+        </w:rPr>
+      </w:pPr>
+    </w:p>
+    <w:p>
+      <w:pPr>
+        <w:rPr>
+          <w:rFonts w:hint="default"/>
+        </w:rPr>
+      </w:pPr>
+      <w:r>
+        <w:rPr>
+          <w:rFonts w:hint="default"/>
+        </w:rPr>
+        <w:t xml:space="preserve">no importa lo </w:t>
+      </w:r>
+      <w:r>
+        <w:rPr>
+          <w:rFonts w:hint="default"/>
+          <w:lang w:val="en-US"/>
+        </w:rPr>
+        <w:t>económica</w:t>
+      </w:r>
+      <w:r>
+        <w:rPr>
+          <w:rFonts w:hint="default"/>
+        </w:rPr>
+        <w:t xml:space="preserve"> que pueda ser la </w:t>
+      </w:r>
+      <w:r>
+        <w:rPr>
+          <w:rFonts w:hint="default"/>
+          <w:lang w:val="en-US"/>
+        </w:rPr>
+        <w:t>solución</w:t>
+      </w:r>
+      <w:r>
+        <w:rPr>
+          <w:rFonts w:hint="default"/>
+        </w:rPr>
+        <w:t xml:space="preserve"> que encontremos, </w:t>
+      </w:r>
+    </w:p>
+    <w:p>
+      <w:pPr>
+        <w:rPr>
+          <w:rFonts w:hint="default"/>
+        </w:rPr>
+      </w:pPr>
+    </w:p>
+    <w:p>
+      <w:pPr>
+        <w:rPr>
+          <w:rFonts w:hint="default"/>
+        </w:rPr>
+      </w:pPr>
+      <w:r>
+        <w:rPr>
+          <w:rFonts w:hint="default"/>
+        </w:rPr>
+        <w:t>aun cuando el coste de una unidad tiende a cero,</w:t>
+      </w:r>
+    </w:p>
+    <w:p>
+      <w:pPr>
+        <w:rPr>
+          <w:rFonts w:hint="default"/>
+        </w:rPr>
+      </w:pPr>
+      <w:r>
+        <w:rPr>
+          <w:rFonts w:hint="default"/>
+        </w:rPr>
+        <w:t xml:space="preserve">el coste del sistema tiende a infinito </w:t>
+      </w:r>
+      <w:r>
+        <w:rPr>
+          <w:rFonts w:hint="default"/>
+          <w:lang w:val="en-US"/>
+        </w:rPr>
+        <w:t>rápidamente</w:t>
+      </w:r>
       <w:bookmarkStart w:id="16" w:name="_GoBack"/>
       <w:bookmarkEnd w:id="16"/>
-    </w:p>
-    <w:p>
-      <w:pPr>
-        <w:rPr>
-          <w:rFonts w:hint="default"/>
-          <w:lang w:val="en-US"/>
-        </w:rPr>
-      </w:pPr>
-    </w:p>
-    <w:p>
-      <w:pPr>
-        <w:rPr>
-          <w:rFonts w:hint="default"/>
-        </w:rPr>
-      </w:pPr>
-    </w:p>
-    <w:p>
-      <w:pPr>
-        <w:rPr>
-          <w:rFonts w:hint="default"/>
-        </w:rPr>
-      </w:pPr>
-    </w:p>
-    <w:p>
-      <w:pPr>
-        <w:rPr>
-          <w:rFonts w:hint="default"/>
-        </w:rPr>
-      </w:pPr>
-    </w:p>
-    <w:p>
-      <w:pPr>
-        <w:rPr>
-          <w:rFonts w:hint="default"/>
-        </w:rPr>
-      </w:pPr>
+      <w:r>
+        <w:rPr>
+          <w:rFonts w:hint="default"/>
+        </w:rPr>
+        <w:t>.</w:t>
+      </w:r>
     </w:p>
     <w:p>
       <w:pPr>

--- a/Version Espanol - A4.docx
+++ b/Version Espanol - A4.docx
@@ -12965,6 +12965,9 @@
     <w:p/>
     <w:p/>
     <w:p/>
+    <w:p/>
+    <w:p/>
+    <w:p/>
     <w:p>
       <w:pPr>
         <w:pStyle w:val="63"/>
@@ -16482,315 +16485,354 @@
         </w:rPr>
         <w:t>rápidamente</w:t>
       </w:r>
+      <w:r>
+        <w:rPr>
+          <w:rFonts w:hint="default"/>
+        </w:rPr>
+        <w:t>.</w:t>
+      </w:r>
+    </w:p>
+    <w:p>
+      <w:pPr>
+        <w:rPr>
+          <w:rFonts w:hint="default"/>
+        </w:rPr>
+      </w:pPr>
+    </w:p>
+    <w:p>
+      <w:pPr>
+        <w:rPr>
+          <w:rFonts w:hint="default"/>
+        </w:rPr>
+      </w:pPr>
+    </w:p>
+    <w:p>
+      <w:pPr>
+        <w:rPr>
+          <w:rFonts w:hint="default"/>
+        </w:rPr>
+      </w:pPr>
+    </w:p>
+    <w:p>
+      <w:pPr>
+        <w:rPr>
+          <w:rFonts w:hint="default"/>
+        </w:rPr>
+      </w:pPr>
+    </w:p>
+    <w:p>
+      <w:pPr>
+        <w:rPr>
+          <w:rFonts w:hint="default"/>
+        </w:rPr>
+      </w:pPr>
+    </w:p>
+    <w:p>
+      <w:pPr>
+        <w:rPr>
+          <w:rFonts w:hint="default"/>
+        </w:rPr>
+      </w:pPr>
+    </w:p>
+    <w:p>
+      <w:pPr>
+        <w:rPr>
+          <w:rFonts w:hint="default"/>
+        </w:rPr>
+      </w:pPr>
+    </w:p>
+    <w:p>
+      <w:pPr>
+        <w:rPr>
+          <w:rFonts w:hint="default"/>
+        </w:rPr>
+      </w:pPr>
+    </w:p>
+    <w:p>
+      <w:pPr>
+        <w:rPr>
+          <w:rFonts w:hint="default"/>
+        </w:rPr>
+      </w:pPr>
+    </w:p>
+    <w:p>
+      <w:pPr>
+        <w:rPr>
+          <w:rFonts w:hint="default"/>
+        </w:rPr>
+      </w:pPr>
+    </w:p>
+    <w:p>
+      <w:pPr>
+        <w:rPr>
+          <w:rFonts w:hint="default"/>
+        </w:rPr>
+      </w:pPr>
+    </w:p>
+    <w:p>
+      <w:pPr>
+        <w:rPr>
+          <w:rFonts w:hint="default"/>
+        </w:rPr>
+      </w:pPr>
+    </w:p>
+    <w:p>
+      <w:pPr>
+        <w:rPr>
+          <w:rFonts w:hint="default"/>
+        </w:rPr>
+      </w:pPr>
+    </w:p>
+    <w:p>
+      <w:pPr>
+        <w:rPr>
+          <w:rFonts w:hint="default"/>
+        </w:rPr>
+      </w:pPr>
+    </w:p>
+    <w:p>
+      <w:pPr>
+        <w:rPr>
+          <w:rFonts w:hint="default"/>
+        </w:rPr>
+      </w:pPr>
+    </w:p>
+    <w:p>
+      <w:pPr>
+        <w:rPr>
+          <w:rFonts w:hint="default"/>
+        </w:rPr>
+      </w:pPr>
+    </w:p>
+    <w:p>
+      <w:pPr>
+        <w:rPr>
+          <w:rFonts w:hint="default"/>
+        </w:rPr>
+      </w:pPr>
+    </w:p>
+    <w:p>
+      <w:pPr>
+        <w:rPr>
+          <w:rFonts w:hint="default"/>
+        </w:rPr>
+      </w:pPr>
+    </w:p>
+    <w:p>
+      <w:pPr>
+        <w:rPr>
+          <w:rFonts w:hint="default"/>
+        </w:rPr>
+      </w:pPr>
+    </w:p>
+    <w:p>
+      <w:pPr>
+        <w:rPr>
+          <w:rFonts w:hint="default"/>
+        </w:rPr>
+      </w:pPr>
+    </w:p>
+    <w:p>
+      <w:pPr>
+        <w:rPr>
+          <w:rFonts w:hint="default"/>
+        </w:rPr>
+      </w:pPr>
+    </w:p>
+    <w:p>
+      <w:pPr>
+        <w:rPr>
+          <w:rFonts w:hint="default"/>
+        </w:rPr>
+      </w:pPr>
+    </w:p>
+    <w:p>
+      <w:pPr>
+        <w:rPr>
+          <w:rFonts w:hint="default"/>
+        </w:rPr>
+      </w:pPr>
+    </w:p>
+    <w:p>
+      <w:pPr>
+        <w:rPr>
+          <w:rFonts w:hint="default"/>
+        </w:rPr>
+      </w:pPr>
+    </w:p>
+    <w:p>
+      <w:pPr>
+        <w:rPr>
+          <w:rFonts w:hint="default"/>
+        </w:rPr>
+      </w:pPr>
+    </w:p>
+    <w:p>
+      <w:pPr>
+        <w:rPr>
+          <w:rFonts w:hint="default"/>
+        </w:rPr>
+      </w:pPr>
+    </w:p>
+    <w:p>
+      <w:pPr>
+        <w:rPr>
+          <w:rFonts w:hint="default"/>
+        </w:rPr>
+      </w:pPr>
+    </w:p>
+    <w:p>
+      <w:pPr>
+        <w:rPr>
+          <w:rFonts w:hint="default"/>
+        </w:rPr>
+      </w:pPr>
+    </w:p>
+    <w:p>
+      <w:pPr>
+        <w:rPr>
+          <w:rFonts w:hint="default"/>
+        </w:rPr>
+      </w:pPr>
+    </w:p>
+    <w:p>
+      <w:pPr>
+        <w:rPr>
+          <w:rFonts w:hint="default"/>
+        </w:rPr>
+      </w:pPr>
+    </w:p>
+    <w:p>
+      <w:pPr>
+        <w:rPr>
+          <w:rFonts w:hint="default"/>
+        </w:rPr>
+      </w:pPr>
+    </w:p>
+    <w:p>
+      <w:pPr>
+        <w:rPr>
+          <w:rFonts w:hint="default"/>
+        </w:rPr>
+      </w:pPr>
+    </w:p>
+    <w:p>
+      <w:pPr>
+        <w:rPr>
+          <w:rFonts w:hint="default"/>
+        </w:rPr>
+      </w:pPr>
+    </w:p>
+    <w:p>
+      <w:pPr>
+        <w:rPr>
+          <w:rFonts w:hint="default"/>
+        </w:rPr>
+      </w:pPr>
+    </w:p>
+    <w:p>
+      <w:pPr>
+        <w:rPr>
+          <w:rFonts w:hint="default"/>
+        </w:rPr>
+      </w:pPr>
+    </w:p>
+    <w:p>
+      <w:pPr>
+        <w:rPr>
+          <w:rFonts w:hint="default"/>
+        </w:rPr>
+      </w:pPr>
+    </w:p>
+    <w:p>
+      <w:pPr>
+        <w:rPr>
+          <w:rFonts w:hint="default"/>
+        </w:rPr>
+      </w:pPr>
+    </w:p>
+    <w:p>
+      <w:pPr>
+        <w:rPr>
+          <w:rFonts w:hint="default"/>
+        </w:rPr>
+      </w:pPr>
+    </w:p>
+    <w:p>
+      <w:pPr>
+        <w:rPr>
+          <w:rFonts w:hint="default"/>
+        </w:rPr>
+      </w:pPr>
+    </w:p>
+    <w:p>
+      <w:pPr>
+        <w:rPr>
+          <w:rFonts w:hint="default"/>
+        </w:rPr>
+      </w:pPr>
+    </w:p>
+    <w:p>
+      <w:pPr>
+        <w:rPr>
+          <w:rFonts w:hint="default"/>
+        </w:rPr>
+      </w:pPr>
+    </w:p>
+    <w:p>
+      <w:pPr>
+        <w:rPr>
+          <w:rFonts w:hint="default"/>
+        </w:rPr>
+      </w:pPr>
+    </w:p>
+    <w:p>
+      <w:pPr>
+        <w:rPr>
+          <w:rFonts w:hint="default"/>
+        </w:rPr>
+      </w:pPr>
+    </w:p>
+    <w:p>
+      <w:pPr>
+        <w:rPr>
+          <w:rFonts w:hint="default"/>
+        </w:rPr>
+      </w:pPr>
+    </w:p>
+    <w:p>
+      <w:pPr>
+        <w:pStyle w:val="63"/>
+        <w:rPr>
+          <w:rFonts w:hint="default"/>
+          <w:lang w:val="en-US"/>
+        </w:rPr>
+      </w:pPr>
+      <w:r>
+        <w:t xml:space="preserve">Capitulo </w:t>
+      </w:r>
+      <w:r>
+        <w:rPr>
+          <w:rFonts w:hint="default"/>
+          <w:lang w:val="en-US"/>
+        </w:rPr>
+        <w:t>8</w:t>
+      </w:r>
       <w:bookmarkStart w:id="16" w:name="_GoBack"/>
       <w:bookmarkEnd w:id="16"/>
-      <w:r>
-        <w:rPr>
-          <w:rFonts w:hint="default"/>
-        </w:rPr>
-        <w:t>.</w:t>
-      </w:r>
-    </w:p>
-    <w:p>
-      <w:pPr>
-        <w:rPr>
-          <w:rFonts w:hint="default"/>
-        </w:rPr>
-      </w:pPr>
-    </w:p>
-    <w:p>
-      <w:pPr>
-        <w:rPr>
-          <w:rFonts w:hint="default"/>
-        </w:rPr>
-      </w:pPr>
-    </w:p>
-    <w:p>
-      <w:pPr>
-        <w:rPr>
-          <w:rFonts w:hint="default"/>
-        </w:rPr>
-      </w:pPr>
-    </w:p>
-    <w:p>
-      <w:pPr>
-        <w:rPr>
-          <w:rFonts w:hint="default"/>
-        </w:rPr>
-      </w:pPr>
-    </w:p>
-    <w:p>
-      <w:pPr>
-        <w:rPr>
-          <w:rFonts w:hint="default"/>
-        </w:rPr>
-      </w:pPr>
-    </w:p>
-    <w:p>
-      <w:pPr>
-        <w:rPr>
-          <w:rFonts w:hint="default"/>
-        </w:rPr>
-      </w:pPr>
-    </w:p>
-    <w:p>
-      <w:pPr>
-        <w:rPr>
-          <w:rFonts w:hint="default"/>
-        </w:rPr>
-      </w:pPr>
-    </w:p>
-    <w:p>
-      <w:pPr>
-        <w:rPr>
-          <w:rFonts w:hint="default"/>
-        </w:rPr>
-      </w:pPr>
-    </w:p>
-    <w:p>
-      <w:pPr>
-        <w:rPr>
-          <w:rFonts w:hint="default"/>
-        </w:rPr>
-      </w:pPr>
-    </w:p>
-    <w:p>
-      <w:pPr>
-        <w:rPr>
-          <w:rFonts w:hint="default"/>
-        </w:rPr>
-      </w:pPr>
-    </w:p>
-    <w:p>
-      <w:pPr>
-        <w:rPr>
-          <w:rFonts w:hint="default"/>
-        </w:rPr>
-      </w:pPr>
-    </w:p>
-    <w:p>
-      <w:pPr>
-        <w:rPr>
-          <w:rFonts w:hint="default"/>
-        </w:rPr>
-      </w:pPr>
-    </w:p>
-    <w:p>
-      <w:pPr>
-        <w:rPr>
-          <w:rFonts w:hint="default"/>
-        </w:rPr>
-      </w:pPr>
-    </w:p>
-    <w:p>
-      <w:pPr>
-        <w:rPr>
-          <w:rFonts w:hint="default"/>
-        </w:rPr>
-      </w:pPr>
-    </w:p>
-    <w:p>
-      <w:pPr>
-        <w:rPr>
-          <w:rFonts w:hint="default"/>
-        </w:rPr>
-      </w:pPr>
-    </w:p>
-    <w:p>
-      <w:pPr>
-        <w:rPr>
-          <w:rFonts w:hint="default"/>
-        </w:rPr>
-      </w:pPr>
-    </w:p>
-    <w:p>
-      <w:pPr>
-        <w:rPr>
-          <w:rFonts w:hint="default"/>
-        </w:rPr>
-      </w:pPr>
-    </w:p>
-    <w:p>
-      <w:pPr>
-        <w:rPr>
-          <w:rFonts w:hint="default"/>
-        </w:rPr>
-      </w:pPr>
-    </w:p>
-    <w:p>
-      <w:pPr>
-        <w:rPr>
-          <w:rFonts w:hint="default"/>
-        </w:rPr>
-      </w:pPr>
-    </w:p>
-    <w:p>
-      <w:pPr>
-        <w:rPr>
-          <w:rFonts w:hint="default"/>
-        </w:rPr>
-      </w:pPr>
-    </w:p>
-    <w:p>
-      <w:pPr>
-        <w:rPr>
-          <w:rFonts w:hint="default"/>
-        </w:rPr>
-      </w:pPr>
-    </w:p>
-    <w:p>
-      <w:pPr>
-        <w:rPr>
-          <w:rFonts w:hint="default"/>
-        </w:rPr>
-      </w:pPr>
-    </w:p>
-    <w:p>
-      <w:pPr>
-        <w:rPr>
-          <w:rFonts w:hint="default"/>
-        </w:rPr>
-      </w:pPr>
-    </w:p>
-    <w:p>
-      <w:pPr>
-        <w:rPr>
-          <w:rFonts w:hint="default"/>
-        </w:rPr>
-      </w:pPr>
-    </w:p>
-    <w:p>
-      <w:pPr>
-        <w:rPr>
-          <w:rFonts w:hint="default"/>
-        </w:rPr>
-      </w:pPr>
-    </w:p>
-    <w:p>
-      <w:pPr>
-        <w:rPr>
-          <w:rFonts w:hint="default"/>
-        </w:rPr>
-      </w:pPr>
-    </w:p>
-    <w:p>
-      <w:pPr>
-        <w:rPr>
-          <w:rFonts w:hint="default"/>
-        </w:rPr>
-      </w:pPr>
-    </w:p>
-    <w:p>
-      <w:pPr>
-        <w:rPr>
-          <w:rFonts w:hint="default"/>
-        </w:rPr>
-      </w:pPr>
-    </w:p>
-    <w:p>
-      <w:pPr>
-        <w:rPr>
-          <w:rFonts w:hint="default"/>
-        </w:rPr>
-      </w:pPr>
-    </w:p>
-    <w:p>
-      <w:pPr>
-        <w:rPr>
-          <w:rFonts w:hint="default"/>
-        </w:rPr>
-      </w:pPr>
-    </w:p>
-    <w:p>
-      <w:pPr>
-        <w:rPr>
-          <w:rFonts w:hint="default"/>
-        </w:rPr>
-      </w:pPr>
-    </w:p>
-    <w:p>
-      <w:pPr>
-        <w:rPr>
-          <w:rFonts w:hint="default"/>
-        </w:rPr>
-      </w:pPr>
-    </w:p>
-    <w:p>
-      <w:pPr>
-        <w:rPr>
-          <w:rFonts w:hint="default"/>
-        </w:rPr>
-      </w:pPr>
-    </w:p>
-    <w:p>
-      <w:pPr>
-        <w:rPr>
-          <w:rFonts w:hint="default"/>
-        </w:rPr>
-      </w:pPr>
-    </w:p>
-    <w:p>
-      <w:pPr>
-        <w:rPr>
-          <w:rFonts w:hint="default"/>
-        </w:rPr>
-      </w:pPr>
-    </w:p>
-    <w:p>
-      <w:pPr>
-        <w:rPr>
-          <w:rFonts w:hint="default"/>
-        </w:rPr>
-      </w:pPr>
-    </w:p>
-    <w:p>
-      <w:pPr>
-        <w:rPr>
-          <w:rFonts w:hint="default"/>
-        </w:rPr>
-      </w:pPr>
-    </w:p>
-    <w:p>
-      <w:pPr>
-        <w:rPr>
-          <w:rFonts w:hint="default"/>
-        </w:rPr>
-      </w:pPr>
-    </w:p>
-    <w:p>
-      <w:pPr>
-        <w:rPr>
-          <w:rFonts w:hint="default"/>
-        </w:rPr>
-      </w:pPr>
-    </w:p>
-    <w:p>
-      <w:pPr>
-        <w:rPr>
-          <w:rFonts w:hint="default"/>
-        </w:rPr>
-      </w:pPr>
-    </w:p>
-    <w:p>
-      <w:pPr>
-        <w:rPr>
-          <w:rFonts w:hint="default"/>
-        </w:rPr>
-      </w:pPr>
-    </w:p>
-    <w:p>
-      <w:pPr>
-        <w:rPr>
-          <w:rFonts w:hint="default"/>
-        </w:rPr>
-      </w:pPr>
-    </w:p>
-    <w:p>
-      <w:pPr>
-        <w:rPr>
-          <w:rFonts w:hint="default"/>
-        </w:rPr>
-      </w:pPr>
+    </w:p>
+    <w:p>
+      <w:pPr>
+        <w:pStyle w:val="2"/>
+        <w:ind w:left="432" w:right="432" w:firstLine="0"/>
+      </w:pPr>
+      <w:r>
+        <w:rPr>
+          <w:rFonts w:hint="default"/>
+          <w:lang w:val="en-US"/>
+        </w:rPr>
+        <w:t>redundancia</w:t>
+      </w:r>
     </w:p>
     <w:p>
       <w:pPr>

--- a/Version Espanol - A4.docx
+++ b/Version Espanol - A4.docx
@@ -16818,190 +16818,549 @@
         </w:rPr>
         <w:t>8</w:t>
       </w:r>
+    </w:p>
+    <w:p>
+      <w:pPr>
+        <w:pStyle w:val="2"/>
+        <w:ind w:left="432" w:right="432" w:firstLine="0"/>
+      </w:pPr>
+      <w:r>
+        <w:rPr>
+          <w:rFonts w:hint="default"/>
+          <w:lang w:val="en-US"/>
+        </w:rPr>
+        <w:t>redundancia</w:t>
+      </w:r>
+    </w:p>
+    <w:p>
+      <w:pPr>
+        <w:rPr>
+          <w:rFonts w:hint="default"/>
+        </w:rPr>
+      </w:pPr>
+    </w:p>
+    <w:p>
+      <w:pPr>
+        <w:rPr>
+          <w:rFonts w:hint="default"/>
+        </w:rPr>
+      </w:pPr>
+      <w:r>
+        <w:rPr>
+          <w:rFonts w:hint="default"/>
+          <w:lang w:val="en-US"/>
+        </w:rPr>
+        <w:t>L</w:t>
+      </w:r>
+      <w:r>
+        <w:rPr>
+          <w:rFonts w:hint="default"/>
+        </w:rPr>
+        <w:t xml:space="preserve">a redundancia es una </w:t>
+      </w:r>
+      <w:r>
+        <w:rPr>
+          <w:rFonts w:hint="default"/>
+          <w:lang w:val="en-US"/>
+        </w:rPr>
+        <w:t>técnica</w:t>
+      </w:r>
+      <w:r>
+        <w:rPr>
+          <w:rFonts w:hint="default"/>
+        </w:rPr>
+        <w:t xml:space="preserve"> ampliamente utilizada en ciencias de la </w:t>
+      </w:r>
+      <w:r>
+        <w:rPr>
+          <w:rFonts w:hint="default"/>
+          <w:lang w:val="en-US"/>
+        </w:rPr>
+        <w:t>computación</w:t>
+      </w:r>
+      <w:r>
+        <w:rPr>
+          <w:rFonts w:hint="default"/>
+        </w:rPr>
+        <w:t>.</w:t>
+      </w:r>
+    </w:p>
+    <w:p>
+      <w:pPr>
+        <w:rPr>
+          <w:rFonts w:hint="default"/>
+        </w:rPr>
+      </w:pPr>
+      <w:r>
+        <w:rPr>
+          <w:rFonts w:hint="default"/>
+        </w:rPr>
+        <w:t>Consiste en hacer replicas de componentes criticos, software o hardware, o de informacion importante</w:t>
+      </w:r>
+      <w:r>
+        <w:rPr>
+          <w:rFonts w:hint="default"/>
+          <w:lang w:val="en-US"/>
+        </w:rPr>
+        <w:t>, c</w:t>
+      </w:r>
+      <w:r>
+        <w:rPr>
+          <w:rFonts w:hint="default"/>
+        </w:rPr>
+        <w:t>on el objetivo de incrementar la disponibilidad y protegerlos contra fallos o perdidas.</w:t>
+      </w:r>
+    </w:p>
+    <w:p>
+      <w:pPr>
+        <w:rPr>
+          <w:rFonts w:hint="default"/>
+        </w:rPr>
+      </w:pPr>
+    </w:p>
+    <w:p>
+      <w:pPr>
+        <w:rPr>
+          <w:rFonts w:hint="default"/>
+        </w:rPr>
+      </w:pPr>
+    </w:p>
+    <w:p>
+      <w:pPr>
+        <w:rPr>
+          <w:rFonts w:hint="default"/>
+        </w:rPr>
+      </w:pPr>
+      <w:r>
+        <w:rPr>
+          <w:rFonts w:hint="default"/>
+        </w:rPr>
+        <w:t>Veamos un ejemplo.</w:t>
+      </w:r>
+    </w:p>
+    <w:p>
+      <w:pPr>
+        <w:rPr>
+          <w:rFonts w:hint="default"/>
+        </w:rPr>
+      </w:pPr>
+      <w:r>
+        <w:rPr>
+          <w:rFonts w:hint="default"/>
+        </w:rPr>
+        <w:t>Digamos que tenemos un negocio que vende productos en Internet.</w:t>
+      </w:r>
+    </w:p>
+    <w:p>
+      <w:pPr>
+        <w:rPr>
+          <w:rFonts w:hint="default"/>
+        </w:rPr>
+      </w:pPr>
+      <w:r>
+        <w:rPr>
+          <w:rFonts w:hint="default"/>
+        </w:rPr>
+        <w:t xml:space="preserve">Para vender nuestros productos tenemos un sistema compuesto por una tienda (comercio </w:t>
+      </w:r>
+      <w:r>
+        <w:rPr>
+          <w:rFonts w:hint="default"/>
+          <w:lang w:val="en-US"/>
+        </w:rPr>
+        <w:t>electrónico</w:t>
+      </w:r>
+      <w:r>
+        <w:rPr>
+          <w:rFonts w:hint="default"/>
+        </w:rPr>
+        <w:t>), que esta alojada en un computador que llamamos "Servidor".</w:t>
+      </w:r>
+    </w:p>
+    <w:p>
+      <w:pPr>
+        <w:rPr>
+          <w:rFonts w:hint="default"/>
+        </w:rPr>
+      </w:pPr>
+      <w:r>
+        <w:rPr>
+          <w:rFonts w:hint="default"/>
+        </w:rPr>
+        <w:t>El servidor esta alojado en un edificio de oficinas.</w:t>
+      </w:r>
+    </w:p>
+    <w:p>
+      <w:pPr>
+        <w:rPr>
+          <w:rFonts w:hint="default"/>
+        </w:rPr>
+      </w:pPr>
+    </w:p>
+    <w:p>
+      <w:pPr>
+        <w:rPr>
+          <w:rFonts w:hint="default"/>
+        </w:rPr>
+      </w:pPr>
+      <w:r>
+        <w:rPr>
+          <w:rFonts w:hint="default"/>
+        </w:rPr>
+        <w:t xml:space="preserve">El negocio va bien hasta que un </w:t>
+      </w:r>
+      <w:r>
+        <w:rPr>
+          <w:rFonts w:hint="default"/>
+          <w:lang w:val="en-US"/>
+        </w:rPr>
+        <w:t>día</w:t>
+      </w:r>
+      <w:r>
+        <w:rPr>
+          <w:rFonts w:hint="default"/>
+        </w:rPr>
+        <w:t xml:space="preserve"> un terremoto destruye el edificio, y con el nuestro servidor.</w:t>
+      </w:r>
+    </w:p>
+    <w:p>
+      <w:pPr>
+        <w:rPr>
+          <w:rFonts w:hint="default"/>
+        </w:rPr>
+      </w:pPr>
+      <w:r>
+        <w:rPr>
+          <w:rFonts w:hint="default"/>
+        </w:rPr>
+        <w:t>Todo nuestro negocio estaba en ese servidor, la plataforma software que mostraba la tienda en Internet, la informacion de los clientes, proveedores, las ventas, en fin, todo.</w:t>
+      </w:r>
+    </w:p>
+    <w:p>
+      <w:pPr>
+        <w:rPr>
+          <w:rFonts w:hint="default"/>
+        </w:rPr>
+      </w:pPr>
+      <w:r>
+        <w:rPr>
+          <w:rFonts w:hint="default"/>
+        </w:rPr>
+        <w:t>Destruido el servidor, todo se ha perdido y ya no tenemos negocio.</w:t>
+      </w:r>
+    </w:p>
+    <w:p>
+      <w:pPr>
+        <w:rPr>
+          <w:rFonts w:hint="default"/>
+        </w:rPr>
+      </w:pPr>
+    </w:p>
+    <w:p>
+      <w:pPr>
+        <w:rPr>
+          <w:rFonts w:hint="default"/>
+        </w:rPr>
+      </w:pPr>
+      <w:r>
+        <w:rPr>
+          <w:rFonts w:hint="default"/>
+        </w:rPr>
+        <w:t xml:space="preserve">Para evitar situaciones como esta, </w:t>
+      </w:r>
+      <w:r>
+        <w:rPr>
+          <w:rFonts w:hint="default"/>
+          <w:lang w:val="en-US"/>
+        </w:rPr>
+        <w:t>podríamos</w:t>
+      </w:r>
+      <w:r>
+        <w:rPr>
+          <w:rFonts w:hint="default"/>
+        </w:rPr>
+        <w:t xml:space="preserve"> replicar el sistema, y col</w:t>
+      </w:r>
       <w:bookmarkStart w:id="16" w:name="_GoBack"/>
       <w:bookmarkEnd w:id="16"/>
-    </w:p>
-    <w:p>
-      <w:pPr>
-        <w:pStyle w:val="2"/>
-        <w:ind w:left="432" w:right="432" w:firstLine="0"/>
-      </w:pPr>
-      <w:r>
-        <w:rPr>
-          <w:rFonts w:hint="default"/>
-          <w:lang w:val="en-US"/>
-        </w:rPr>
-        <w:t>redundancia</w:t>
-      </w:r>
-    </w:p>
-    <w:p>
-      <w:pPr>
-        <w:rPr>
-          <w:rFonts w:hint="default"/>
-        </w:rPr>
-      </w:pPr>
-    </w:p>
-    <w:p>
-      <w:pPr>
-        <w:rPr>
-          <w:rFonts w:hint="default"/>
-        </w:rPr>
-      </w:pPr>
-    </w:p>
-    <w:p>
-      <w:pPr>
-        <w:rPr>
-          <w:rFonts w:hint="default"/>
-        </w:rPr>
-      </w:pPr>
-    </w:p>
-    <w:p>
-      <w:pPr>
-        <w:rPr>
-          <w:rFonts w:hint="default"/>
-        </w:rPr>
-      </w:pPr>
-    </w:p>
-    <w:p>
-      <w:pPr>
-        <w:rPr>
-          <w:rFonts w:hint="default"/>
-        </w:rPr>
-      </w:pPr>
-    </w:p>
-    <w:p>
-      <w:pPr>
-        <w:rPr>
-          <w:rFonts w:hint="default"/>
-        </w:rPr>
-      </w:pPr>
-    </w:p>
-    <w:p>
-      <w:pPr>
-        <w:rPr>
-          <w:rFonts w:hint="default"/>
-        </w:rPr>
-      </w:pPr>
-    </w:p>
-    <w:p>
-      <w:pPr>
-        <w:rPr>
-          <w:rFonts w:hint="default"/>
-        </w:rPr>
-      </w:pPr>
-    </w:p>
-    <w:p>
-      <w:pPr>
-        <w:rPr>
-          <w:rFonts w:hint="default"/>
-        </w:rPr>
-      </w:pPr>
-    </w:p>
-    <w:p>
-      <w:pPr>
-        <w:rPr>
-          <w:rFonts w:hint="default"/>
-        </w:rPr>
-      </w:pPr>
-    </w:p>
-    <w:p>
-      <w:pPr>
-        <w:rPr>
-          <w:rFonts w:hint="default"/>
-        </w:rPr>
-      </w:pPr>
-    </w:p>
-    <w:p>
-      <w:pPr>
-        <w:rPr>
-          <w:rFonts w:hint="default"/>
-        </w:rPr>
-      </w:pPr>
-    </w:p>
-    <w:p>
-      <w:pPr>
-        <w:rPr>
-          <w:rFonts w:hint="default"/>
-        </w:rPr>
-      </w:pPr>
-    </w:p>
-    <w:p>
-      <w:pPr>
-        <w:rPr>
-          <w:rFonts w:hint="default"/>
-        </w:rPr>
-      </w:pPr>
-    </w:p>
-    <w:p>
-      <w:pPr>
-        <w:rPr>
-          <w:rFonts w:hint="default"/>
-        </w:rPr>
-      </w:pPr>
-    </w:p>
-    <w:p>
-      <w:pPr>
-        <w:rPr>
-          <w:rFonts w:hint="default"/>
-        </w:rPr>
-      </w:pPr>
-    </w:p>
-    <w:p>
-      <w:pPr>
-        <w:rPr>
-          <w:rFonts w:hint="default"/>
-        </w:rPr>
-      </w:pPr>
-    </w:p>
-    <w:p>
-      <w:pPr>
-        <w:rPr>
-          <w:rFonts w:hint="default"/>
-        </w:rPr>
-      </w:pPr>
-    </w:p>
-    <w:p>
-      <w:pPr>
-        <w:rPr>
-          <w:rFonts w:hint="default"/>
-        </w:rPr>
-      </w:pPr>
-    </w:p>
-    <w:p>
-      <w:pPr>
-        <w:rPr>
-          <w:rFonts w:hint="default"/>
-        </w:rPr>
-      </w:pPr>
-    </w:p>
-    <w:p>
-      <w:pPr>
-        <w:rPr>
-          <w:rFonts w:hint="default"/>
-        </w:rPr>
-      </w:pPr>
-    </w:p>
-    <w:p>
-      <w:pPr>
-        <w:rPr>
-          <w:rFonts w:hint="default"/>
-        </w:rPr>
-      </w:pPr>
-    </w:p>
-    <w:p>
-      <w:pPr>
-        <w:rPr>
-          <w:rFonts w:hint="default"/>
-        </w:rPr>
-      </w:pPr>
-    </w:p>
-    <w:p>
-      <w:pPr>
-        <w:rPr>
-          <w:rFonts w:hint="default"/>
-        </w:rPr>
-      </w:pPr>
-    </w:p>
+      <w:r>
+        <w:rPr>
+          <w:rFonts w:hint="default"/>
+        </w:rPr>
+        <w:t>ocar copias de la tienda en otros servidores, en otras ciudades.</w:t>
+      </w:r>
+    </w:p>
+    <w:p>
+      <w:pPr>
+        <w:rPr>
+          <w:rFonts w:hint="default"/>
+        </w:rPr>
+      </w:pPr>
+      <w:r>
+        <w:rPr>
+          <w:rFonts w:hint="default"/>
+        </w:rPr>
+        <w:t>Digamos que tenemos un servidor en San Francisco, otro servidor en Orlando y otro servidor en Cleveland.</w:t>
+      </w:r>
+    </w:p>
+    <w:p>
+      <w:pPr>
+        <w:rPr>
+          <w:rFonts w:hint="default"/>
+        </w:rPr>
+      </w:pPr>
+      <w:r>
+        <w:rPr>
+          <w:rFonts w:hint="default"/>
+        </w:rPr>
+        <w:t xml:space="preserve">Los 3 proporcionan los mismos servicios y trabajan juntos como una unidad. Y si alguno de ellos tuviera </w:t>
+      </w:r>
+      <w:r>
+        <w:rPr>
+          <w:rFonts w:hint="default"/>
+          <w:lang w:val="en-US"/>
+        </w:rPr>
+        <w:t>algún</w:t>
+      </w:r>
+      <w:r>
+        <w:rPr>
+          <w:rFonts w:hint="default"/>
+        </w:rPr>
+        <w:t xml:space="preserve"> problema, </w:t>
+      </w:r>
+      <w:r>
+        <w:rPr>
+          <w:rFonts w:hint="default"/>
+          <w:lang w:val="en-US"/>
+        </w:rPr>
+        <w:t>podría</w:t>
+      </w:r>
+      <w:r>
+        <w:rPr>
+          <w:rFonts w:hint="default"/>
+        </w:rPr>
+        <w:t xml:space="preserve"> ser eliminado de la red sin que el negocio se vea afectado.</w:t>
+      </w:r>
+    </w:p>
+    <w:p>
+      <w:pPr>
+        <w:rPr>
+          <w:rFonts w:hint="default"/>
+        </w:rPr>
+      </w:pPr>
+      <w:r>
+        <w:rPr>
+          <w:rFonts w:hint="default"/>
+        </w:rPr>
+        <w:t>Los clientes que compran nuestros productos en la tienda no saben cual de los servidores les esta atendiendo.</w:t>
+      </w:r>
+    </w:p>
+    <w:p>
+      <w:pPr>
+        <w:rPr>
+          <w:rFonts w:hint="default"/>
+        </w:rPr>
+      </w:pPr>
+    </w:p>
+    <w:p>
+      <w:pPr>
+        <w:rPr>
+          <w:rFonts w:hint="default"/>
+        </w:rPr>
+      </w:pPr>
+      <w:r>
+        <w:rPr>
+          <w:rFonts w:hint="default"/>
+          <w:lang w:val="en-US"/>
+        </w:rPr>
+        <w:t>Con esta estrategia</w:t>
+      </w:r>
+      <w:r>
+        <w:rPr>
+          <w:rFonts w:hint="default"/>
+        </w:rPr>
+        <w:t>, habiendo redundado el sistema, la probabilidad de que un desastre natural destruya nuestro negocio es mas baja.</w:t>
+      </w:r>
+    </w:p>
+    <w:p>
+      <w:pPr>
+        <w:rPr>
+          <w:rFonts w:hint="default"/>
+        </w:rPr>
+      </w:pPr>
+    </w:p>
+    <w:p>
+      <w:pPr>
+        <w:rPr>
+          <w:rFonts w:hint="default"/>
+        </w:rPr>
+      </w:pPr>
+    </w:p>
+    <w:p>
+      <w:pPr>
+        <w:rPr>
+          <w:rFonts w:hint="default"/>
+        </w:rPr>
+      </w:pPr>
+    </w:p>
+    <w:p>
+      <w:pPr>
+        <w:rPr>
+          <w:rFonts w:hint="default"/>
+        </w:rPr>
+      </w:pPr>
+    </w:p>
+    <w:p>
+      <w:pPr>
+        <w:rPr>
+          <w:rFonts w:hint="default"/>
+        </w:rPr>
+      </w:pPr>
+    </w:p>
+    <w:p>
+      <w:pPr>
+        <w:rPr>
+          <w:rFonts w:hint="default"/>
+        </w:rPr>
+      </w:pPr>
+    </w:p>
+    <w:p>
+      <w:pPr>
+        <w:rPr>
+          <w:rFonts w:hint="default"/>
+        </w:rPr>
+      </w:pPr>
+    </w:p>
+    <w:p>
+      <w:pPr>
+        <w:rPr>
+          <w:rFonts w:hint="default"/>
+        </w:rPr>
+      </w:pPr>
+    </w:p>
+    <w:p>
+      <w:pPr>
+        <w:rPr>
+          <w:rFonts w:hint="default"/>
+        </w:rPr>
+      </w:pPr>
+    </w:p>
+    <w:p>
+      <w:pPr>
+        <w:rPr>
+          <w:rFonts w:hint="default"/>
+        </w:rPr>
+      </w:pPr>
+    </w:p>
+    <w:p>
+      <w:pPr>
+        <w:rPr>
+          <w:rFonts w:hint="default"/>
+        </w:rPr>
+      </w:pPr>
+    </w:p>
+    <w:p>
+      <w:pPr>
+        <w:rPr>
+          <w:rFonts w:hint="default"/>
+        </w:rPr>
+      </w:pPr>
+    </w:p>
+    <w:p>
+      <w:pPr>
+        <w:rPr>
+          <w:rFonts w:hint="default"/>
+        </w:rPr>
+      </w:pPr>
+    </w:p>
+    <w:p>
+      <w:pPr>
+        <w:rPr>
+          <w:rFonts w:hint="default"/>
+        </w:rPr>
+      </w:pPr>
+    </w:p>
+    <w:p>
+      <w:pPr>
+        <w:rPr>
+          <w:rFonts w:hint="default"/>
+        </w:rPr>
+      </w:pPr>
+    </w:p>
+    <w:p>
+      <w:pPr>
+        <w:rPr>
+          <w:rFonts w:hint="default"/>
+        </w:rPr>
+      </w:pPr>
+    </w:p>
+    <w:p>
+      <w:pPr>
+        <w:rPr>
+          <w:rFonts w:hint="default"/>
+        </w:rPr>
+      </w:pPr>
+    </w:p>
+    <w:p>
+      <w:pPr>
+        <w:rPr>
+          <w:rFonts w:hint="default"/>
+        </w:rPr>
+      </w:pPr>
+    </w:p>
+    <w:p>
+      <w:pPr>
+        <w:rPr>
+          <w:rFonts w:hint="default"/>
+        </w:rPr>
+      </w:pPr>
+    </w:p>
+    <w:p>
+      <w:pPr>
+        <w:rPr>
+          <w:rFonts w:hint="default"/>
+        </w:rPr>
+      </w:pPr>
+    </w:p>
+    <w:p>
+      <w:pPr>
+        <w:rPr>
+          <w:rFonts w:hint="default"/>
+        </w:rPr>
+      </w:pPr>
+    </w:p>
+    <w:p/>
+    <w:p/>
+    <w:p/>
+    <w:p/>
+    <w:p/>
+    <w:p/>
+    <w:p/>
+    <w:p/>
+    <w:p/>
+    <w:p/>
+    <w:p/>
+    <w:p/>
+    <w:p/>
+    <w:p/>
+    <w:p/>
+    <w:p/>
+    <w:p/>
+    <w:p/>
+    <w:p/>
+    <w:p/>
+    <w:p/>
+    <w:p/>
+    <w:p/>
+    <w:p/>
+    <w:p/>
+    <w:p/>
+    <w:p/>
+    <w:p/>
+    <w:p/>
+    <w:p/>
+    <w:p/>
+    <w:p/>
     <w:p/>
     <w:p/>
     <w:p/>

--- a/Version Espanol - A4.docx
+++ b/Version Espanol - A4.docx
@@ -17079,122 +17079,130 @@
         <w:rPr>
           <w:rFonts w:hint="default"/>
         </w:rPr>
-        <w:t xml:space="preserve"> replicar el sistema, y col</w:t>
-      </w:r>
+        <w:t xml:space="preserve"> replicar el sistema, y colocar copias de la tienda en otros servidores, en otras ciudades.</w:t>
+      </w:r>
+    </w:p>
+    <w:p>
+      <w:pPr>
+        <w:rPr>
+          <w:rFonts w:hint="default"/>
+        </w:rPr>
+      </w:pPr>
+      <w:r>
+        <w:rPr>
+          <w:rFonts w:hint="default"/>
+        </w:rPr>
+        <w:t>Digamos que tenemos un servidor en San Francisco, otro servidor en Orlando y otro servidor en Cleveland.</w:t>
+      </w:r>
+    </w:p>
+    <w:p>
+      <w:pPr>
+        <w:rPr>
+          <w:rFonts w:hint="default"/>
+        </w:rPr>
+      </w:pPr>
+      <w:r>
+        <w:rPr>
+          <w:rFonts w:hint="default"/>
+        </w:rPr>
+        <w:t xml:space="preserve">Los 3 proporcionan los mismos servicios y trabajan juntos como una unidad. Y si alguno de ellos tuviera </w:t>
+      </w:r>
+      <w:r>
+        <w:rPr>
+          <w:rFonts w:hint="default"/>
+          <w:lang w:val="en-US"/>
+        </w:rPr>
+        <w:t>algún</w:t>
+      </w:r>
+      <w:r>
+        <w:rPr>
+          <w:rFonts w:hint="default"/>
+        </w:rPr>
+        <w:t xml:space="preserve"> problema, </w:t>
+      </w:r>
+      <w:r>
+        <w:rPr>
+          <w:rFonts w:hint="default"/>
+          <w:lang w:val="en-US"/>
+        </w:rPr>
+        <w:t>podría</w:t>
+      </w:r>
+      <w:r>
+        <w:rPr>
+          <w:rFonts w:hint="default"/>
+        </w:rPr>
+        <w:t xml:space="preserve"> ser eliminado de la red sin que el negocio se vea afectado.</w:t>
+      </w:r>
+    </w:p>
+    <w:p>
+      <w:pPr>
+        <w:rPr>
+          <w:rFonts w:hint="default"/>
+        </w:rPr>
+      </w:pPr>
+      <w:r>
+        <w:rPr>
+          <w:rFonts w:hint="default"/>
+        </w:rPr>
+        <w:t>Los clientes que compran nuestros productos en la tienda no saben cual de los servidores les esta atendiendo.</w:t>
+      </w:r>
+    </w:p>
+    <w:p>
+      <w:pPr>
+        <w:rPr>
+          <w:rFonts w:hint="default"/>
+        </w:rPr>
+      </w:pPr>
+    </w:p>
+    <w:p>
+      <w:pPr>
+        <w:rPr>
+          <w:rFonts w:hint="default"/>
+        </w:rPr>
+      </w:pPr>
+      <w:r>
+        <w:rPr>
+          <w:rFonts w:hint="default"/>
+          <w:lang w:val="en-US"/>
+        </w:rPr>
+        <w:t>Con esta estrategia</w:t>
+      </w:r>
+      <w:r>
+        <w:rPr>
+          <w:rFonts w:hint="default"/>
+        </w:rPr>
+        <w:t>, habiendo redundado el sistema, la probabilidad de que un desastre natural destruya nuestro negocio es mas baja.</w:t>
+      </w:r>
+    </w:p>
+    <w:p>
+      <w:pPr>
+        <w:rPr>
+          <w:rFonts w:hint="default"/>
+        </w:rPr>
+      </w:pPr>
+    </w:p>
+    <w:p>
+      <w:pPr>
+        <w:rPr>
+          <w:rFonts w:hint="default"/>
+        </w:rPr>
+      </w:pPr>
+    </w:p>
+    <w:p>
+      <w:pPr>
+        <w:rPr>
+          <w:rFonts w:hint="default"/>
+        </w:rPr>
+      </w:pPr>
+    </w:p>
+    <w:p>
+      <w:pPr>
+        <w:rPr>
+          <w:rFonts w:hint="default"/>
+        </w:rPr>
+      </w:pPr>
       <w:bookmarkStart w:id="16" w:name="_GoBack"/>
       <w:bookmarkEnd w:id="16"/>
-      <w:r>
-        <w:rPr>
-          <w:rFonts w:hint="default"/>
-        </w:rPr>
-        <w:t>ocar copias de la tienda en otros servidores, en otras ciudades.</w:t>
-      </w:r>
-    </w:p>
-    <w:p>
-      <w:pPr>
-        <w:rPr>
-          <w:rFonts w:hint="default"/>
-        </w:rPr>
-      </w:pPr>
-      <w:r>
-        <w:rPr>
-          <w:rFonts w:hint="default"/>
-        </w:rPr>
-        <w:t>Digamos que tenemos un servidor en San Francisco, otro servidor en Orlando y otro servidor en Cleveland.</w:t>
-      </w:r>
-    </w:p>
-    <w:p>
-      <w:pPr>
-        <w:rPr>
-          <w:rFonts w:hint="default"/>
-        </w:rPr>
-      </w:pPr>
-      <w:r>
-        <w:rPr>
-          <w:rFonts w:hint="default"/>
-        </w:rPr>
-        <w:t xml:space="preserve">Los 3 proporcionan los mismos servicios y trabajan juntos como una unidad. Y si alguno de ellos tuviera </w:t>
-      </w:r>
-      <w:r>
-        <w:rPr>
-          <w:rFonts w:hint="default"/>
-          <w:lang w:val="en-US"/>
-        </w:rPr>
-        <w:t>algún</w:t>
-      </w:r>
-      <w:r>
-        <w:rPr>
-          <w:rFonts w:hint="default"/>
-        </w:rPr>
-        <w:t xml:space="preserve"> problema, </w:t>
-      </w:r>
-      <w:r>
-        <w:rPr>
-          <w:rFonts w:hint="default"/>
-          <w:lang w:val="en-US"/>
-        </w:rPr>
-        <w:t>podría</w:t>
-      </w:r>
-      <w:r>
-        <w:rPr>
-          <w:rFonts w:hint="default"/>
-        </w:rPr>
-        <w:t xml:space="preserve"> ser eliminado de la red sin que el negocio se vea afectado.</w:t>
-      </w:r>
-    </w:p>
-    <w:p>
-      <w:pPr>
-        <w:rPr>
-          <w:rFonts w:hint="default"/>
-        </w:rPr>
-      </w:pPr>
-      <w:r>
-        <w:rPr>
-          <w:rFonts w:hint="default"/>
-        </w:rPr>
-        <w:t>Los clientes que compran nuestros productos en la tienda no saben cual de los servidores les esta atendiendo.</w:t>
-      </w:r>
-    </w:p>
-    <w:p>
-      <w:pPr>
-        <w:rPr>
-          <w:rFonts w:hint="default"/>
-        </w:rPr>
-      </w:pPr>
-    </w:p>
-    <w:p>
-      <w:pPr>
-        <w:rPr>
-          <w:rFonts w:hint="default"/>
-        </w:rPr>
-      </w:pPr>
-      <w:r>
-        <w:rPr>
-          <w:rFonts w:hint="default"/>
-          <w:lang w:val="en-US"/>
-        </w:rPr>
-        <w:t>Con esta estrategia</w:t>
-      </w:r>
-      <w:r>
-        <w:rPr>
-          <w:rFonts w:hint="default"/>
-        </w:rPr>
-        <w:t>, habiendo redundado el sistema, la probabilidad de que un desastre natural destruya nuestro negocio es mas baja.</w:t>
-      </w:r>
-    </w:p>
-    <w:p>
-      <w:pPr>
-        <w:rPr>
-          <w:rFonts w:hint="default"/>
-        </w:rPr>
-      </w:pPr>
-    </w:p>
-    <w:p>
-      <w:pPr>
-        <w:rPr>
-          <w:rFonts w:hint="default"/>
-        </w:rPr>
-      </w:pPr>
     </w:p>
     <w:p>
       <w:pPr>
